--- a/++Templated Entries/READY/Denby, Edwin- Templated KJ/Denby, Edwin- Templated KJ.docx
+++ b/++Templated Entries/READY/Denby, Edwin- Templated KJ/Denby, Edwin- Templated KJ.docx
@@ -157,12 +157,14 @@
                 <w:tcW w:w="2642" w:type="dxa"/>
               </w:tcPr>
               <w:p>
+                <w:proofErr w:type="spellStart"/>
                 <w:r>
                   <w:rPr>
                     <w:lang w:eastAsia="ja-JP"/>
                   </w:rPr>
                   <w:t>Feinsod</w:t>
                 </w:r>
+                <w:proofErr w:type="spellEnd"/>
               </w:p>
             </w:tc>
           </w:sdtContent>
@@ -253,17 +255,21 @@
                 <w:gridSpan w:val="4"/>
               </w:tcPr>
               <w:p>
-                <w:r>
-                  <w:t xml:space="preserve">Dept. of English, </w:t>
-                </w:r>
+                <w:proofErr w:type="spellStart"/>
                 <w:r>
                   <w:rPr>
                     <w:rFonts w:eastAsiaTheme="minorEastAsia"/>
-                    <w:sz w:val="24"/>
-                    <w:szCs w:val="24"/>
                     <w:lang w:eastAsia="ja-JP"/>
                   </w:rPr>
-                  <w:t>Northwestern University</w:t>
+                  <w:t>Northwestern</w:t>
+                </w:r>
+                <w:proofErr w:type="spellEnd"/>
+                <w:r>
+                  <w:rPr>
+                    <w:rFonts w:eastAsiaTheme="minorEastAsia"/>
+                    <w:lang w:eastAsia="ja-JP"/>
+                  </w:rPr>
+                  <w:t xml:space="preserve"> University</w:t>
                 </w:r>
               </w:p>
             </w:tc>
@@ -320,9 +326,6 @@
       <w:tr>
         <w:sdt>
           <w:sdtPr>
-            <w:rPr>
-              <w:b/>
-            </w:rPr>
             <w:alias w:val="Article headword"/>
             <w:tag w:val="articleHeadword"/>
             <w:id w:val="-361440020"/>
@@ -341,19 +344,19 @@
                 </w:tcMar>
               </w:tcPr>
               <w:p>
-                <w:r>
-                  <w:rPr>
-                    <w:b/>
+                <w:proofErr w:type="spellStart"/>
+                <w:r>
+                  <w:rPr>
                     <w:lang w:eastAsia="ja-JP"/>
                   </w:rPr>
-                  <w:t>Denby, Edwin</w:t>
-                </w:r>
-                <w:r>
-                  <w:rPr>
-                    <w:b/>
+                  <w:t>Denby</w:t>
+                </w:r>
+                <w:proofErr w:type="spellEnd"/>
+                <w:r>
+                  <w:rPr>
                     <w:lang w:eastAsia="ja-JP"/>
                   </w:rPr>
-                  <w:t xml:space="preserve"> (1903-1983)</w:t>
+                  <w:t>, Edwin (1903-1983)</w:t>
                 </w:r>
               </w:p>
             </w:tc>
@@ -429,13 +432,30 @@
               </w:tcPr>
               <w:p>
                 <w:r>
-                  <w:t>Edwin Denby is best remembered as one of the preemine</w:t>
+                  <w:t xml:space="preserve">Edwin </w:t>
+                </w:r>
+                <w:proofErr w:type="spellStart"/>
+                <w:r>
+                  <w:t>Denby</w:t>
+                </w:r>
+                <w:proofErr w:type="spellEnd"/>
+                <w:r>
+                  <w:t xml:space="preserve"> is best remembered as one of the preemine</w:t>
                 </w:r>
                 <w:r>
                   <w:t>nt critics of dance modernism, y</w:t>
                 </w:r>
                 <w:r>
-                  <w:t>et he also was an accomplished poet and an experienced</w:t>
+                  <w:t xml:space="preserve">et he </w:t>
+                </w:r>
+                <w:r>
+                  <w:t>was</w:t>
+                </w:r>
+                <w:r>
+                  <w:t xml:space="preserve"> also</w:t>
+                </w:r>
+                <w:r>
+                  <w:t xml:space="preserve"> an accomplished poet and an experienced</w:t>
                 </w:r>
                 <w:r>
                   <w:t xml:space="preserve"> dancer, choreographer</w:t>
@@ -469,13 +489,81 @@
                   <w:t xml:space="preserve">and People in the Street </w:t>
                 </w:r>
                 <w:r>
-                  <w:t>(1965). As the title of his 1965 volume suggests, Denby placed primacy on the pleasures of perception, recording what he saw rather than advocating for a distinct point of view, as did his contemporaries Lincoln Kirstein and John Martin. Denby’s sensibility was widely admired in New York’s postwar avant-garde milieus, and he became an important friend, muse, mentor and tutelary spirit to visual artists—including Rudy Burckhardt, Willem and Elaine de Koonin</w:t>
+                  <w:t xml:space="preserve">(1965). As the title of his 1965 volume suggests, </w:t>
+                </w:r>
+                <w:proofErr w:type="spellStart"/>
+                <w:r>
+                  <w:t>Denby</w:t>
+                </w:r>
+                <w:proofErr w:type="spellEnd"/>
+                <w:r>
+                  <w:t xml:space="preserve"> placed primacy on the pleasures of perception, recording what he saw rather than advocating for a distinct point of view, as did his contemporaries Lincoln Kirstein and John Martin. </w:t>
+                </w:r>
+                <w:proofErr w:type="spellStart"/>
+                <w:r>
+                  <w:t>Denby’s</w:t>
+                </w:r>
+                <w:proofErr w:type="spellEnd"/>
+                <w:r>
+                  <w:t xml:space="preserve"> sensibility was widely admired in New York’s </w:t>
+                </w:r>
+                <w:proofErr w:type="spellStart"/>
+                <w:r>
+                  <w:t>postwar</w:t>
+                </w:r>
+                <w:proofErr w:type="spellEnd"/>
+                <w:r>
+                  <w:t xml:space="preserve"> avant-garde milieus, and he became an important friend, muse, mentor and tu</w:t>
+                </w:r>
+                <w:r>
+                  <w:t>telary spirit to visual artists — i</w:t>
+                </w:r>
+                <w:r>
+                  <w:t xml:space="preserve">ncluding Rudy Burckhardt, Willem and Elaine de </w:t>
+                </w:r>
+                <w:proofErr w:type="spellStart"/>
+                <w:r>
+                  <w:t>Koonin</w:t>
                 </w:r>
                 <w:r>
                   <w:t>g</w:t>
                 </w:r>
-                <w:r>
-                  <w:t xml:space="preserve"> and Alex Katz—and to New York School poets—especially Frank O’Hara, James Schuyler, John Ashbery, Ted Berrigan, Ron Padgett, and Anne Waldman. In the last several decades of his life, Denby continued to be a key figure in the downtown scene across several performance genres.</w:t>
+                <w:proofErr w:type="spellEnd"/>
+                <w:r>
+                  <w:t xml:space="preserve"> and Alex Katz — </w:t>
+                </w:r>
+                <w:r>
+                  <w:t>a</w:t>
+                </w:r>
+                <w:r>
+                  <w:t xml:space="preserve">nd to New York School poets — </w:t>
+                </w:r>
+                <w:r>
+                  <w:t xml:space="preserve">especially Frank O’Hara, James Schuyler, John </w:t>
+                </w:r>
+                <w:proofErr w:type="spellStart"/>
+                <w:r>
+                  <w:t>Ashbery</w:t>
+                </w:r>
+                <w:proofErr w:type="spellEnd"/>
+                <w:r>
+                  <w:t xml:space="preserve">, Ted </w:t>
+                </w:r>
+                <w:proofErr w:type="spellStart"/>
+                <w:r>
+                  <w:t>Berrigan</w:t>
+                </w:r>
+                <w:proofErr w:type="spellEnd"/>
+                <w:r>
+                  <w:t xml:space="preserve">, Ron Padgett, and Anne Waldman. In the last several decades of his life, </w:t>
+                </w:r>
+                <w:proofErr w:type="spellStart"/>
+                <w:r>
+                  <w:t>Denby</w:t>
+                </w:r>
+                <w:proofErr w:type="spellEnd"/>
+                <w:r>
+                  <w:t xml:space="preserve"> continued to be a key figure in the downtown scene across several performance genres.</w:t>
                 </w:r>
               </w:p>
             </w:tc>
@@ -501,62 +589,161 @@
                   <w:bottom w:w="113" w:type="dxa"/>
                 </w:tcMar>
               </w:tcPr>
-              <w:p>
-                <w:r>
-                  <w:t>Edwin Denby is best remembered as one of the preemine</w:t>
-                </w:r>
-                <w:r>
-                  <w:t>nt critics of dance modernism, y</w:t>
-                </w:r>
-                <w:r>
-                  <w:t>et he also was an accomplished poet and an experienced</w:t>
-                </w:r>
-                <w:r>
-                  <w:t xml:space="preserve"> dancer, choreographer</w:t>
-                </w:r>
-                <w:r>
-                  <w:t xml:space="preserve"> and librettist. Both his poetic gifts and his practical experience in the theatre informed his dance criticism, first collected in </w:t>
-                </w:r>
-                <w:r>
-                  <w:rPr>
-                    <w:i/>
-                    <w:iCs/>
-                  </w:rPr>
-                  <w:t>Looking at the Dance</w:t>
-                </w:r>
-                <w:r>
-                  <w:t xml:space="preserve"> (1949) and amplified in </w:t>
-                </w:r>
-                <w:r>
-                  <w:rPr>
-                    <w:i/>
-                  </w:rPr>
-                  <w:t>Dancers, Buildings</w:t>
-                </w:r>
-                <w:r>
-                  <w:t xml:space="preserve"> </w:t>
-                </w:r>
-                <w:r>
-                  <w:rPr>
-                    <w:i/>
-                  </w:rPr>
-                  <w:t xml:space="preserve">and People in the Street </w:t>
-                </w:r>
-                <w:r>
-                  <w:t>(1965). As the title of his 1965 volume suggests, Denby placed primacy on the pleasures of perception, recording what he saw rather than advocating for a distinct point of view, as did his contemporaries Lincoln Kirstein and John Martin. Denby’s sensibility was widely admired in New York’s postwar avant-garde milieus, and he became an important friend, muse, mentor and tutelary spirit to visual artists—including Rudy Burckhardt, Willem and Elaine de Koonin</w:t>
-                </w:r>
-                <w:r>
-                  <w:t>g</w:t>
-                </w:r>
-                <w:r>
-                  <w:t xml:space="preserve"> and Alex Katz—and to New York School poets—especially Frank O’Hara, James Schuyler, John Ashbery, Ted Berrigan, Ron Padgett, and Anne Waldman. In the last several decades of his life, Denby continued to be a key figure in the downtown scene across several performance genres.</w:t>
-                </w:r>
-              </w:p>
+              <w:sdt>
+                <w:sdtPr>
+                  <w:alias w:val="Abstract"/>
+                  <w:tag w:val="abstract"/>
+                  <w:id w:val="740212761"/>
+                  <w:placeholder>
+                    <w:docPart w:val="E623A81ED53418499F0A2D8AAF923DCE"/>
+                  </w:placeholder>
+                </w:sdtPr>
+                <w:sdtContent>
+                  <w:p>
+                    <w:r>
+                      <w:t xml:space="preserve">Edwin </w:t>
+                    </w:r>
+                    <w:proofErr w:type="spellStart"/>
+                    <w:r>
+                      <w:t>Denby</w:t>
+                    </w:r>
+                    <w:proofErr w:type="spellEnd"/>
+                    <w:r>
+                      <w:t xml:space="preserve"> is best remembered as one of the preemine</w:t>
+                    </w:r>
+                    <w:r>
+                      <w:t>nt critics of dance modernism, yet he</w:t>
+                    </w:r>
+                    <w:r>
+                      <w:t xml:space="preserve"> was</w:t>
+                    </w:r>
+                    <w:r>
+                      <w:t xml:space="preserve"> also</w:t>
+                    </w:r>
+                    <w:r>
+                      <w:t xml:space="preserve"> an accomplished poet and an experienced</w:t>
+                    </w:r>
+                    <w:r>
+                      <w:t xml:space="preserve"> dancer, choreographer,</w:t>
+                    </w:r>
+                    <w:r>
+                      <w:t xml:space="preserve"> and librettist. Both his poetic gifts and his practical experience in the theatre informed his dance criticism, first collected in </w:t>
+                    </w:r>
+                    <w:r>
+                      <w:rPr>
+                        <w:i/>
+                        <w:iCs/>
+                      </w:rPr>
+                      <w:t>Looking at the Dance</w:t>
+                    </w:r>
+                    <w:r>
+                      <w:t xml:space="preserve"> (1949) and amplified in </w:t>
+                    </w:r>
+                    <w:r>
+                      <w:rPr>
+                        <w:i/>
+                      </w:rPr>
+                      <w:t>Dancers, Buildings</w:t>
+                    </w:r>
+                    <w:r>
+                      <w:t xml:space="preserve"> </w:t>
+                    </w:r>
+                    <w:r>
+                      <w:rPr>
+                        <w:i/>
+                      </w:rPr>
+                      <w:t xml:space="preserve">and People in the Street </w:t>
+                    </w:r>
+                    <w:r>
+                      <w:t xml:space="preserve">(1965). As the title of his 1965 volume suggests, </w:t>
+                    </w:r>
+                    <w:proofErr w:type="spellStart"/>
+                    <w:r>
+                      <w:t>Denby</w:t>
+                    </w:r>
+                    <w:proofErr w:type="spellEnd"/>
+                    <w:r>
+                      <w:t xml:space="preserve"> placed primacy on the pleasures of perception, recording what he saw rather than advocating for a distinct point of view, as did his contemporaries Lincoln Kirstein and John Martin. </w:t>
+                    </w:r>
+                    <w:proofErr w:type="spellStart"/>
+                    <w:r>
+                      <w:t>Denby’s</w:t>
+                    </w:r>
+                    <w:proofErr w:type="spellEnd"/>
+                    <w:r>
+                      <w:t xml:space="preserve"> sensibility was widely admired in New York’s </w:t>
+                    </w:r>
+                    <w:proofErr w:type="spellStart"/>
+                    <w:r>
+                      <w:t>postwar</w:t>
+                    </w:r>
+                    <w:proofErr w:type="spellEnd"/>
+                    <w:r>
+                      <w:t xml:space="preserve"> avant-garde milieus, and he became an important friend, muse, mentor and tu</w:t>
+                    </w:r>
+                    <w:r>
+                      <w:t>telary spirit to visual artists — i</w:t>
+                    </w:r>
+                    <w:r>
+                      <w:t xml:space="preserve">ncluding Rudy Burckhardt, Willem and Elaine de </w:t>
+                    </w:r>
+                    <w:proofErr w:type="spellStart"/>
+                    <w:r>
+                      <w:t>Koonin</w:t>
+                    </w:r>
+                    <w:r>
+                      <w:t>g</w:t>
+                    </w:r>
+                    <w:proofErr w:type="spellEnd"/>
+                    <w:r>
+                      <w:t xml:space="preserve"> and Alex Katz — </w:t>
+                    </w:r>
+                    <w:r>
+                      <w:t>a</w:t>
+                    </w:r>
+                    <w:r>
+                      <w:t xml:space="preserve">nd to New York School poets — </w:t>
+                    </w:r>
+                    <w:r>
+                      <w:t xml:space="preserve">especially Frank O’Hara, James Schuyler, John </w:t>
+                    </w:r>
+                    <w:proofErr w:type="spellStart"/>
+                    <w:r>
+                      <w:t>Ashbery</w:t>
+                    </w:r>
+                    <w:proofErr w:type="spellEnd"/>
+                    <w:r>
+                      <w:t xml:space="preserve">, Ted </w:t>
+                    </w:r>
+                    <w:proofErr w:type="spellStart"/>
+                    <w:r>
+                      <w:t>Berrigan</w:t>
+                    </w:r>
+                    <w:proofErr w:type="spellEnd"/>
+                    <w:r>
+                      <w:t xml:space="preserve">, Ron Padgett, and Anne Waldman. In the last several decades of his life, </w:t>
+                    </w:r>
+                    <w:proofErr w:type="spellStart"/>
+                    <w:r>
+                      <w:t>Denby</w:t>
+                    </w:r>
+                    <w:proofErr w:type="spellEnd"/>
+                    <w:r>
+                      <w:t xml:space="preserve"> continued to be a key figure in the downtown scene across several performance genres.</w:t>
+                    </w:r>
+                  </w:p>
+                </w:sdtContent>
+              </w:sdt>
               <w:p/>
               <w:p>
                 <w:r>
-                  <w:t>Fig.1: Denby</w:t>
-                </w:r>
+                  <w:t xml:space="preserve">Fig.1: </w:t>
+                </w:r>
+                <w:proofErr w:type="spellStart"/>
+                <w:r>
+                  <w:t>Denby</w:t>
+                </w:r>
+                <w:proofErr w:type="spellEnd"/>
               </w:p>
               <w:p>
                 <w:pPr>
@@ -573,24 +760,78 @@
                     <w:sz w:val="20"/>
                     <w:szCs w:val="20"/>
                   </w:rPr>
-                  <w:t>Edwin Denby in New York, Photograph by Rudy Burckhardt. Estate of Rudy Burckhardt.</w:t>
-                </w:r>
-              </w:p>
-              <w:p>
-                <w:pPr>
+                  <w:t xml:space="preserve">Edwin </w:t>
+                </w:r>
+                <w:proofErr w:type="spellStart"/>
+                <w:r>
                   <w:rPr>
                     <w:color w:val="5B9BD5" w:themeColor="accent1"/>
                     <w:sz w:val="20"/>
                     <w:szCs w:val="20"/>
                   </w:rPr>
-                </w:pPr>
+                  <w:t>Denby</w:t>
+                </w:r>
+                <w:proofErr w:type="spellEnd"/>
                 <w:r>
                   <w:rPr>
                     <w:color w:val="5B9BD5" w:themeColor="accent1"/>
                     <w:sz w:val="20"/>
                     <w:szCs w:val="20"/>
                   </w:rPr>
-                  <w:t xml:space="preserve">RIGHTS: Andrew Arnot at Tibor Nagy Gallery (New York) </w:t>
+                  <w:t xml:space="preserve"> in New York, Photograph by Rudy Burckhardt. Estate of Rudy Burckhardt.</w:t>
+                </w:r>
+              </w:p>
+              <w:p>
+                <w:pPr>
+                  <w:rPr>
+                    <w:color w:val="5B9BD5" w:themeColor="accent1"/>
+                    <w:sz w:val="20"/>
+                    <w:szCs w:val="20"/>
+                  </w:rPr>
+                </w:pPr>
+                <w:r>
+                  <w:rPr>
+                    <w:color w:val="5B9BD5" w:themeColor="accent1"/>
+                    <w:sz w:val="20"/>
+                    <w:szCs w:val="20"/>
+                  </w:rPr>
+                  <w:t xml:space="preserve">RIGHTS: Andrew </w:t>
+                </w:r>
+                <w:proofErr w:type="spellStart"/>
+                <w:r>
+                  <w:rPr>
+                    <w:color w:val="5B9BD5" w:themeColor="accent1"/>
+                    <w:sz w:val="20"/>
+                    <w:szCs w:val="20"/>
+                  </w:rPr>
+                  <w:t>Arnot</w:t>
+                </w:r>
+                <w:proofErr w:type="spellEnd"/>
+                <w:r>
+                  <w:rPr>
+                    <w:color w:val="5B9BD5" w:themeColor="accent1"/>
+                    <w:sz w:val="20"/>
+                    <w:szCs w:val="20"/>
+                  </w:rPr>
+                  <w:t xml:space="preserve"> at </w:t>
+                </w:r>
+                <w:proofErr w:type="spellStart"/>
+                <w:r>
+                  <w:rPr>
+                    <w:color w:val="5B9BD5" w:themeColor="accent1"/>
+                    <w:sz w:val="20"/>
+                    <w:szCs w:val="20"/>
+                  </w:rPr>
+                  <w:t>Tibor</w:t>
+                </w:r>
+                <w:proofErr w:type="spellEnd"/>
+                <w:r>
+                  <w:rPr>
+                    <w:color w:val="5B9BD5" w:themeColor="accent1"/>
+                    <w:sz w:val="20"/>
+                    <w:szCs w:val="20"/>
+                  </w:rPr>
+                  <w:t xml:space="preserve"> Nagy Gallery (New York) </w:t>
                 </w:r>
                 <w:r>
                   <w:rPr>
@@ -633,7 +874,15 @@
                   </w:rPr>
                 </w:pPr>
                 <w:r>
-                  <w:t xml:space="preserve">Edwin Orr Denby was born in China in 1903 into a prominent family of American diplomats. His father’s diplomatic appointments made for a cosmopolitan childhood that included periods of </w:t>
+                  <w:t xml:space="preserve">Edwin Orr </w:t>
+                </w:r>
+                <w:proofErr w:type="spellStart"/>
+                <w:r>
+                  <w:t>Denby</w:t>
+                </w:r>
+                <w:proofErr w:type="spellEnd"/>
+                <w:r>
+                  <w:t xml:space="preserve"> was born in China in 1903 into a prominent family of American diplomats. His father’s diplomatic appointments made for a cosmopolitan childhood that included periods of </w:t>
                 </w:r>
                 <w:r>
                   <w:lastRenderedPageBreak/>
@@ -643,6 +892,9 @@
                   <w:t>Washington, Shanghai</w:t>
                 </w:r>
                 <w:r>
+                  <w:t>,</w:t>
+                </w:r>
+                <w:r>
                   <w:t xml:space="preserve"> and Vienna. He excelled at The Hotchkiss School in Connecticut, and in 1920 he attended Harvard University </w:t>
                 </w:r>
                 <w:r>
@@ -667,8 +919,33 @@
                   <w:t>sixteen</w:t>
                 </w:r>
                 <w:r>
-                  <w:t xml:space="preserve">. Three years of itinerancy followed: a trip to London with a young male companion, then residencies in New Hampshire and Greenwich Village. A long expatriation began in Vienna in 1923. There, he initiated his dance training under the tutelage of Christine Baer-Frissell at the Hellerau-Laxenburg Dance School, studying eurythmics, </w:t>
-                </w:r>
+                  <w:t>. Three years of itinerancy followed: a trip to London with a young male companion, then residencies in New Hampshire and Greenwich Village. A long expatriation began in Vienna in 1923. There, he initiated his dance training under the tutelage of Christine Baer-</w:t>
+                </w:r>
+                <w:proofErr w:type="spellStart"/>
+                <w:r>
+                  <w:t>Frissell</w:t>
+                </w:r>
+                <w:proofErr w:type="spellEnd"/>
+                <w:r>
+                  <w:t xml:space="preserve"> at the </w:t>
+                </w:r>
+                <w:proofErr w:type="spellStart"/>
+                <w:r>
+                  <w:t>Hellerau-Laxenburg</w:t>
+                </w:r>
+                <w:proofErr w:type="spellEnd"/>
+                <w:r>
+                  <w:t xml:space="preserve"> Dance School, studying </w:t>
+                </w:r>
+                <w:proofErr w:type="spellStart"/>
+                <w:r>
+                  <w:t>eurythmics</w:t>
+                </w:r>
+                <w:proofErr w:type="spellEnd"/>
+                <w:r>
+                  <w:t xml:space="preserve">, </w:t>
+                </w:r>
+                <w:proofErr w:type="spellStart"/>
                 <w:r>
                   <w:rPr>
                     <w:i/>
@@ -676,19 +953,19 @@
                   </w:rPr>
                   <w:t>Ausdruckstanz</w:t>
                 </w:r>
+                <w:proofErr w:type="spellEnd"/>
                 <w:r>
                   <w:t xml:space="preserve">, </w:t>
                 </w:r>
-                <w:r>
-                  <w:rPr>
-                    <w:i/>
-                    <w:iCs/>
-                  </w:rPr>
-                  <w:t xml:space="preserve">Grotesktanz </w:t>
-                </w:r>
-                <w:r>
-                  <w:t>(eccentric dancing)</w:t>
-                </w:r>
+                <w:proofErr w:type="spellStart"/>
+                <w:r>
+                  <w:rPr>
+                    <w:i/>
+                    <w:iCs/>
+                  </w:rPr>
+                  <w:t>Grotesktanz</w:t>
+                </w:r>
+                <w:proofErr w:type="spellEnd"/>
                 <w:r>
                   <w:rPr>
                     <w:i/>
@@ -697,17 +974,50 @@
                   <w:t xml:space="preserve"> </w:t>
                 </w:r>
                 <w:r>
+                  <w:t>(</w:t>
+                </w:r>
+                <w:r>
+                  <w:t>eccentric dancing)</w:t>
+                </w:r>
+                <w:r>
+                  <w:rPr>
+                    <w:i/>
+                    <w:iCs/>
+                  </w:rPr>
+                  <w:t xml:space="preserve"> </w:t>
+                </w:r>
+                <w:r>
                   <w:t xml:space="preserve">and earning a degree in </w:t>
                 </w:r>
-                <w:r>
-                  <w:rPr>
-                    <w:i/>
-                    <w:iCs/>
-                  </w:rPr>
-                  <w:t xml:space="preserve">Körperbildung </w:t>
-                </w:r>
-                <w:r>
-                  <w:t>(corporeal training). Influential encounters included Rudolf Laban and Mary Wigman. A 1927 visit to Russia</w:t>
+                <w:proofErr w:type="spellStart"/>
+                <w:r>
+                  <w:rPr>
+                    <w:i/>
+                    <w:iCs/>
+                  </w:rPr>
+                  <w:t>Körperbildung</w:t>
+                </w:r>
+                <w:proofErr w:type="spellEnd"/>
+                <w:r>
+                  <w:rPr>
+                    <w:i/>
+                    <w:iCs/>
+                  </w:rPr>
+                  <w:t xml:space="preserve"> </w:t>
+                </w:r>
+                <w:r>
+                  <w:t>[corporeal training]</w:t>
+                </w:r>
+                <w:r>
+                  <w:t xml:space="preserve">. Influential encounters included Rudolf Laban and Mary </w:t>
+                </w:r>
+                <w:proofErr w:type="spellStart"/>
+                <w:r>
+                  <w:t>Wigman</w:t>
+                </w:r>
+                <w:proofErr w:type="spellEnd"/>
+                <w:r>
+                  <w:t>. A 1927 visit to Russia</w:t>
                 </w:r>
                 <w:r>
                   <w:t xml:space="preserve"> </w:t>
@@ -725,130 +1035,178 @@
                 </w:pPr>
               </w:p>
               <w:p>
+                <w:r>
+                  <w:t xml:space="preserve">After declining opportunities to work with Kurt </w:t>
+                </w:r>
+                <w:proofErr w:type="spellStart"/>
+                <w:r>
+                  <w:t>Jooss</w:t>
+                </w:r>
+                <w:proofErr w:type="spellEnd"/>
+                <w:r>
+                  <w:t xml:space="preserve"> and </w:t>
+                </w:r>
+                <w:proofErr w:type="spellStart"/>
+                <w:r>
+                  <w:t>Bertolt</w:t>
+                </w:r>
+                <w:proofErr w:type="spellEnd"/>
+                <w:r>
+                  <w:t xml:space="preserve"> Brecht, </w:t>
+                </w:r>
+                <w:proofErr w:type="spellStart"/>
+                <w:r>
+                  <w:t>Denby</w:t>
+                </w:r>
+                <w:proofErr w:type="spellEnd"/>
+                <w:r>
+                  <w:t xml:space="preserve"> found success as a comic dancer in the </w:t>
+                </w:r>
+                <w:proofErr w:type="spellStart"/>
+                <w:r>
+                  <w:rPr>
+                    <w:i/>
+                    <w:iCs/>
+                  </w:rPr>
+                  <w:t>Grotesktanz</w:t>
+                </w:r>
+                <w:proofErr w:type="spellEnd"/>
+                <w:r>
+                  <w:rPr>
+                    <w:i/>
+                    <w:iCs/>
+                  </w:rPr>
+                  <w:t xml:space="preserve"> </w:t>
+                </w:r>
+                <w:r>
+                  <w:t xml:space="preserve">style, partnering with </w:t>
+                </w:r>
+                <w:proofErr w:type="spellStart"/>
+                <w:r>
+                  <w:t>Cläre</w:t>
+                </w:r>
+                <w:proofErr w:type="spellEnd"/>
+                <w:r>
+                  <w:t xml:space="preserve"> Eckstein at the </w:t>
+                </w:r>
+                <w:proofErr w:type="spellStart"/>
+                <w:r>
+                  <w:rPr>
+                    <w:i/>
+                    <w:iCs/>
+                  </w:rPr>
+                  <w:t>Musiktheater</w:t>
+                </w:r>
+                <w:proofErr w:type="spellEnd"/>
+                <w:r>
+                  <w:rPr>
+                    <w:i/>
+                    <w:iCs/>
+                  </w:rPr>
+                  <w:t xml:space="preserve"> </w:t>
+                </w:r>
+                <w:r>
+                  <w:t xml:space="preserve">in Darmstadt in 1929. There, his bawdy adaptation of Franz von </w:t>
+                </w:r>
+                <w:proofErr w:type="spellStart"/>
+                <w:r>
+                  <w:t>Suppé’s</w:t>
+                </w:r>
+                <w:proofErr w:type="spellEnd"/>
+                <w:r>
+                  <w:t xml:space="preserve"> opera </w:t>
+                </w:r>
+                <w:r>
+                  <w:rPr>
+                    <w:i/>
+                    <w:iCs/>
+                  </w:rPr>
+                  <w:t xml:space="preserve">Die </w:t>
+                </w:r>
+                <w:proofErr w:type="spellStart"/>
+                <w:r>
+                  <w:rPr>
+                    <w:i/>
+                    <w:iCs/>
+                  </w:rPr>
+                  <w:t>schöne</w:t>
+                </w:r>
+                <w:proofErr w:type="spellEnd"/>
+                <w:r>
+                  <w:rPr>
+                    <w:i/>
+                    <w:iCs/>
+                  </w:rPr>
+                  <w:t xml:space="preserve"> Galatea</w:t>
+                </w:r>
+                <w:r>
+                  <w:t xml:space="preserve"> (1929) was highly praised, but a projected satirical collaboration with Virgil Thomson provoked a conservative retrenchment in the Darmstadt theatrical community. Eckstein and </w:t>
+                </w:r>
+                <w:proofErr w:type="spellStart"/>
+                <w:r>
+                  <w:t>Denby</w:t>
+                </w:r>
+                <w:proofErr w:type="spellEnd"/>
+                <w:r>
+                  <w:t xml:space="preserve"> continued their performances in Munich and Berlin through 1932, although </w:t>
+                </w:r>
+                <w:proofErr w:type="spellStart"/>
+                <w:r>
+                  <w:t>Denby</w:t>
+                </w:r>
+                <w:proofErr w:type="spellEnd"/>
+                <w:r>
+                  <w:t xml:space="preserve"> found his position increasingly untenable under National Socialism. He left for Paris in 1933 and composed the first draft of his only novel, </w:t>
+                </w:r>
+                <w:r>
+                  <w:rPr>
+                    <w:i/>
+                    <w:iCs/>
+                  </w:rPr>
+                  <w:t>Scream in a Cave</w:t>
+                </w:r>
+                <w:r>
+                  <w:rPr>
+                    <w:iCs/>
+                  </w:rPr>
+                  <w:t>,</w:t>
+                </w:r>
+                <w:r>
+                  <w:rPr>
+                    <w:i/>
+                    <w:iCs/>
+                  </w:rPr>
+                  <w:t xml:space="preserve"> </w:t>
+                </w:r>
+                <w:r>
+                  <w:rPr>
+                    <w:iCs/>
+                  </w:rPr>
+                  <w:t>in Mallorca in 1934</w:t>
+                </w:r>
+                <w:r>
+                  <w:t xml:space="preserve">. </w:t>
+                </w:r>
+              </w:p>
+              <w:p>
                 <w:pPr>
                   <w:rPr>
                     <w:sz w:val="24"/>
                     <w:szCs w:val="24"/>
                   </w:rPr>
                 </w:pPr>
-                <w:r>
-                  <w:rPr>
-                    <w:sz w:val="24"/>
-                    <w:szCs w:val="24"/>
-                  </w:rPr>
-                  <w:t xml:space="preserve">After declining opportunities to work with Kurt Jooss and Bertolt Brecht, Denby found success as a comic dancer in the </w:t>
-                </w:r>
-                <w:r>
-                  <w:rPr>
-                    <w:i/>
-                    <w:iCs/>
-                    <w:sz w:val="24"/>
-                    <w:szCs w:val="24"/>
-                  </w:rPr>
-                  <w:t xml:space="preserve">Grotesktanz </w:t>
-                </w:r>
-                <w:r>
-                  <w:rPr>
-                    <w:sz w:val="24"/>
-                    <w:szCs w:val="24"/>
-                  </w:rPr>
-                  <w:t xml:space="preserve">style, partnering with Cläre Eckstein at the </w:t>
-                </w:r>
-                <w:r>
-                  <w:rPr>
-                    <w:i/>
-                    <w:iCs/>
-                    <w:sz w:val="24"/>
-                    <w:szCs w:val="24"/>
-                  </w:rPr>
-                  <w:t xml:space="preserve">Musiktheater </w:t>
-                </w:r>
-                <w:r>
-                  <w:rPr>
-                    <w:sz w:val="24"/>
-                    <w:szCs w:val="24"/>
-                  </w:rPr>
-                  <w:t xml:space="preserve">in Darmstadt in 1929. There, his bawdy adaptation of Franz von Suppé’s opera </w:t>
-                </w:r>
-                <w:r>
-                  <w:rPr>
-                    <w:i/>
-                    <w:iCs/>
-                    <w:sz w:val="24"/>
-                    <w:szCs w:val="24"/>
-                  </w:rPr>
-                  <w:t>Die schöne Galatea</w:t>
-                </w:r>
-                <w:r>
-                  <w:rPr>
-                    <w:sz w:val="24"/>
-                    <w:szCs w:val="24"/>
-                  </w:rPr>
-                  <w:t xml:space="preserve"> (1929) was highly praised, but a projected satirical collaboration with Virgil Thomson provoked a conservative retrenchment in the Darmstadt theatrical community. Eckstein and Denby continued their performances in Munich and Berlin through 1932, although Denby found his position increasingly untenable under National Socialism. He left for Paris in 1933 and composed the first draft of his only novel, </w:t>
-                </w:r>
-                <w:r>
-                  <w:rPr>
-                    <w:i/>
-                    <w:iCs/>
-                    <w:sz w:val="24"/>
-                    <w:szCs w:val="24"/>
-                  </w:rPr>
-                  <w:t>Scream in a Cave</w:t>
-                </w:r>
-                <w:r>
-                  <w:rPr>
-                    <w:iCs/>
-                    <w:sz w:val="24"/>
-                    <w:szCs w:val="24"/>
-                  </w:rPr>
-                  <w:t>,</w:t>
-                </w:r>
-                <w:r>
-                  <w:rPr>
-                    <w:i/>
-                    <w:iCs/>
-                    <w:sz w:val="24"/>
-                    <w:szCs w:val="24"/>
-                  </w:rPr>
-                  <w:t xml:space="preserve"> </w:t>
-                </w:r>
-                <w:r>
-                  <w:rPr>
-                    <w:iCs/>
-                    <w:sz w:val="24"/>
-                    <w:szCs w:val="24"/>
-                  </w:rPr>
-                  <w:t>in Mallorca in 1934</w:t>
-                </w:r>
-                <w:r>
-                  <w:rPr>
-                    <w:sz w:val="24"/>
-                    <w:szCs w:val="24"/>
-                  </w:rPr>
-                  <w:t xml:space="preserve">. </w:t>
-                </w:r>
-              </w:p>
-              <w:p>
-                <w:pPr>
-                  <w:rPr>
-                    <w:sz w:val="24"/>
-                    <w:szCs w:val="24"/>
-                  </w:rPr>
-                </w:pPr>
-              </w:p>
-              <w:p>
-                <w:pPr>
-                  <w:rPr>
-                    <w:sz w:val="24"/>
-                    <w:szCs w:val="24"/>
-                  </w:rPr>
-                </w:pPr>
-                <w:r>
-                  <w:rPr>
-                    <w:sz w:val="24"/>
-                    <w:szCs w:val="24"/>
-                  </w:rPr>
-                  <w:t>Fig.2: Denby and Eckstein</w:t>
+              </w:p>
+              <w:p>
+                <w:r>
+                  <w:t xml:space="preserve">Fig.2: </w:t>
+                </w:r>
+                <w:proofErr w:type="spellStart"/>
+                <w:r>
+                  <w:t>Denby</w:t>
+                </w:r>
+                <w:proofErr w:type="spellEnd"/>
+                <w:r>
+                  <w:t xml:space="preserve"> and Eckstein</w:t>
                 </w:r>
               </w:p>
               <w:p>
@@ -865,49 +1223,188 @@
                     <w:sz w:val="20"/>
                     <w:szCs w:val="20"/>
                   </w:rPr>
-                  <w:t xml:space="preserve">Edwin Denby and Claire Eckstein in Regimentstochter (Gaetano Donizetti), Theater am Schiffbauerdamm, Berlin 1930. Photo by Ellen Auerbach for ringl+pit. </w:t>
-                </w:r>
+                  <w:t xml:space="preserve">Edwin </w:t>
+                </w:r>
+                <w:proofErr w:type="spellStart"/>
                 <w:r>
                   <w:rPr>
                     <w:color w:val="5B9BD5" w:themeColor="accent1"/>
                     <w:sz w:val="20"/>
                     <w:szCs w:val="20"/>
                   </w:rPr>
-                  <w:t xml:space="preserve">URL: </w:t>
-                </w:r>
+                  <w:t>Denby</w:t>
+                </w:r>
+                <w:proofErr w:type="spellEnd"/>
                 <w:r>
                   <w:rPr>
                     <w:color w:val="5B9BD5" w:themeColor="accent1"/>
                     <w:sz w:val="20"/>
                     <w:szCs w:val="20"/>
                   </w:rPr>
-                  <w:t xml:space="preserve">http://www.flickr.com/photos/kraftgenie/4978777655/in/photostream/. </w:t>
-                </w:r>
-              </w:p>
-              <w:p>
-                <w:pPr>
+                  <w:t xml:space="preserve"> and Claire Eckstein in </w:t>
+                </w:r>
+                <w:proofErr w:type="spellStart"/>
+                <w:r>
                   <w:rPr>
                     <w:color w:val="5B9BD5" w:themeColor="accent1"/>
                     <w:sz w:val="20"/>
                     <w:szCs w:val="20"/>
                   </w:rPr>
-                </w:pPr>
+                  <w:t>Regimentstochter</w:t>
+                </w:r>
+                <w:proofErr w:type="spellEnd"/>
                 <w:r>
                   <w:rPr>
                     <w:color w:val="5B9BD5" w:themeColor="accent1"/>
                     <w:sz w:val="20"/>
                     <w:szCs w:val="20"/>
                   </w:rPr>
-                  <w:t xml:space="preserve">For rights, contact the </w:t>
-                </w:r>
-                <w:r>
-                  <w:rPr>
-                    <w:i/>
+                  <w:t xml:space="preserve"> (Gaetano Donizetti), </w:t>
+                </w:r>
+                <w:proofErr w:type="spellStart"/>
+                <w:r>
+                  <w:rPr>
                     <w:color w:val="5B9BD5" w:themeColor="accent1"/>
                     <w:sz w:val="20"/>
                     <w:szCs w:val="20"/>
                   </w:rPr>
-                  <w:t>Akademie der Künste Berlin</w:t>
+                  <w:t>Theater</w:t>
+                </w:r>
+                <w:proofErr w:type="spellEnd"/>
+                <w:r>
+                  <w:rPr>
+                    <w:color w:val="5B9BD5" w:themeColor="accent1"/>
+                    <w:sz w:val="20"/>
+                    <w:szCs w:val="20"/>
+                  </w:rPr>
+                  <w:t xml:space="preserve"> am </w:t>
+                </w:r>
+                <w:proofErr w:type="spellStart"/>
+                <w:r>
+                  <w:rPr>
+                    <w:color w:val="5B9BD5" w:themeColor="accent1"/>
+                    <w:sz w:val="20"/>
+                    <w:szCs w:val="20"/>
+                  </w:rPr>
+                  <w:t>Schiffbauerdamm</w:t>
+                </w:r>
+                <w:proofErr w:type="spellEnd"/>
+                <w:r>
+                  <w:rPr>
+                    <w:color w:val="5B9BD5" w:themeColor="accent1"/>
+                    <w:sz w:val="20"/>
+                    <w:szCs w:val="20"/>
+                  </w:rPr>
+                  <w:t xml:space="preserve">, Berlin 1930. Photo by Ellen </w:t>
+                </w:r>
+                <w:proofErr w:type="spellStart"/>
+                <w:r>
+                  <w:rPr>
+                    <w:color w:val="5B9BD5" w:themeColor="accent1"/>
+                    <w:sz w:val="20"/>
+                    <w:szCs w:val="20"/>
+                  </w:rPr>
+                  <w:t>Auerbach</w:t>
+                </w:r>
+                <w:proofErr w:type="spellEnd"/>
+                <w:r>
+                  <w:rPr>
+                    <w:color w:val="5B9BD5" w:themeColor="accent1"/>
+                    <w:sz w:val="20"/>
+                    <w:szCs w:val="20"/>
+                  </w:rPr>
+                  <w:t xml:space="preserve"> for </w:t>
+                </w:r>
+                <w:proofErr w:type="spellStart"/>
+                <w:r>
+                  <w:rPr>
+                    <w:color w:val="5B9BD5" w:themeColor="accent1"/>
+                    <w:sz w:val="20"/>
+                    <w:szCs w:val="20"/>
+                  </w:rPr>
+                  <w:t>ringl+pit</w:t>
+                </w:r>
+                <w:proofErr w:type="spellEnd"/>
+                <w:r>
+                  <w:rPr>
+                    <w:color w:val="5B9BD5" w:themeColor="accent1"/>
+                    <w:sz w:val="20"/>
+                    <w:szCs w:val="20"/>
+                  </w:rPr>
+                  <w:t xml:space="preserve">. </w:t>
+                </w:r>
+                <w:r>
+                  <w:rPr>
+                    <w:color w:val="5B9BD5" w:themeColor="accent1"/>
+                    <w:sz w:val="20"/>
+                    <w:szCs w:val="20"/>
+                  </w:rPr>
+                  <w:t xml:space="preserve">URL: </w:t>
+                </w:r>
+                <w:r>
+                  <w:rPr>
+                    <w:color w:val="5B9BD5" w:themeColor="accent1"/>
+                    <w:sz w:val="20"/>
+                    <w:szCs w:val="20"/>
+                  </w:rPr>
+                  <w:t xml:space="preserve">http://www.flickr.com/photos/kraftgenie/4978777655/in/photostream/. </w:t>
+                </w:r>
+              </w:p>
+              <w:p>
+                <w:pPr>
+                  <w:rPr>
+                    <w:color w:val="5B9BD5" w:themeColor="accent1"/>
+                    <w:sz w:val="20"/>
+                    <w:szCs w:val="20"/>
+                  </w:rPr>
+                </w:pPr>
+                <w:r>
+                  <w:rPr>
+                    <w:color w:val="5B9BD5" w:themeColor="accent1"/>
+                    <w:sz w:val="20"/>
+                    <w:szCs w:val="20"/>
+                  </w:rPr>
+                  <w:t xml:space="preserve">For rights, contact the </w:t>
+                </w:r>
+                <w:proofErr w:type="spellStart"/>
+                <w:r>
+                  <w:rPr>
+                    <w:i/>
+                    <w:color w:val="5B9BD5" w:themeColor="accent1"/>
+                    <w:sz w:val="20"/>
+                    <w:szCs w:val="20"/>
+                  </w:rPr>
+                  <w:t>Akademie</w:t>
+                </w:r>
+                <w:proofErr w:type="spellEnd"/>
+                <w:r>
+                  <w:rPr>
+                    <w:i/>
+                    <w:color w:val="5B9BD5" w:themeColor="accent1"/>
+                    <w:sz w:val="20"/>
+                    <w:szCs w:val="20"/>
+                  </w:rPr>
+                  <w:t xml:space="preserve"> der </w:t>
+                </w:r>
+                <w:proofErr w:type="spellStart"/>
+                <w:r>
+                  <w:rPr>
+                    <w:i/>
+                    <w:color w:val="5B9BD5" w:themeColor="accent1"/>
+                    <w:sz w:val="20"/>
+                    <w:szCs w:val="20"/>
+                  </w:rPr>
+                  <w:t>Künste</w:t>
+                </w:r>
+                <w:proofErr w:type="spellEnd"/>
+                <w:r>
+                  <w:rPr>
+                    <w:i/>
+                    <w:color w:val="5B9BD5" w:themeColor="accent1"/>
+                    <w:sz w:val="20"/>
+                    <w:szCs w:val="20"/>
+                  </w:rPr>
+                  <w:t xml:space="preserve"> Berlin</w:t>
                 </w:r>
                 <w:r>
                   <w:rPr>
@@ -937,160 +1434,131 @@
                 </w:pPr>
               </w:p>
               <w:p>
+                <w:r>
+                  <w:t xml:space="preserve">The same year in Switzerland he met photographer and filmmaker Rudy Burckhardt, </w:t>
+                </w:r>
+                <w:r>
+                  <w:t xml:space="preserve">who became </w:t>
+                </w:r>
+                <w:r>
+                  <w:t xml:space="preserve">his most important friend and lifelong collaborator. They took up residence in New York in 1935, and </w:t>
+                </w:r>
+                <w:proofErr w:type="spellStart"/>
+                <w:r>
+                  <w:t>Denby</w:t>
+                </w:r>
+                <w:proofErr w:type="spellEnd"/>
+                <w:r>
+                  <w:t xml:space="preserve"> soon appeared in the film Burckhardt named for their address: </w:t>
+                </w:r>
+                <w:r>
+                  <w:rPr>
+                    <w:i/>
+                    <w:iCs/>
+                  </w:rPr>
+                  <w:t xml:space="preserve">145 West 21st </w:t>
+                </w:r>
+                <w:r>
+                  <w:t xml:space="preserve">(1936). A pursuant period of productivity followed, including collaborations with Orson Welles on a WPA-sponsored Federal Theatre production, </w:t>
+                </w:r>
+                <w:r>
+                  <w:rPr>
+                    <w:i/>
+                    <w:iCs/>
+                  </w:rPr>
+                  <w:t xml:space="preserve">Horse Eats Hat </w:t>
+                </w:r>
+                <w:r>
+                  <w:t xml:space="preserve">(1936), a libretto with Aaron Copland for </w:t>
+                </w:r>
+                <w:r>
+                  <w:rPr>
+                    <w:i/>
+                    <w:iCs/>
+                  </w:rPr>
+                  <w:t xml:space="preserve">The Second Hurricane </w:t>
+                </w:r>
+                <w:r>
+                  <w:t xml:space="preserve">(1937), and the choreography for Kurt Weill’s </w:t>
+                </w:r>
+                <w:r>
+                  <w:rPr>
+                    <w:i/>
+                    <w:iCs/>
+                  </w:rPr>
+                  <w:t xml:space="preserve">Knickerbocker Holiday </w:t>
+                </w:r>
+                <w:r>
+                  <w:t xml:space="preserve">(1938). Several unproduced libretti survive from these years, including </w:t>
+                </w:r>
+                <w:r>
+                  <w:rPr>
+                    <w:i/>
+                    <w:iCs/>
+                  </w:rPr>
+                  <w:t>Sonntag Gang</w:t>
+                </w:r>
+                <w:r>
+                  <w:t xml:space="preserve">, </w:t>
+                </w:r>
+                <w:proofErr w:type="spellStart"/>
+                <w:r>
+                  <w:rPr>
+                    <w:i/>
+                    <w:iCs/>
+                  </w:rPr>
+                  <w:t>Miltie</w:t>
+                </w:r>
+                <w:proofErr w:type="spellEnd"/>
+                <w:r>
+                  <w:rPr>
+                    <w:i/>
+                    <w:iCs/>
+                  </w:rPr>
+                  <w:t xml:space="preserve"> Is a Hackie</w:t>
+                </w:r>
+                <w:r>
+                  <w:rPr>
+                    <w:iCs/>
+                  </w:rPr>
+                  <w:t>,</w:t>
+                </w:r>
+                <w:r>
+                  <w:t xml:space="preserve"> and an adaptation of </w:t>
+                </w:r>
+                <w:r>
+                  <w:rPr>
+                    <w:i/>
+                    <w:iCs/>
+                  </w:rPr>
+                  <w:t>The Criminals</w:t>
+                </w:r>
+                <w:r>
+                  <w:t>.</w:t>
+                </w:r>
+              </w:p>
+              <w:p>
                 <w:pPr>
                   <w:rPr>
                     <w:sz w:val="24"/>
                     <w:szCs w:val="24"/>
                   </w:rPr>
                 </w:pPr>
-                <w:r>
-                  <w:rPr>
-                    <w:sz w:val="24"/>
-                    <w:szCs w:val="24"/>
-                  </w:rPr>
-                  <w:t xml:space="preserve">The same year in Switzerland he met photographer and filmmaker Rudy Burckhardt, his most important friend and lifelong collaborator. They took up residence in New York in 1935, and Denby soon appeared in the film Burckhardt named for their address: </w:t>
-                </w:r>
-                <w:r>
-                  <w:rPr>
-                    <w:i/>
-                    <w:iCs/>
-                    <w:sz w:val="24"/>
-                    <w:szCs w:val="24"/>
-                  </w:rPr>
-                  <w:t xml:space="preserve">145 West 21st </w:t>
-                </w:r>
-                <w:r>
-                  <w:rPr>
-                    <w:sz w:val="24"/>
-                    <w:szCs w:val="24"/>
-                  </w:rPr>
-                  <w:t xml:space="preserve">(1936). A pursuant period of productivity followed, including collaborations with Orson Welles on a WPA-sponsored Federal Theatre production, </w:t>
-                </w:r>
-                <w:r>
-                  <w:rPr>
-                    <w:i/>
-                    <w:iCs/>
-                    <w:sz w:val="24"/>
-                    <w:szCs w:val="24"/>
-                  </w:rPr>
-                  <w:t xml:space="preserve">Horse Eats Hat </w:t>
-                </w:r>
-                <w:r>
-                  <w:rPr>
-                    <w:sz w:val="24"/>
-                    <w:szCs w:val="24"/>
-                  </w:rPr>
-                  <w:t xml:space="preserve">(1936), a libretto with Aaron Copland for </w:t>
-                </w:r>
-                <w:r>
-                  <w:rPr>
-                    <w:i/>
-                    <w:iCs/>
-                    <w:sz w:val="24"/>
-                    <w:szCs w:val="24"/>
-                  </w:rPr>
-                  <w:t xml:space="preserve">The Second Hurricane </w:t>
-                </w:r>
-                <w:r>
-                  <w:rPr>
-                    <w:sz w:val="24"/>
-                    <w:szCs w:val="24"/>
-                  </w:rPr>
-                  <w:t xml:space="preserve">(1937), and the choreography for Kurt Weill’s </w:t>
-                </w:r>
-                <w:r>
-                  <w:rPr>
-                    <w:i/>
-                    <w:iCs/>
-                    <w:sz w:val="24"/>
-                    <w:szCs w:val="24"/>
-                  </w:rPr>
-                  <w:t xml:space="preserve">Knickerbocker Holiday </w:t>
-                </w:r>
-                <w:r>
-                  <w:rPr>
-                    <w:sz w:val="24"/>
-                    <w:szCs w:val="24"/>
-                  </w:rPr>
-                  <w:t xml:space="preserve">(1938). Several unproduced libretti survive from these years, including </w:t>
-                </w:r>
-                <w:r>
-                  <w:rPr>
-                    <w:i/>
-                    <w:iCs/>
-                    <w:sz w:val="24"/>
-                    <w:szCs w:val="24"/>
-                  </w:rPr>
-                  <w:t>Sonntag Gang</w:t>
-                </w:r>
-                <w:r>
-                  <w:rPr>
-                    <w:sz w:val="24"/>
-                    <w:szCs w:val="24"/>
-                  </w:rPr>
-                  <w:t xml:space="preserve">, </w:t>
-                </w:r>
-                <w:r>
-                  <w:rPr>
-                    <w:i/>
-                    <w:iCs/>
-                    <w:sz w:val="24"/>
-                    <w:szCs w:val="24"/>
-                  </w:rPr>
-                  <w:t>Miltie Is a Hackie</w:t>
-                </w:r>
-                <w:r>
-                  <w:rPr>
-                    <w:sz w:val="24"/>
-                    <w:szCs w:val="24"/>
-                  </w:rPr>
-                  <w:t xml:space="preserve"> and an adaptation of </w:t>
-                </w:r>
-                <w:r>
-                  <w:rPr>
-                    <w:i/>
-                    <w:iCs/>
-                    <w:sz w:val="24"/>
-                    <w:szCs w:val="24"/>
-                  </w:rPr>
-                  <w:t>The Criminals</w:t>
-                </w:r>
-                <w:r>
-                  <w:rPr>
-                    <w:sz w:val="24"/>
-                    <w:szCs w:val="24"/>
-                  </w:rPr>
-                  <w:t>.</w:t>
-                </w:r>
-              </w:p>
-              <w:p>
-                <w:pPr>
-                  <w:rPr>
-                    <w:sz w:val="24"/>
-                    <w:szCs w:val="24"/>
-                  </w:rPr>
-                </w:pPr>
-              </w:p>
-              <w:p>
-                <w:pPr>
-                  <w:rPr>
-                    <w:sz w:val="24"/>
-                    <w:szCs w:val="24"/>
-                  </w:rPr>
-                </w:pPr>
-                <w:r>
-                  <w:rPr>
-                    <w:sz w:val="24"/>
-                    <w:szCs w:val="24"/>
-                  </w:rPr>
+              </w:p>
+              <w:p>
+                <w:r>
                   <w:t>Fig.3</w:t>
                 </w:r>
                 <w:r>
-                  <w:rPr>
-                    <w:sz w:val="24"/>
-                    <w:szCs w:val="24"/>
-                  </w:rPr>
-                  <w:t>: Denby and Welles</w:t>
+                  <w:t xml:space="preserve">: </w:t>
+                </w:r>
+                <w:proofErr w:type="spellStart"/>
+                <w:r>
+                  <w:t>Denby</w:t>
+                </w:r>
+                <w:proofErr w:type="spellEnd"/>
+                <w:r>
+                  <w:t xml:space="preserve"> and Welles</w:t>
                 </w:r>
               </w:p>
               <w:p>
@@ -1109,7 +1577,27 @@
                     <w:sz w:val="20"/>
                     <w:szCs w:val="20"/>
                   </w:rPr>
-                  <w:t xml:space="preserve">Edwin Denby, Orson Welles, </w:t>
+                  <w:t xml:space="preserve">Edwin </w:t>
+                </w:r>
+                <w:proofErr w:type="spellStart"/>
+                <w:r>
+                  <w:rPr>
+                    <w:rFonts w:ascii="Calibri" w:hAnsi="Calibri"/>
+                    <w:color w:val="5B9BD5" w:themeColor="accent1"/>
+                    <w:sz w:val="20"/>
+                    <w:szCs w:val="20"/>
+                  </w:rPr>
+                  <w:t>Denby</w:t>
+                </w:r>
+                <w:proofErr w:type="spellEnd"/>
+                <w:r>
+                  <w:rPr>
+                    <w:rFonts w:ascii="Calibri" w:hAnsi="Calibri"/>
+                    <w:color w:val="5B9BD5" w:themeColor="accent1"/>
+                    <w:sz w:val="20"/>
+                    <w:szCs w:val="20"/>
+                  </w:rPr>
+                  <w:t xml:space="preserve">, Orson Welles, </w:t>
                 </w:r>
                 <w:r>
                   <w:rPr>
@@ -1201,9 +1689,647 @@
                 <w:pPr>
                   <w:pStyle w:val="Heading1"/>
                   <w:outlineLvl w:val="0"/>
+                  <w:rPr>
+                    <w:szCs w:val="22"/>
+                  </w:rPr>
                 </w:pPr>
                 <w:r>
+                  <w:rPr>
+                    <w:szCs w:val="22"/>
+                  </w:rPr>
                   <w:t>Dance Criticism</w:t>
+                </w:r>
+              </w:p>
+              <w:p>
+                <w:r>
+                  <w:t xml:space="preserve">While </w:t>
+                </w:r>
+                <w:proofErr w:type="spellStart"/>
+                <w:r>
+                  <w:t>Denby</w:t>
+                </w:r>
+                <w:proofErr w:type="spellEnd"/>
+                <w:r>
+                  <w:t xml:space="preserve"> did not find enduring success as a performer or choreographer, he had already begun to submit a modest series of reviews to </w:t>
+                </w:r>
+                <w:r>
+                  <w:rPr>
+                    <w:i/>
+                    <w:iCs/>
+                  </w:rPr>
+                  <w:t>Modern Music</w:t>
+                </w:r>
+                <w:r>
+                  <w:t xml:space="preserve">, and he took over at the </w:t>
+                </w:r>
+                <w:r>
+                  <w:rPr>
+                    <w:i/>
+                  </w:rPr>
+                  <w:t>Herald Tribune</w:t>
+                </w:r>
+                <w:r>
+                  <w:t xml:space="preserve"> when dance critic Walter Terry was drafted into the U.S. army in 1943. His reputation as a preeminent dance critic of mid-century Manhattan grew from this position. His reviews and notices promoted an ecumenical view of dance, from folk and vernacular to modern and neo-classical styles. He advocated for dance defined by the autonomy of movement over narrative, by a persistent concern for the perceptibility of rhythmic phrasing, by the privileging of form and spectacle, and by the aesthetic dynamism of qualities such as cla</w:t>
+                </w:r>
+                <w:r>
+                  <w:t>rity, ease, swiftness, pleasure</w:t>
+                </w:r>
+                <w:r>
+                  <w:t>,</w:t>
+                </w:r>
+                <w:r>
+                  <w:t xml:space="preserve"> and gentleness.</w:t>
+                </w:r>
+              </w:p>
+              <w:p>
+                <w:pPr>
+                  <w:rPr>
+                    <w:rFonts w:eastAsia="Times New Roman"/>
+                  </w:rPr>
+                </w:pPr>
+              </w:p>
+              <w:p>
+                <w:r>
+                  <w:lastRenderedPageBreak/>
+                  <w:t xml:space="preserve">It is possible to regard </w:t>
+                </w:r>
+                <w:proofErr w:type="spellStart"/>
+                <w:r>
+                  <w:t>Denby</w:t>
+                </w:r>
+                <w:proofErr w:type="spellEnd"/>
+                <w:r>
+                  <w:t xml:space="preserve"> as displaying a preference for ballet (particularly as exemplified by George Balanchine’s ‘large, clear, accurate, and unaffected’ style</w:t>
+                </w:r>
+                <w:r>
+                  <w:t xml:space="preserve"> [</w:t>
+                </w:r>
+                <w:proofErr w:type="spellStart"/>
+                <w:r>
+                  <w:t>Denby</w:t>
+                </w:r>
+                <w:proofErr w:type="spellEnd"/>
+                <w:r>
+                  <w:t xml:space="preserve"> 510]</w:t>
+                </w:r>
+                <w:r>
+                  <w:t xml:space="preserve">) over modern dance. Signal essays from late 1940s and early 1950s include ‘Ballet: The American Position’ (1947), ‘A Briefing in American Ballet’ (1948), ‘Against Meaning in Ballet’ (1949), ‘A Letter on New York City's Ballet’ (1952), and ‘Some Thoughts about Classicism and George Balanchine’ (1953). Yet </w:t>
+                </w:r>
+                <w:proofErr w:type="spellStart"/>
+                <w:r>
+                  <w:t>Denby</w:t>
+                </w:r>
+                <w:proofErr w:type="spellEnd"/>
+                <w:r>
+                  <w:t xml:space="preserve"> </w:t>
+                </w:r>
+                <w:r>
+                  <w:t>recognis</w:t>
+                </w:r>
+                <w:r>
+                  <w:t xml:space="preserve">ed the gifts of </w:t>
+                </w:r>
+                <w:proofErr w:type="spellStart"/>
+                <w:r>
+                  <w:t>Merce</w:t>
+                </w:r>
+                <w:proofErr w:type="spellEnd"/>
+                <w:r>
+                  <w:t xml:space="preserve"> Cunningham in an early solo recital (‘extreme elegance in </w:t>
+                </w:r>
+                <w:r>
+                  <w:rPr>
+                    <w:rFonts w:ascii="Calibri" w:hAnsi="Calibri"/>
+                  </w:rPr>
+                  <w:t>isolation’</w:t>
+                </w:r>
+                <w:r>
+                  <w:rPr>
+                    <w:rFonts w:ascii="Calibri" w:hAnsi="Calibri"/>
+                    <w:color w:val="000000"/>
+                  </w:rPr>
+                  <w:t xml:space="preserve"> [</w:t>
+                </w:r>
+                <w:proofErr w:type="spellStart"/>
+                <w:r>
+                  <w:rPr>
+                    <w:rFonts w:ascii="Calibri" w:hAnsi="Calibri"/>
+                    <w:color w:val="000000"/>
+                  </w:rPr>
+                  <w:t>Denby</w:t>
+                </w:r>
+                <w:proofErr w:type="spellEnd"/>
+                <w:r>
+                  <w:rPr>
+                    <w:rFonts w:ascii="Calibri" w:hAnsi="Calibri"/>
+                    <w:color w:val="000000"/>
+                  </w:rPr>
+                  <w:t xml:space="preserve"> 208]</w:t>
+                </w:r>
+                <w:r>
+                  <w:rPr>
+                    <w:rFonts w:ascii="Calibri" w:hAnsi="Calibri"/>
+                  </w:rPr>
+                  <w:t>),</w:t>
+                </w:r>
+                <w:r>
+                  <w:t xml:space="preserve"> and he admired Martha Graham’s </w:t>
+                </w:r>
+                <w:r>
+                  <w:rPr>
+                    <w:i/>
+                  </w:rPr>
+                  <w:t>Appalachian Spring</w:t>
+                </w:r>
+                <w:r>
+                  <w:t>, noting that the dance was ‘no passionate monodrama of subjective experience but an objecti</w:t>
+                </w:r>
+                <w:r>
+                  <w:t>ve conflict united in its theme</w:t>
+                </w:r>
+                <w:r>
+                  <w:t>’</w:t>
+                </w:r>
+                <w:r>
+                  <w:rPr>
+                    <w:rFonts w:ascii="Times New Roman" w:hAnsi="Times New Roman"/>
+                    <w:color w:val="000000"/>
+                  </w:rPr>
+                  <w:t xml:space="preserve"> </w:t>
+                </w:r>
+                <w:r>
+                  <w:rPr>
+                    <w:rFonts w:ascii="Calibri" w:hAnsi="Calibri"/>
+                    <w:color w:val="000000"/>
+                  </w:rPr>
+                  <w:t>(</w:t>
+                </w:r>
+                <w:proofErr w:type="spellStart"/>
+                <w:r>
+                  <w:rPr>
+                    <w:rFonts w:ascii="Calibri" w:hAnsi="Calibri"/>
+                    <w:color w:val="000000"/>
+                  </w:rPr>
+                  <w:t>Denby</w:t>
+                </w:r>
+                <w:proofErr w:type="spellEnd"/>
+                <w:r>
+                  <w:rPr>
+                    <w:rFonts w:ascii="Calibri" w:hAnsi="Calibri"/>
+                    <w:color w:val="000000"/>
+                  </w:rPr>
+                  <w:t xml:space="preserve"> 314).</w:t>
+                </w:r>
+                <w:r>
+                  <w:t xml:space="preserve"> </w:t>
+                </w:r>
+                <w:proofErr w:type="spellStart"/>
+                <w:r>
+                  <w:t>Denby’s</w:t>
+                </w:r>
+                <w:proofErr w:type="spellEnd"/>
+                <w:r>
+                  <w:t xml:space="preserve"> use of the terms ‘subjective’ and ‘objective’ is telling here, for he preferred dances that clarified and externalised their movement values, whatever their style. </w:t>
+                </w:r>
+              </w:p>
+              <w:p/>
+              <w:p>
+                <w:proofErr w:type="spellStart"/>
+                <w:r>
+                  <w:t>Denby’s</w:t>
+                </w:r>
+                <w:proofErr w:type="spellEnd"/>
+                <w:r>
+                  <w:t xml:space="preserve"> critical style mirrored his aesthetic preference, for he favo</w:t>
+                </w:r>
+                <w:r>
+                  <w:t>u</w:t>
+                </w:r>
+                <w:r>
+                  <w:t xml:space="preserve">red a descriptive and explanatory approach rather than an evaluative and prescriptive one. In the title essay to </w:t>
+                </w:r>
+                <w:r>
+                  <w:rPr>
+                    <w:i/>
+                  </w:rPr>
+                  <w:t>Dancers, Buildings and People in the Streets</w:t>
+                </w:r>
+                <w:r>
+                  <w:t xml:space="preserve">, </w:t>
+                </w:r>
+                <w:proofErr w:type="spellStart"/>
+                <w:r>
+                  <w:t>Denby</w:t>
+                </w:r>
+                <w:proofErr w:type="spellEnd"/>
+                <w:r>
+                  <w:t xml:space="preserve"> wrote: ‘One part of dance criticism is seeing what is happening onstage. The other is </w:t>
+                </w:r>
+                <w:r>
+                  <w:t>describing clearly what you saw</w:t>
+                </w:r>
+                <w:r>
+                  <w:t>’</w:t>
+                </w:r>
+                <w:r>
+                  <w:rPr>
+                    <w:rFonts w:ascii="Times New Roman" w:hAnsi="Times New Roman"/>
+                    <w:color w:val="000000"/>
+                  </w:rPr>
+                  <w:t xml:space="preserve"> </w:t>
+                </w:r>
+                <w:r>
+                  <w:rPr>
+                    <w:rFonts w:ascii="Calibri" w:hAnsi="Calibri"/>
+                    <w:color w:val="000000"/>
+                  </w:rPr>
+                  <w:t>(</w:t>
+                </w:r>
+                <w:proofErr w:type="spellStart"/>
+                <w:r>
+                  <w:rPr>
+                    <w:rFonts w:ascii="Calibri" w:hAnsi="Calibri"/>
+                    <w:color w:val="000000"/>
+                  </w:rPr>
+                  <w:t>Denby</w:t>
+                </w:r>
+                <w:proofErr w:type="spellEnd"/>
+                <w:r>
+                  <w:rPr>
+                    <w:rFonts w:ascii="Calibri" w:hAnsi="Calibri"/>
+                    <w:color w:val="000000"/>
+                  </w:rPr>
+                  <w:t xml:space="preserve"> 548).</w:t>
+                </w:r>
+                <w:r>
+                  <w:t xml:space="preserve"> This simple dictum anticipated and inspired several generations of dance critics, whose richly observant prose matched the increasingly formal richness of </w:t>
+                </w:r>
+                <w:proofErr w:type="spellStart"/>
+                <w:r>
+                  <w:t>postwar</w:t>
+                </w:r>
+                <w:proofErr w:type="spellEnd"/>
+                <w:r>
+                  <w:t xml:space="preserve"> dance. Hence </w:t>
+                </w:r>
+                <w:proofErr w:type="spellStart"/>
+                <w:r>
+                  <w:t>Denby’s</w:t>
+                </w:r>
+                <w:proofErr w:type="spellEnd"/>
+                <w:r>
+                  <w:t xml:space="preserve"> critical style accorded with a more general renewal of modernist cultural values in the </w:t>
+                </w:r>
+                <w:proofErr w:type="spellStart"/>
+                <w:r>
+                  <w:t>postwar</w:t>
+                </w:r>
+                <w:proofErr w:type="spellEnd"/>
+                <w:r>
+                  <w:t xml:space="preserve"> United States.  </w:t>
+                </w:r>
+              </w:p>
+              <w:p>
+                <w:pPr>
+                  <w:rPr>
+                    <w:rFonts w:eastAsia="Times New Roman"/>
+                  </w:rPr>
+                </w:pPr>
+              </w:p>
+              <w:p>
+                <w:pPr>
+                  <w:pStyle w:val="Heading1"/>
+                  <w:outlineLvl w:val="0"/>
+                  <w:rPr>
+                    <w:szCs w:val="22"/>
+                  </w:rPr>
+                </w:pPr>
+                <w:r>
+                  <w:rPr>
+                    <w:szCs w:val="22"/>
+                  </w:rPr>
+                  <w:t>Poetry</w:t>
+                </w:r>
+              </w:p>
+              <w:p>
+                <w:proofErr w:type="spellStart"/>
+                <w:r>
+                  <w:t>Denby’s</w:t>
+                </w:r>
+                <w:proofErr w:type="spellEnd"/>
+                <w:r>
+                  <w:t xml:space="preserve"> two major volumes of poems</w:t>
+                </w:r>
+                <w:r>
+                  <w:t xml:space="preserve"> </w:t>
+                </w:r>
+                <w:r>
+                  <w:t>—</w:t>
+                </w:r>
+                <w:r>
+                  <w:t xml:space="preserve"> </w:t>
+                </w:r>
+                <w:r>
+                  <w:rPr>
+                    <w:i/>
+                  </w:rPr>
+                  <w:t>In</w:t>
+                </w:r>
+                <w:r>
+                  <w:rPr>
+                    <w:i/>
+                    <w:iCs/>
+                  </w:rPr>
+                  <w:t xml:space="preserve"> Public, In Private </w:t>
+                </w:r>
+                <w:r>
+                  <w:t xml:space="preserve">(1948) and </w:t>
+                </w:r>
+                <w:r>
+                  <w:rPr>
+                    <w:i/>
+                    <w:iCs/>
+                  </w:rPr>
+                  <w:t xml:space="preserve">Mediterranean Sonnets </w:t>
+                </w:r>
+                <w:r>
+                  <w:t>(1956)</w:t>
+                </w:r>
+                <w:r>
+                  <w:t xml:space="preserve"> </w:t>
+                </w:r>
+                <w:r>
+                  <w:t>—</w:t>
+                </w:r>
+                <w:r>
+                  <w:t xml:space="preserve"> </w:t>
+                </w:r>
+                <w:r>
+                  <w:t xml:space="preserve">display a surprising devotion to the sonnet and in general to fixed forms that were unfashionable among the majority of his contemporaries. Many of these sonnets flaunt queer desires and gay sensibilities (‘A Sonnet Sequence: </w:t>
+                </w:r>
+                <w:proofErr w:type="spellStart"/>
+                <w:r>
+                  <w:t>Dishonor</w:t>
+                </w:r>
+                <w:proofErr w:type="spellEnd"/>
+                <w:r>
+                  <w:t xml:space="preserve">’); others presage the coteries and occasional verse of the New York School. Frank O’Hara admired </w:t>
+                </w:r>
+                <w:proofErr w:type="spellStart"/>
+                <w:r>
+                  <w:t>Denby's</w:t>
+                </w:r>
+                <w:proofErr w:type="spellEnd"/>
+                <w:r>
+                  <w:t xml:space="preserve"> ‘specifically American spoken diction</w:t>
+                </w:r>
+                <w:r>
+                  <w:t>,</w:t>
+                </w:r>
+                <w:r>
+                  <w:t xml:space="preserve"> which has a classical firmness and clarity under his hand’—the same qualities that </w:t>
+                </w:r>
+                <w:proofErr w:type="spellStart"/>
+                <w:r>
+                  <w:t>Denby</w:t>
+                </w:r>
+                <w:proofErr w:type="spellEnd"/>
+                <w:r>
+                  <w:t xml:space="preserve"> extolled in Balanchine's dance</w:t>
+                </w:r>
+                <w:r>
+                  <w:t xml:space="preserve"> (O’Hara 313)</w:t>
+                </w:r>
+                <w:r>
+                  <w:t xml:space="preserve">. The most memorable poems of </w:t>
+                </w:r>
+                <w:r>
+                  <w:rPr>
+                    <w:i/>
+                  </w:rPr>
+                  <w:t xml:space="preserve">In Public, In Private </w:t>
+                </w:r>
+                <w:r>
+                  <w:t xml:space="preserve">pay exterior attentions to the New York urban landscape (‘The Climate’; ‘Elegy: The Streets’) in the manner of the Burckhardt photos that often accompany them. This precisely observed ‘geography of </w:t>
+                </w:r>
+                <w:proofErr w:type="spellStart"/>
+                <w:r>
+                  <w:t>candor</w:t>
+                </w:r>
+                <w:proofErr w:type="spellEnd"/>
+                <w:r>
+                  <w:t xml:space="preserve">’ (in Lincoln Kirstein's phrase) might also be regarded as akin to Edward Hopper, although often with an outrageous flare for simile and synecdoche (as in ‘The Shoulder’). In Kirstein’s estimation, </w:t>
+                </w:r>
+                <w:proofErr w:type="spellStart"/>
+                <w:r>
+                  <w:t>Denby</w:t>
+                </w:r>
+                <w:proofErr w:type="spellEnd"/>
+                <w:r>
+                  <w:t xml:space="preserve"> was ‘the clearest lyric voice of Manhattan since Crane,’ sharing ‘Crane’s quirkiness in implosive short circuits of dense, awkwardly precise rhetoric, odd broken rhymes, reckless rhythm, sharpness of physical im</w:t>
+                </w:r>
+                <w:r>
+                  <w:t>agery and incandescent metaphor</w:t>
+                </w:r>
+                <w:r>
+                  <w:t>’</w:t>
+                </w:r>
+                <w:r>
+                  <w:t xml:space="preserve"> (Kirstein 3).</w:t>
+                </w:r>
+                <w:r>
+                  <w:t xml:space="preserve"> Both the distance and proximity to Crane can be observed in poems such as ‘A New York Face’: ‘The great New York bridges reflect its faces / Personality scoots across one like tiny / Traffic intent from Brooklyn [...].’ </w:t>
+                </w:r>
+                <w:proofErr w:type="spellStart"/>
+                <w:r>
+                  <w:rPr>
+                    <w:i/>
+                    <w:iCs/>
+                  </w:rPr>
+                  <w:t>Mediteranean</w:t>
+                </w:r>
+                <w:proofErr w:type="spellEnd"/>
+                <w:r>
+                  <w:rPr>
+                    <w:i/>
+                    <w:iCs/>
+                  </w:rPr>
+                  <w:t xml:space="preserve"> Cities </w:t>
+                </w:r>
+                <w:r>
+                  <w:t xml:space="preserve">(1956) translates these urban attentions into a </w:t>
+                </w:r>
+                <w:r>
+                  <w:rPr>
+                    <w:i/>
+                  </w:rPr>
+                  <w:t>demi-</w:t>
+                </w:r>
+                <w:proofErr w:type="spellStart"/>
+                <w:r>
+                  <w:rPr>
+                    <w:i/>
+                  </w:rPr>
+                  <w:t>luxe</w:t>
+                </w:r>
+                <w:proofErr w:type="spellEnd"/>
+                <w:r>
+                  <w:t xml:space="preserve"> sequence of travel sonnets, mostly written during several years in Europe from 1948-1951. </w:t>
+                </w:r>
+                <w:r>
+                  <w:t xml:space="preserve">While Kirstein regards it as </w:t>
+                </w:r>
+                <w:proofErr w:type="gramStart"/>
+                <w:r>
+                  <w:t xml:space="preserve">an </w:t>
+                </w:r>
+                <w:r>
+                  <w:t>‘album</w:t>
+                </w:r>
+                <w:proofErr w:type="gramEnd"/>
+                <w:r>
+                  <w:t xml:space="preserve"> of super-postcards,’ O’Hara saw it as a work of post-Romantic seriousness to be distinguished from the </w:t>
+                </w:r>
+                <w:proofErr w:type="spellStart"/>
+                <w:r>
+                  <w:t>postwar</w:t>
+                </w:r>
+                <w:proofErr w:type="spellEnd"/>
+                <w:r>
+                  <w:t xml:space="preserve"> American vogue for European tourism. Catherine </w:t>
+                </w:r>
+                <w:proofErr w:type="spellStart"/>
+                <w:r>
+                  <w:t>Kodat</w:t>
+                </w:r>
+                <w:proofErr w:type="spellEnd"/>
+                <w:r>
+                  <w:t xml:space="preserve">, noting the contemporaneity of the </w:t>
+                </w:r>
+                <w:r>
+                  <w:rPr>
+                    <w:i/>
+                  </w:rPr>
+                  <w:t xml:space="preserve">Mediterranean Cities </w:t>
+                </w:r>
+                <w:r>
+                  <w:t>sonnets with the Marshall Plan, argues for ‘their subtle address of the joys and vagaries of homosexual love within the rap</w:t>
+                </w:r>
+                <w:r>
+                  <w:t>idly emerging Cold War imperium</w:t>
+                </w:r>
+                <w:r>
+                  <w:t>’</w:t>
+                </w:r>
+                <w:r>
+                  <w:t xml:space="preserve"> (</w:t>
+                </w:r>
+                <w:proofErr w:type="spellStart"/>
+                <w:r>
+                  <w:t>Kodat</w:t>
+                </w:r>
+                <w:proofErr w:type="spellEnd"/>
+                <w:r>
+                  <w:t xml:space="preserve"> 54).</w:t>
+                </w:r>
+              </w:p>
+              <w:p>
+                <w:pPr>
+                  <w:rPr>
+                    <w:rFonts w:eastAsia="Times New Roman"/>
+                  </w:rPr>
+                </w:pPr>
+              </w:p>
+              <w:p>
+                <w:pPr>
+                  <w:pStyle w:val="Heading1"/>
+                  <w:outlineLvl w:val="0"/>
+                  <w:rPr>
+                    <w:szCs w:val="22"/>
+                  </w:rPr>
+                </w:pPr>
+                <w:r>
+                  <w:rPr>
+                    <w:szCs w:val="22"/>
+                  </w:rPr>
+                  <w:t>Legacy</w:t>
+                </w:r>
+              </w:p>
+              <w:p>
+                <w:r>
+                  <w:t xml:space="preserve">As a poet, </w:t>
+                </w:r>
+                <w:proofErr w:type="spellStart"/>
+                <w:r>
+                  <w:t>Denby</w:t>
+                </w:r>
+                <w:proofErr w:type="spellEnd"/>
+                <w:r>
+                  <w:t xml:space="preserve"> was classed by Donald Allen among a group of the most influential ‘second generation’ modernists who emerged in the 1930s and ‘achieved their maturity’ in the years following the Second World War</w:t>
+                </w:r>
+                <w:r>
+                  <w:t xml:space="preserve"> (Allen xi)</w:t>
+                </w:r>
+                <w:r>
+                  <w:t xml:space="preserve">. Yet his age and his nervous aversion to praise (‘I have always been </w:t>
+                </w:r>
+                <w:r>
+                  <w:rPr>
+                    <w:rFonts w:ascii="Calibri" w:hAnsi="Calibri"/>
+                  </w:rPr>
+                  <w:t>underground’</w:t>
+                </w:r>
+                <w:r>
+                  <w:rPr>
+                    <w:rFonts w:ascii="Calibri" w:hAnsi="Calibri"/>
+                    <w:color w:val="000000"/>
+                  </w:rPr>
+                  <w:t xml:space="preserve"> [</w:t>
+                </w:r>
+                <w:proofErr w:type="spellStart"/>
+                <w:r>
+                  <w:rPr>
+                    <w:rFonts w:ascii="Calibri" w:hAnsi="Calibri"/>
+                    <w:color w:val="000000"/>
+                  </w:rPr>
+                  <w:t>Denby</w:t>
+                </w:r>
+                <w:proofErr w:type="spellEnd"/>
+                <w:r>
+                  <w:rPr>
+                    <w:rFonts w:ascii="Calibri" w:hAnsi="Calibri"/>
+                    <w:color w:val="000000"/>
+                  </w:rPr>
+                  <w:t xml:space="preserve"> 32]</w:t>
+                </w:r>
+                <w:r>
+                  <w:rPr>
+                    <w:rFonts w:ascii="Calibri" w:hAnsi="Calibri"/>
+                  </w:rPr>
+                  <w:t>) factored</w:t>
+                </w:r>
+                <w:r>
+                  <w:t xml:space="preserve"> into his long exclusion from a canon that </w:t>
+                </w:r>
+                <w:r>
+                  <w:lastRenderedPageBreak/>
+                  <w:t xml:space="preserve">embraced his New York School champions and imitators. Nonetheless, the wry, mannered intelligence of his dance criticism is etched indelibly into some of the most canonical mid-century lyric poems, such as O'Hara's ‘A Step Away from Them’: ‘Neon in daylight is a / great pleasure, as Edwin </w:t>
+                </w:r>
+                <w:proofErr w:type="spellStart"/>
+                <w:r>
+                  <w:t>Denby</w:t>
+                </w:r>
+                <w:proofErr w:type="spellEnd"/>
+                <w:r>
+                  <w:t xml:space="preserve"> would / write.’ Ultimately, it is </w:t>
+                </w:r>
+                <w:proofErr w:type="spellStart"/>
+                <w:r>
+                  <w:t>Denby’s</w:t>
+                </w:r>
+                <w:proofErr w:type="spellEnd"/>
+                <w:r>
+                  <w:t xml:space="preserve"> major body of dance criticism that has sustained his enduring place in the history of modernism, but the poetic compression of his critical prose and the attention to the choreographic scene of metropolitan life in his poetry emerged reciprocally from his evolving place in several locations and generations of modernist practice across the arts.</w:t>
                 </w:r>
               </w:p>
               <w:p>
@@ -1213,592 +2339,988 @@
                     <w:szCs w:val="24"/>
                   </w:rPr>
                 </w:pPr>
-                <w:r>
+              </w:p>
+              <w:p>
+                <w:r>
+                  <w:t xml:space="preserve">Fig.4: </w:t>
+                </w:r>
+                <w:proofErr w:type="spellStart"/>
+                <w:r>
+                  <w:t>Denby</w:t>
+                </w:r>
+                <w:proofErr w:type="spellEnd"/>
+                <w:r>
+                  <w:t xml:space="preserve"> by Katz</w:t>
+                </w:r>
+              </w:p>
+              <w:p>
+                <w:pPr>
+                  <w:rPr>
+                    <w:color w:val="5B9BD5" w:themeColor="accent1"/>
+                    <w:sz w:val="20"/>
+                    <w:szCs w:val="20"/>
+                  </w:rPr>
+                </w:pPr>
+                <w:r>
+                  <w:rPr>
+                    <w:color w:val="5B9BD5" w:themeColor="accent1"/>
+                    <w:sz w:val="20"/>
+                    <w:szCs w:val="20"/>
+                  </w:rPr>
+                  <w:t xml:space="preserve">Alex Katz, American, b. 1927, </w:t>
+                </w:r>
+                <w:r>
+                  <w:rPr>
+                    <w:i/>
+                    <w:color w:val="5B9BD5" w:themeColor="accent1"/>
+                    <w:sz w:val="20"/>
+                    <w:szCs w:val="20"/>
+                  </w:rPr>
+                  <w:t xml:space="preserve">Edwin </w:t>
+                </w:r>
+                <w:proofErr w:type="spellStart"/>
+                <w:r>
+                  <w:rPr>
+                    <w:i/>
+                    <w:color w:val="5B9BD5" w:themeColor="accent1"/>
+                    <w:sz w:val="20"/>
+                    <w:szCs w:val="20"/>
+                  </w:rPr>
+                  <w:t>Denby</w:t>
+                </w:r>
+                <w:proofErr w:type="spellEnd"/>
+                <w:r>
+                  <w:rPr>
+                    <w:color w:val="5B9BD5" w:themeColor="accent1"/>
+                    <w:sz w:val="20"/>
+                    <w:szCs w:val="20"/>
+                  </w:rPr>
+                  <w:t xml:space="preserve">, 1964, oil on </w:t>
+                </w:r>
+                <w:proofErr w:type="spellStart"/>
+                <w:r>
+                  <w:rPr>
+                    <w:color w:val="5B9BD5" w:themeColor="accent1"/>
+                    <w:sz w:val="20"/>
+                    <w:szCs w:val="20"/>
+                  </w:rPr>
+                  <w:t>masonite</w:t>
+                </w:r>
+                <w:proofErr w:type="spellEnd"/>
+                <w:r>
+                  <w:rPr>
+                    <w:color w:val="5B9BD5" w:themeColor="accent1"/>
+                    <w:sz w:val="20"/>
+                    <w:szCs w:val="20"/>
+                  </w:rPr>
+                  <w:t xml:space="preserve">, Gift of Walter K. </w:t>
+                </w:r>
+                <w:proofErr w:type="spellStart"/>
+                <w:r>
+                  <w:rPr>
+                    <w:color w:val="5B9BD5" w:themeColor="accent1"/>
+                    <w:sz w:val="20"/>
+                    <w:szCs w:val="20"/>
+                  </w:rPr>
+                  <w:t>Gutman</w:t>
+                </w:r>
+                <w:proofErr w:type="spellEnd"/>
+                <w:r>
+                  <w:rPr>
+                    <w:color w:val="5B9BD5" w:themeColor="accent1"/>
+                    <w:sz w:val="20"/>
+                    <w:szCs w:val="20"/>
+                  </w:rPr>
+                  <w:t>, Class of 1924, 1966.30 (Bowdoin College Museum of Art) RIGHTS: Contact artist's son, poet/curator Vincent Katz (vincentkatz@mac.com). I know Vincent and can reach out as necessary.</w:t>
+                </w:r>
+              </w:p>
+              <w:p>
+                <w:pPr>
                   <w:rPr>
                     <w:sz w:val="24"/>
                     <w:szCs w:val="24"/>
                   </w:rPr>
-                  <w:t xml:space="preserve">While Denby did not find enduring success as a performer or choreographer, he had already begun to submit a modest series of reviews to </w:t>
-                </w:r>
-                <w:r>
-                  <w:rPr>
-                    <w:i/>
-                    <w:iCs/>
-                    <w:sz w:val="24"/>
-                    <w:szCs w:val="24"/>
-                  </w:rPr>
-                  <w:t>Modern Music</w:t>
-                </w:r>
-                <w:r>
-                  <w:rPr>
-                    <w:sz w:val="24"/>
-                    <w:szCs w:val="24"/>
-                  </w:rPr>
-                  <w:t xml:space="preserve">, and he took over at the </w:t>
-                </w:r>
-                <w:r>
-                  <w:rPr>
-                    <w:i/>
-                    <w:sz w:val="24"/>
-                    <w:szCs w:val="24"/>
-                  </w:rPr>
-                  <w:t>Herald Tribune</w:t>
-                </w:r>
-                <w:r>
-                  <w:rPr>
-                    <w:sz w:val="24"/>
-                    <w:szCs w:val="24"/>
-                  </w:rPr>
-                  <w:t xml:space="preserve"> when dance critic Walter Terry was drafted into the U.S. army in 1943. His reputation as a preeminent dance critic of mid-century Manhattan grew from this position. His reviews and notices promoted an ecumenical view of dance, from folk and vernacular to modern and neo-classical styles. He advocated for dance defined by the autonomy of movement over narrative, by a persistent concern for the perceptibility of </w:t>
-                </w:r>
-                <w:r>
-                  <w:rPr>
-                    <w:sz w:val="24"/>
-                    <w:szCs w:val="24"/>
-                  </w:rPr>
-                  <w:lastRenderedPageBreak/>
-                  <w:t>rhythmic phrasing, by the privileging of form and spectacle, and by the aesthetic dynamism of qualities such as cla</w:t>
-                </w:r>
-                <w:r>
-                  <w:rPr>
-                    <w:sz w:val="24"/>
-                    <w:szCs w:val="24"/>
-                  </w:rPr>
-                  <w:t>rity, ease, swiftness, pleasure</w:t>
-                </w:r>
-                <w:r>
-                  <w:rPr>
-                    <w:sz w:val="24"/>
-                    <w:szCs w:val="24"/>
-                  </w:rPr>
-                  <w:t xml:space="preserve"> and gentleness.</w:t>
-                </w:r>
+                </w:pPr>
               </w:p>
               <w:p>
                 <w:pPr>
-                  <w:rPr>
-                    <w:rFonts w:eastAsia="Times New Roman"/>
-                  </w:rPr>
+                  <w:pStyle w:val="Heading1"/>
+                  <w:outlineLvl w:val="0"/>
                 </w:pPr>
+                <w:r>
+                  <w:t>List of Works:</w:t>
+                </w:r>
               </w:p>
               <w:p>
                 <w:pPr>
-                  <w:rPr>
-                    <w:sz w:val="24"/>
-                    <w:szCs w:val="24"/>
-                  </w:rPr>
+                  <w:pStyle w:val="Heading2"/>
+                  <w:outlineLvl w:val="1"/>
                 </w:pPr>
                 <w:r>
-                  <w:rPr>
-                    <w:sz w:val="24"/>
-                    <w:szCs w:val="24"/>
-                  </w:rPr>
-                  <w:t>It is possible to regard Denby as displaying a preference for ballet (particularly as exemplified by George Balanchine’s ‘large, clear, accurate, and unaffected’ style</w:t>
-                </w:r>
-                <w:r>
-                  <w:rPr>
-                    <w:rStyle w:val="EndnoteReference"/>
+                  <w:t>Criticism</w:t>
+                </w:r>
+              </w:p>
+              <w:p>
+                <w:pPr>
+                  <w:rPr>
+                    <w:i/>
+                    <w:iCs/>
+                  </w:rPr>
+                </w:pPr>
+                <w:r>
+                  <w:rPr>
+                    <w:i/>
+                    <w:iCs/>
+                  </w:rPr>
+                  <w:t>Ballet</w:t>
+                </w:r>
+                <w:r>
+                  <w:t xml:space="preserve">, </w:t>
+                </w:r>
+                <w:r>
+                  <w:t>(1945</w:t>
+                </w:r>
+                <w:r>
+                  <w:t>)</w:t>
+                </w:r>
+                <w:r>
+                  <w:t xml:space="preserve"> </w:t>
+                </w:r>
+              </w:p>
+              <w:p>
+                <w:r>
+                  <w:rPr>
+                    <w:highlight w:val="yellow"/>
+                  </w:rPr>
+                  <w:t>‘</w:t>
+                </w:r>
+                <w:r>
+                  <w:rPr>
+                    <w:iCs/>
+                    <w:highlight w:val="yellow"/>
+                  </w:rPr>
+                  <w:t xml:space="preserve">The Criticism of Edwin </w:t>
+                </w:r>
+                <w:proofErr w:type="spellStart"/>
+                <w:r>
+                  <w:rPr>
+                    <w:iCs/>
+                    <w:highlight w:val="yellow"/>
+                  </w:rPr>
+                  <w:t>Denby</w:t>
+                </w:r>
+                <w:proofErr w:type="spellEnd"/>
+                <w:r>
+                  <w:rPr>
+                    <w:highlight w:val="yellow"/>
+                  </w:rPr>
+                  <w:t xml:space="preserve">,’ </w:t>
+                </w:r>
+                <w:r>
+                  <w:rPr>
+                    <w:highlight w:val="yellow"/>
+                  </w:rPr>
+                  <w:t xml:space="preserve">(1946, </w:t>
+                </w:r>
+                <w:r>
+                  <w:rPr>
+                    <w:i/>
+                    <w:highlight w:val="yellow"/>
+                  </w:rPr>
+                  <w:t xml:space="preserve">Dance Index </w:t>
+                </w:r>
+                <w:r>
+                  <w:rPr>
+                    <w:highlight w:val="yellow"/>
+                  </w:rPr>
+                  <w:t>5 (2))</w:t>
+                </w:r>
+                <w:r>
+                  <w:t xml:space="preserve"> </w:t>
+                </w:r>
+              </w:p>
+              <w:p>
+                <w:r>
+                  <w:rPr>
+                    <w:i/>
+                    <w:iCs/>
+                  </w:rPr>
+                  <w:t>Nijinsky: An Illustrated Monograph</w:t>
+                </w:r>
+                <w:r>
+                  <w:t xml:space="preserve"> (</w:t>
+                </w:r>
+                <w:r>
+                  <w:t>with</w:t>
+                </w:r>
+                <w:r>
+                  <w:t xml:space="preserve"> P. D. </w:t>
+                </w:r>
+                <w:proofErr w:type="spellStart"/>
+                <w:r>
+                  <w:t>Magriel</w:t>
+                </w:r>
+                <w:proofErr w:type="spellEnd"/>
+                <w:r>
+                  <w:t>, 1947</w:t>
+                </w:r>
+                <w:r>
+                  <w:t>)</w:t>
+                </w:r>
+              </w:p>
+              <w:p>
+                <w:r>
+                  <w:rPr>
+                    <w:i/>
+                    <w:iCs/>
+                  </w:rPr>
+                  <w:t xml:space="preserve">Looking at the </w:t>
+                </w:r>
+                <w:r>
+                  <w:rPr>
+                    <w:i/>
+                    <w:iCs/>
+                  </w:rPr>
+                  <w:t xml:space="preserve">Dance </w:t>
+                </w:r>
+                <w:r>
+                  <w:t>(1949)</w:t>
+                </w:r>
+              </w:p>
+              <w:p>
+                <w:r>
+                  <w:rPr>
+                    <w:i/>
+                    <w:iCs/>
+                  </w:rPr>
+                  <w:t>Dancers, Buildings and People in the Streets</w:t>
+                </w:r>
+                <w:r>
+                  <w:t xml:space="preserve"> (1965)</w:t>
+                </w:r>
+              </w:p>
+              <w:p>
+                <w:r>
+                  <w:rPr>
+                    <w:i/>
+                    <w:iCs/>
+                  </w:rPr>
+                  <w:t>Dance Writings</w:t>
+                </w:r>
+                <w:r>
+                  <w:rPr>
+                    <w:i/>
+                    <w:iCs/>
+                  </w:rPr>
+                  <w:t xml:space="preserve"> </w:t>
+                </w:r>
+                <w:r>
+                  <w:t>(</w:t>
+                </w:r>
+                <w:r>
+                  <w:t>e</w:t>
+                </w:r>
+                <w:r>
+                  <w:t xml:space="preserve">ds. R. Cornfield and W. MacKay, </w:t>
+                </w:r>
+                <w:r>
+                  <w:t>1986</w:t>
+                </w:r>
+                <w:r>
+                  <w:t>)</w:t>
+                </w:r>
+                <w:r>
+                  <w:t xml:space="preserve"> </w:t>
+                </w:r>
+              </w:p>
+              <w:p>
+                <w:pPr>
+                  <w:rPr>
+                    <w:i/>
+                    <w:iCs/>
+                  </w:rPr>
+                </w:pPr>
+                <w:r>
+                  <w:rPr>
+                    <w:i/>
+                    <w:iCs/>
+                  </w:rPr>
+                  <w:t xml:space="preserve">Willem de </w:t>
+                </w:r>
+                <w:proofErr w:type="spellStart"/>
+                <w:r>
+                  <w:rPr>
+                    <w:i/>
+                    <w:iCs/>
+                  </w:rPr>
+                  <w:t>Kooning</w:t>
+                </w:r>
+                <w:proofErr w:type="spellEnd"/>
+                <w:r>
+                  <w:rPr>
+                    <w:i/>
+                    <w:iCs/>
+                  </w:rPr>
+                  <w:t xml:space="preserve"> </w:t>
+                </w:r>
+                <w:r>
+                  <w:t>(1988</w:t>
+                </w:r>
+                <w:r>
+                  <w:t>)</w:t>
+                </w:r>
+              </w:p>
+              <w:p>
+                <w:r>
+                  <w:rPr>
+                    <w:i/>
+                    <w:iCs/>
+                  </w:rPr>
+                  <w:t>Dance Writings &amp; Poetry</w:t>
+                </w:r>
+                <w:r>
+                  <w:rPr>
+                    <w:i/>
+                    <w:iCs/>
+                  </w:rPr>
+                  <w:t xml:space="preserve"> </w:t>
+                </w:r>
+                <w:r>
+                  <w:t>(</w:t>
+                </w:r>
+                <w:r>
+                  <w:t xml:space="preserve">ed. R. Cornfield, </w:t>
+                </w:r>
+                <w:r>
+                  <w:t>1998</w:t>
+                </w:r>
+                <w:r>
+                  <w:t>)</w:t>
+                </w:r>
+                <w:r>
+                  <w:t xml:space="preserve"> </w:t>
+                </w:r>
+              </w:p>
+              <w:p>
+                <w:pPr>
+                  <w:rPr>
+                    <w:b/>
+                    <w:bCs/>
+                  </w:rPr>
+                </w:pPr>
+              </w:p>
+              <w:p>
+                <w:pPr>
+                  <w:pStyle w:val="Heading2"/>
+                  <w:outlineLvl w:val="1"/>
+                </w:pPr>
+                <w:r>
+                  <w:t>Poetry</w:t>
+                </w:r>
+              </w:p>
+              <w:p>
+                <w:pPr>
+                  <w:rPr>
+                    <w:i/>
+                    <w:iCs/>
+                  </w:rPr>
+                </w:pPr>
+                <w:r>
+                  <w:rPr>
+                    <w:i/>
+                    <w:iCs/>
+                  </w:rPr>
+                  <w:t>In Public, In Private: Poems</w:t>
+                </w:r>
+                <w:r>
+                  <w:rPr>
+                    <w:i/>
+                    <w:iCs/>
+                  </w:rPr>
+                  <w:t xml:space="preserve"> </w:t>
+                </w:r>
+                <w:r>
+                  <w:rPr>
+                    <w:iCs/>
+                  </w:rPr>
+                  <w:t>(</w:t>
+                </w:r>
+                <w:r>
+                  <w:t>Ill.: J.A. Decker,</w:t>
+                </w:r>
+                <w:r>
+                  <w:rPr>
+                    <w:iCs/>
+                  </w:rPr>
+                  <w:t xml:space="preserve"> </w:t>
+                </w:r>
+                <w:r>
+                  <w:rPr>
+                    <w:iCs/>
+                  </w:rPr>
+                  <w:t>1948</w:t>
+                </w:r>
+                <w:r>
+                  <w:t>)</w:t>
+                </w:r>
+              </w:p>
+              <w:p>
+                <w:pPr>
+                  <w:rPr>
+                    <w:i/>
+                    <w:iCs/>
+                  </w:rPr>
+                </w:pPr>
+                <w:r>
+                  <w:rPr>
+                    <w:i/>
+                    <w:iCs/>
+                  </w:rPr>
+                  <w:t>Mediterranean Cities: Sonnets</w:t>
+                </w:r>
+                <w:r>
+                  <w:rPr>
+                    <w:i/>
+                    <w:iCs/>
+                  </w:rPr>
+                  <w:t xml:space="preserve"> </w:t>
+                </w:r>
+                <w:r>
+                  <w:rPr>
+                    <w:iCs/>
+                  </w:rPr>
+                  <w:t>(</w:t>
+                </w:r>
+                <w:r>
+                  <w:t>with photographs by R. Burc</w:t>
+                </w:r>
+                <w:r>
+                  <w:t>khardt,</w:t>
+                </w:r>
+                <w:r>
+                  <w:rPr>
+                    <w:iCs/>
+                  </w:rPr>
+                  <w:t xml:space="preserve"> </w:t>
+                </w:r>
+                <w:r>
+                  <w:rPr>
+                    <w:iCs/>
+                  </w:rPr>
+                  <w:t>1956</w:t>
+                </w:r>
+                <w:r>
+                  <w:t>)</w:t>
+                </w:r>
+              </w:p>
+              <w:p>
+                <w:r>
+                  <w:rPr>
+                    <w:i/>
+                    <w:iCs/>
+                  </w:rPr>
+                  <w:t xml:space="preserve">C: A Journal of Poetry </w:t>
+                </w:r>
+                <w:r>
+                  <w:rPr>
+                    <w:iCs/>
+                  </w:rPr>
+                  <w:t>(</w:t>
+                </w:r>
+                <w:r>
+                  <w:rPr>
+                    <w:iCs/>
+                  </w:rPr>
+                  <w:t xml:space="preserve">Special </w:t>
+                </w:r>
+                <w:proofErr w:type="spellStart"/>
+                <w:r>
+                  <w:rPr>
+                    <w:iCs/>
+                  </w:rPr>
+                  <w:t>Denby</w:t>
+                </w:r>
+                <w:proofErr w:type="spellEnd"/>
+                <w:r>
+                  <w:rPr>
+                    <w:iCs/>
+                  </w:rPr>
+                  <w:t xml:space="preserve"> Issue; </w:t>
+                </w:r>
+                <w:r>
+                  <w:t xml:space="preserve">ed. T. </w:t>
+                </w:r>
+                <w:proofErr w:type="spellStart"/>
+                <w:r>
+                  <w:t>Berrigan</w:t>
+                </w:r>
+                <w:proofErr w:type="spellEnd"/>
+                <w:r>
+                  <w:t xml:space="preserve">, with J. </w:t>
+                </w:r>
+                <w:proofErr w:type="spellStart"/>
+                <w:r>
+                  <w:t>Brainard</w:t>
+                </w:r>
+                <w:proofErr w:type="spellEnd"/>
+                <w:r>
+                  <w:t xml:space="preserve"> and </w:t>
+                </w:r>
+                <w:r>
+                  <w:t>A. Warhol,</w:t>
+                </w:r>
+                <w:r>
+                  <w:rPr>
+                    <w:iCs/>
+                  </w:rPr>
+                  <w:t xml:space="preserve"> 1963</w:t>
+                </w:r>
+                <w:r>
+                  <w:t>)</w:t>
+                </w:r>
+              </w:p>
+              <w:p>
+                <w:pPr>
+                  <w:rPr>
+                    <w:i/>
+                    <w:iCs/>
+                  </w:rPr>
+                </w:pPr>
+                <w:r>
+                  <w:rPr>
+                    <w:i/>
+                    <w:iCs/>
+                  </w:rPr>
+                  <w:t>Snoring in New York</w:t>
+                </w:r>
+                <w:r>
+                  <w:rPr>
+                    <w:i/>
+                    <w:iCs/>
+                  </w:rPr>
+                  <w:t xml:space="preserve"> </w:t>
+                </w:r>
+                <w:r>
+                  <w:rPr>
+                    <w:iCs/>
+                  </w:rPr>
+                  <w:t>(1974</w:t>
+                </w:r>
+                <w:r>
+                  <w:t>)</w:t>
+                </w:r>
+              </w:p>
+              <w:p>
+                <w:pPr>
+                  <w:rPr>
+                    <w:i/>
+                    <w:iCs/>
+                  </w:rPr>
+                </w:pPr>
+                <w:r>
+                  <w:rPr>
+                    <w:i/>
+                    <w:iCs/>
+                  </w:rPr>
+                  <w:t>Collected Poems</w:t>
+                </w:r>
+                <w:r>
+                  <w:rPr>
+                    <w:i/>
+                    <w:iCs/>
+                  </w:rPr>
+                  <w:t xml:space="preserve"> </w:t>
+                </w:r>
+                <w:r>
+                  <w:rPr>
+                    <w:iCs/>
+                  </w:rPr>
+                  <w:t>(1975</w:t>
+                </w:r>
+                <w:r>
+                  <w:t>)</w:t>
+                </w:r>
+              </w:p>
+              <w:p>
+                <w:pPr>
+                  <w:rPr>
+                    <w:i/>
+                    <w:iCs/>
+                  </w:rPr>
+                </w:pPr>
+                <w:r>
+                  <w:rPr>
+                    <w:i/>
+                    <w:iCs/>
+                  </w:rPr>
+                  <w:t xml:space="preserve">Mag City </w:t>
+                </w:r>
+                <w:r>
+                  <w:t>14</w:t>
+                </w:r>
+                <w:r>
+                  <w:t xml:space="preserve"> </w:t>
+                </w:r>
+                <w:r>
+                  <w:rPr>
+                    <w:i/>
+                  </w:rPr>
+                  <w:t>(</w:t>
+                </w:r>
+                <w:r>
+                  <w:t xml:space="preserve">Special </w:t>
+                </w:r>
+                <w:proofErr w:type="spellStart"/>
+                <w:r>
+                  <w:t>Denby</w:t>
+                </w:r>
+                <w:proofErr w:type="spellEnd"/>
+                <w:r>
+                  <w:t xml:space="preserve"> Issue,</w:t>
+                </w:r>
+                <w:r>
+                  <w:rPr>
+                    <w:i/>
+                  </w:rPr>
+                  <w:t xml:space="preserve"> </w:t>
+                </w:r>
+                <w:r>
+                  <w:rPr>
+                    <w:i/>
+                  </w:rPr>
+                  <w:t>1983</w:t>
+                </w:r>
+                <w:r>
+                  <w:t>)</w:t>
+                </w:r>
+                <w:r>
+                  <w:t xml:space="preserve"> </w:t>
+                </w:r>
+              </w:p>
+              <w:p>
+                <w:r>
+                  <w:rPr>
+                    <w:i/>
+                    <w:iCs/>
+                  </w:rPr>
+                  <w:t>The Complete Poems</w:t>
+                </w:r>
+                <w:r>
+                  <w:rPr>
+                    <w:i/>
+                    <w:iCs/>
+                  </w:rPr>
+                  <w:t xml:space="preserve"> </w:t>
+                </w:r>
+                <w:r>
+                  <w:rPr>
+                    <w:iCs/>
+                  </w:rPr>
+                  <w:t>(</w:t>
+                </w:r>
+                <w:r>
+                  <w:t xml:space="preserve">ed. </w:t>
+                </w:r>
+                <w:proofErr w:type="spellStart"/>
+                <w:r>
+                  <w:t>R.P</w:t>
+                </w:r>
+                <w:r>
+                  <w:t>adgett</w:t>
+                </w:r>
+                <w:proofErr w:type="spellEnd"/>
+                <w:r>
+                  <w:rPr>
+                    <w:iCs/>
+                  </w:rPr>
+                  <w:t xml:space="preserve">, </w:t>
+                </w:r>
+                <w:r>
+                  <w:rPr>
+                    <w:iCs/>
+                  </w:rPr>
+                  <w:t>1986</w:t>
+                </w:r>
+                <w:r>
+                  <w:t>)</w:t>
+                </w:r>
+              </w:p>
+              <w:p>
+                <w:r>
+                  <w:rPr>
+                    <w:i/>
+                    <w:iCs/>
+                  </w:rPr>
+                  <w:t>New York, N. Why?</w:t>
+                </w:r>
+                <w:r>
+                  <w:t xml:space="preserve"> </w:t>
+                </w:r>
+                <w:r>
+                  <w:rPr>
+                    <w:i/>
+                  </w:rPr>
+                  <w:t>Photographs by Rudy Burckhardt</w:t>
+                </w:r>
+                <w:r>
+                  <w:t xml:space="preserve">, </w:t>
+                </w:r>
+                <w:r>
+                  <w:rPr>
+                    <w:i/>
+                  </w:rPr>
+                  <w:t xml:space="preserve">Poems by Edwin </w:t>
+                </w:r>
+                <w:proofErr w:type="spellStart"/>
+                <w:r>
+                  <w:rPr>
+                    <w:i/>
+                  </w:rPr>
+                  <w:t>Denby</w:t>
+                </w:r>
+                <w:proofErr w:type="spellEnd"/>
+                <w:r>
+                  <w:rPr>
+                    <w:i/>
+                  </w:rPr>
+                  <w:t xml:space="preserve"> </w:t>
+                </w:r>
+                <w:r>
+                  <w:t>(2008)</w:t>
+                </w:r>
+              </w:p>
+              <w:p>
+                <w:pPr>
+                  <w:rPr>
+                    <w:rFonts w:eastAsia="Times New Roman" w:cs="Times New Roman"/>
+                  </w:rPr>
+                </w:pPr>
+              </w:p>
+              <w:p>
+                <w:pPr>
+                  <w:pStyle w:val="Heading2"/>
+                  <w:outlineLvl w:val="1"/>
+                </w:pPr>
+                <w:r>
+                  <w:t>Fiction</w:t>
+                </w:r>
+              </w:p>
+              <w:p>
+                <w:r>
+                  <w:rPr>
+                    <w:i/>
+                    <w:iCs/>
+                  </w:rPr>
+                  <w:t>Scream in a Cave</w:t>
+                </w:r>
+                <w:r>
+                  <w:rPr>
+                    <w:i/>
+                    <w:iCs/>
+                  </w:rPr>
+                  <w:t xml:space="preserve"> </w:t>
+                </w:r>
+                <w:r>
+                  <w:rPr>
+                    <w:iCs/>
+                  </w:rPr>
+                  <w:t>(1973</w:t>
+                </w:r>
+                <w:r>
+                  <w:t>)</w:t>
+                </w:r>
+                <w:r>
+                  <w:t xml:space="preserve"> </w:t>
+                </w:r>
+              </w:p>
+              <w:p>
+                <w:pPr>
+                  <w:rPr>
+                    <w:rFonts w:ascii="Times New Roman" w:eastAsia="Times New Roman" w:hAnsi="Times New Roman" w:cs="Times New Roman"/>
+                    <w:color w:val="000000"/>
+                  </w:rPr>
+                </w:pPr>
+              </w:p>
+              <w:p>
+                <w:pPr>
+                  <w:pStyle w:val="Heading2"/>
+                  <w:outlineLvl w:val="1"/>
+                </w:pPr>
+                <w:r>
+                  <w:t>Filmography (Actor, directed by Rudy Burckhardt)</w:t>
+                </w:r>
+              </w:p>
+              <w:p>
+                <w:pPr>
+                  <w:pStyle w:val="NormalWeb"/>
+                  <w:spacing w:before="0" w:beforeAutospacing="0" w:after="0" w:afterAutospacing="0"/>
+                  <w:rPr>
+                    <w:rFonts w:ascii="Calibri" w:hAnsi="Calibri"/>
+                    <w:color w:val="000000"/>
+                    <w:sz w:val="22"/>
+                    <w:szCs w:val="22"/>
+                  </w:rPr>
+                </w:pPr>
+                <w:r>
+                  <w:rPr>
+                    <w:rFonts w:ascii="Calibri" w:hAnsi="Calibri"/>
+                    <w:i/>
+                    <w:iCs/>
+                    <w:color w:val="000000"/>
+                    <w:sz w:val="22"/>
+                    <w:szCs w:val="22"/>
+                  </w:rPr>
+                  <w:t>145 West 21</w:t>
+                </w:r>
+                <w:r>
+                  <w:rPr>
+                    <w:rFonts w:ascii="Calibri" w:hAnsi="Calibri"/>
+                    <w:i/>
+                    <w:iCs/>
+                    <w:color w:val="000000"/>
+                    <w:sz w:val="22"/>
+                    <w:szCs w:val="22"/>
+                    <w:vertAlign w:val="superscript"/>
+                  </w:rPr>
+                  <w:t>st</w:t>
+                </w:r>
+                <w:r>
+                  <w:rPr>
+                    <w:rFonts w:ascii="Calibri" w:hAnsi="Calibri"/>
+                    <w:i/>
+                    <w:iCs/>
+                    <w:color w:val="000000"/>
+                    <w:sz w:val="22"/>
+                    <w:szCs w:val="22"/>
+                  </w:rPr>
+                  <w:t xml:space="preserve"> </w:t>
+                </w:r>
+                <w:r>
+                  <w:rPr>
+                    <w:rFonts w:ascii="Calibri" w:hAnsi="Calibri"/>
+                    <w:color w:val="000000"/>
+                    <w:sz w:val="22"/>
+                    <w:szCs w:val="22"/>
+                  </w:rPr>
+                  <w:t>(1936)</w:t>
+                </w:r>
+              </w:p>
+              <w:p>
+                <w:pPr>
+                  <w:pStyle w:val="NormalWeb"/>
+                  <w:spacing w:before="0" w:beforeAutospacing="0" w:after="0" w:afterAutospacing="0"/>
+                  <w:rPr>
+                    <w:rFonts w:ascii="Calibri" w:hAnsi="Calibri"/>
+                    <w:color w:val="000000"/>
+                    <w:sz w:val="22"/>
+                    <w:szCs w:val="22"/>
+                  </w:rPr>
+                </w:pPr>
+                <w:r>
+                  <w:rPr>
+                    <w:rFonts w:ascii="Calibri" w:hAnsi="Calibri"/>
+                    <w:i/>
+                    <w:iCs/>
+                    <w:color w:val="000000"/>
+                    <w:sz w:val="22"/>
+                    <w:szCs w:val="22"/>
+                  </w:rPr>
+                  <w:t xml:space="preserve">Lurk </w:t>
+                </w:r>
+                <w:r>
+                  <w:rPr>
+                    <w:rFonts w:ascii="Calibri" w:hAnsi="Calibri"/>
+                    <w:color w:val="000000"/>
+                    <w:sz w:val="22"/>
+                    <w:szCs w:val="22"/>
+                  </w:rPr>
+                  <w:t xml:space="preserve">(1964) </w:t>
+                </w:r>
+              </w:p>
+              <w:p>
+                <w:pPr>
+                  <w:pStyle w:val="NormalWeb"/>
+                  <w:spacing w:before="0" w:beforeAutospacing="0" w:after="0" w:afterAutospacing="0"/>
+                  <w:rPr>
+                    <w:rFonts w:ascii="Calibri" w:hAnsi="Calibri"/>
+                    <w:color w:val="000000"/>
+                    <w:sz w:val="22"/>
+                    <w:szCs w:val="22"/>
+                  </w:rPr>
+                </w:pPr>
+                <w:r>
+                  <w:rPr>
+                    <w:rFonts w:ascii="Calibri" w:hAnsi="Calibri"/>
+                    <w:i/>
+                    <w:iCs/>
+                    <w:color w:val="000000"/>
+                    <w:sz w:val="22"/>
+                    <w:szCs w:val="22"/>
+                  </w:rPr>
+                  <w:t>Money</w:t>
+                </w:r>
+                <w:r>
+                  <w:rPr>
+                    <w:rFonts w:ascii="Calibri" w:hAnsi="Calibri"/>
+                    <w:color w:val="000000"/>
+                    <w:sz w:val="22"/>
+                    <w:szCs w:val="22"/>
+                  </w:rPr>
+                  <w:t xml:space="preserve"> </w:t>
+                </w:r>
+                <w:r>
+                  <w:rPr>
+                    <w:rFonts w:ascii="Calibri" w:hAnsi="Calibri"/>
+                    <w:color w:val="000000"/>
+                    <w:sz w:val="22"/>
+                    <w:szCs w:val="22"/>
+                  </w:rPr>
+                  <w:t xml:space="preserve">(1967) </w:t>
+                </w:r>
+              </w:p>
+              <w:p>
+                <w:pPr>
+                  <w:pStyle w:val="NormalWeb"/>
+                  <w:spacing w:before="0" w:beforeAutospacing="0" w:after="0" w:afterAutospacing="0"/>
+                  <w:rPr>
+                    <w:rFonts w:ascii="Calibri" w:hAnsi="Calibri"/>
+                    <w:color w:val="000000"/>
+                    <w:sz w:val="22"/>
+                    <w:szCs w:val="22"/>
+                  </w:rPr>
+                </w:pPr>
+                <w:r>
+                  <w:rPr>
+                    <w:rFonts w:ascii="Calibri" w:hAnsi="Calibri"/>
+                    <w:i/>
+                    <w:iCs/>
+                    <w:color w:val="000000"/>
+                    <w:sz w:val="22"/>
+                    <w:szCs w:val="22"/>
+                  </w:rPr>
+                  <w:t>The Climate of New York</w:t>
+                </w:r>
+                <w:r>
+                  <w:rPr>
+                    <w:rFonts w:ascii="Calibri" w:hAnsi="Calibri"/>
+                    <w:color w:val="000000"/>
+                    <w:sz w:val="22"/>
+                    <w:szCs w:val="22"/>
+                  </w:rPr>
+                  <w:t xml:space="preserve"> (1980) </w:t>
+                </w:r>
+              </w:p>
+              <w:p>
+                <w:pPr>
+                  <w:pStyle w:val="NormalWeb"/>
+                  <w:spacing w:before="0" w:beforeAutospacing="0" w:after="0" w:afterAutospacing="0"/>
+                  <w:rPr>
                     <w:rFonts w:ascii="Times New Roman" w:hAnsi="Times New Roman"/>
                     <w:color w:val="000000"/>
                     <w:sz w:val="24"/>
                     <w:szCs w:val="24"/>
                   </w:rPr>
-                  <w:endnoteReference w:id="1"/>
-                </w:r>
-                <w:r>
-                  <w:rPr>
-                    <w:sz w:val="24"/>
-                    <w:szCs w:val="24"/>
-                  </w:rPr>
-                  <w:t xml:space="preserve">) over modern dance. Signal essays from late 1940s and early 1950s include ‘Ballet: The American Position’ (1947), ‘A Briefing in American Ballet’ (1948), ‘Against Meaning in Ballet’ (1949), ‘A Letter on New York City's Ballet’ (1952), and ‘Some Thoughts about Classicism and George Balanchine’ (1953). Yet Denby </w:t>
-                </w:r>
-                <w:r>
-                  <w:rPr>
-                    <w:sz w:val="24"/>
-                    <w:szCs w:val="24"/>
-                  </w:rPr>
-                  <w:t>recognis</w:t>
-                </w:r>
-                <w:r>
-                  <w:rPr>
-                    <w:sz w:val="24"/>
-                    <w:szCs w:val="24"/>
-                  </w:rPr>
-                  <w:t>ed the gifts of Merce Cunningham in an early solo recital (‘extreme elegance in isolation’</w:t>
-                </w:r>
-                <w:r>
-                  <w:rPr>
-                    <w:rStyle w:val="EndnoteReference"/>
-                    <w:rFonts w:ascii="Times New Roman" w:hAnsi="Times New Roman"/>
-                    <w:color w:val="000000"/>
-                    <w:sz w:val="24"/>
-                    <w:szCs w:val="24"/>
-                  </w:rPr>
-                  <w:endnoteReference w:id="2"/>
-                </w:r>
-                <w:r>
-                  <w:rPr>
-                    <w:sz w:val="24"/>
-                    <w:szCs w:val="24"/>
-                  </w:rPr>
-                  <w:t xml:space="preserve">), and he admired Martha Graham’s </w:t>
-                </w:r>
-                <w:r>
-                  <w:rPr>
-                    <w:i/>
-                    <w:sz w:val="24"/>
-                    <w:szCs w:val="24"/>
-                  </w:rPr>
-                  <w:t>Appalachian Spring</w:t>
-                </w:r>
-                <w:r>
-                  <w:rPr>
-                    <w:sz w:val="24"/>
-                    <w:szCs w:val="24"/>
-                  </w:rPr>
-                  <w:t>, noting that the dance was ‘no passionate monodrama of subjective experience but an objective conflict united in its theme.’</w:t>
-                </w:r>
-                <w:r>
-                  <w:rPr>
-                    <w:rStyle w:val="EndnoteReference"/>
-                    <w:rFonts w:ascii="Times New Roman" w:hAnsi="Times New Roman"/>
-                    <w:color w:val="000000"/>
-                    <w:sz w:val="24"/>
-                    <w:szCs w:val="24"/>
-                  </w:rPr>
-                  <w:endnoteReference w:id="3"/>
-                </w:r>
-                <w:r>
-                  <w:rPr>
-                    <w:sz w:val="24"/>
-                    <w:szCs w:val="24"/>
-                  </w:rPr>
-                  <w:t xml:space="preserve"> Denby’s use of the terms ‘subjective’ and ‘objective’ is telling here, for he preferred dances that clarified and externalised their movement values, whatever their style. </w:t>
-                </w:r>
-              </w:p>
-              <w:p>
-                <w:pPr>
-                  <w:rPr>
-                    <w:sz w:val="24"/>
-                    <w:szCs w:val="24"/>
-                  </w:rPr>
                 </w:pPr>
-              </w:p>
-              <w:p>
-                <w:pPr>
-                  <w:rPr>
-                    <w:sz w:val="24"/>
-                    <w:szCs w:val="24"/>
-                  </w:rPr>
-                </w:pPr>
-                <w:r>
-                  <w:rPr>
-                    <w:sz w:val="24"/>
-                    <w:szCs w:val="24"/>
-                  </w:rPr>
-                  <w:t xml:space="preserve">Denby’s critical style mirrored his aesthetic preference, for he favored a descriptive and explanatory approach rather than an evaluative and prescriptive one. In the title essay to </w:t>
-                </w:r>
-                <w:r>
-                  <w:rPr>
-                    <w:i/>
-                    <w:sz w:val="24"/>
-                    <w:szCs w:val="24"/>
-                  </w:rPr>
-                  <w:t>Dancers, Buildings and People in the Streets</w:t>
-                </w:r>
-                <w:r>
-                  <w:rPr>
-                    <w:sz w:val="24"/>
-                    <w:szCs w:val="24"/>
-                  </w:rPr>
-                  <w:t>, Denby wrote: ‘One part of dance criticism is seeing what is happening onstage. The other is describing clearly what you saw.’</w:t>
-                </w:r>
-                <w:r>
-                  <w:rPr>
-                    <w:rStyle w:val="EndnoteReference"/>
-                    <w:rFonts w:ascii="Times New Roman" w:hAnsi="Times New Roman"/>
-                    <w:color w:val="000000"/>
-                    <w:sz w:val="24"/>
-                    <w:szCs w:val="24"/>
-                  </w:rPr>
-                  <w:endnoteReference w:id="4"/>
-                </w:r>
-                <w:r>
-                  <w:rPr>
-                    <w:sz w:val="24"/>
-                    <w:szCs w:val="24"/>
-                  </w:rPr>
-                  <w:t xml:space="preserve"> This simple dictum anticipated and inspired several generations of dance critics, whose richly observant prose matched the increasingly formal richness of postwar dance. Hence Denby’s critical style accorded with a more general renewal of modernist cultural values in the postwar United States.  </w:t>
-                </w:r>
-              </w:p>
-              <w:p>
-                <w:pPr>
-                  <w:rPr>
-                    <w:rFonts w:eastAsia="Times New Roman"/>
-                  </w:rPr>
-                </w:pPr>
-              </w:p>
-              <w:p>
-                <w:pPr>
-                  <w:pStyle w:val="Heading1"/>
-                  <w:outlineLvl w:val="0"/>
-                </w:pPr>
-                <w:r>
-                  <w:t>Poetry</w:t>
-                </w:r>
-              </w:p>
-              <w:p>
-                <w:pPr>
-                  <w:rPr>
-                    <w:sz w:val="24"/>
-                    <w:szCs w:val="24"/>
-                  </w:rPr>
-                </w:pPr>
-                <w:r>
-                  <w:rPr>
-                    <w:sz w:val="24"/>
-                    <w:szCs w:val="24"/>
-                  </w:rPr>
-                  <w:t>Denby’s two major volumes of poems—</w:t>
-                </w:r>
-                <w:r>
-                  <w:rPr>
-                    <w:i/>
-                    <w:sz w:val="24"/>
-                    <w:szCs w:val="24"/>
-                  </w:rPr>
-                  <w:t>In</w:t>
-                </w:r>
-                <w:r>
-                  <w:rPr>
-                    <w:i/>
-                    <w:iCs/>
-                    <w:sz w:val="24"/>
-                    <w:szCs w:val="24"/>
-                  </w:rPr>
-                  <w:t xml:space="preserve"> Public, In Private </w:t>
-                </w:r>
-                <w:r>
-                  <w:rPr>
-                    <w:sz w:val="24"/>
-                    <w:szCs w:val="24"/>
-                  </w:rPr>
-                  <w:t xml:space="preserve">(1948) and </w:t>
-                </w:r>
-                <w:r>
-                  <w:rPr>
-                    <w:i/>
-                    <w:iCs/>
-                    <w:sz w:val="24"/>
-                    <w:szCs w:val="24"/>
-                  </w:rPr>
-                  <w:t xml:space="preserve">Mediterranean Sonnets </w:t>
-                </w:r>
-                <w:r>
-                  <w:rPr>
-                    <w:sz w:val="24"/>
-                    <w:szCs w:val="24"/>
-                  </w:rPr>
-                  <w:t>(1956)—display a surprising devotion to the sonnet and in general to fixed forms that were unfashionable among the majority of his contemporaries. Many of these sonnets flaunt queer desires and gay sensibilities (‘A Sonnet Sequence: Dishonor’); others presage the coteries and occasional verse of the New York School. Frank O’Hara admired Denby's ‘specifically American spoken diction</w:t>
-                </w:r>
-                <w:r>
-                  <w:rPr>
-                    <w:sz w:val="24"/>
-                    <w:szCs w:val="24"/>
-                  </w:rPr>
-                  <w:t>,</w:t>
-                </w:r>
-                <w:r>
-                  <w:rPr>
-                    <w:sz w:val="24"/>
-                    <w:szCs w:val="24"/>
-                  </w:rPr>
-                  <w:t xml:space="preserve"> which has a classical firmness and clarity under his hand’—the same qualities that Denby extolled in Balanchine's dance.</w:t>
-                </w:r>
-                <w:r>
-                  <w:rPr>
-                    <w:rStyle w:val="EndnoteReference"/>
-                    <w:rFonts w:ascii="Times New Roman" w:hAnsi="Times New Roman"/>
-                    <w:color w:val="000000"/>
-                    <w:sz w:val="24"/>
-                    <w:szCs w:val="24"/>
-                  </w:rPr>
-                  <w:endnoteReference w:id="5"/>
-                </w:r>
-                <w:r>
-                  <w:rPr>
-                    <w:sz w:val="24"/>
-                    <w:szCs w:val="24"/>
-                  </w:rPr>
-                  <w:t xml:space="preserve"> The most memorable poems of </w:t>
-                </w:r>
-                <w:r>
-                  <w:rPr>
-                    <w:i/>
-                    <w:sz w:val="24"/>
-                    <w:szCs w:val="24"/>
-                  </w:rPr>
-                  <w:t xml:space="preserve">In Public, In Private </w:t>
-                </w:r>
-                <w:r>
-                  <w:rPr>
-                    <w:sz w:val="24"/>
-                    <w:szCs w:val="24"/>
-                  </w:rPr>
-                  <w:t>pay exterior attentions to the New York urban landscape (‘The Climate’; ‘Elegy: The Streets’) in the manner of the Burckhardt photos that often accompany them. This precisely observed ‘geography of candor’ (in Lincoln Kirstein's phrase) might also be regarded as akin to Edward Hopper, although often with an outrageous flare for simile and synecdoche (as in ‘The Shoulder’). In Kirstein’s estimation, Denby was ‘the clearest lyric voice of Manhattan since Crane,’ sharing ‘Crane’s quirkiness in implosive short circuits of dense, awkwardly precise rhetoric, odd broken rhymes, reckless rhythm, sharpness of physical imagery and incandescent metaphor.’</w:t>
-                </w:r>
-                <w:r>
-                  <w:rPr>
-                    <w:rStyle w:val="EndnoteReference"/>
-                    <w:rFonts w:ascii="Times New Roman" w:hAnsi="Times New Roman"/>
-                    <w:color w:val="000000"/>
-                    <w:sz w:val="24"/>
-                    <w:szCs w:val="24"/>
-                  </w:rPr>
-                  <w:endnoteReference w:id="6"/>
-                </w:r>
-                <w:r>
-                  <w:rPr>
-                    <w:sz w:val="24"/>
-                    <w:szCs w:val="24"/>
-                  </w:rPr>
-                  <w:t xml:space="preserve"> Both the distance and proximity to Crane can be observed in poems such as ‘A New York Face’: ‘The great New York bridges reflect its faces / Personality scoots across one like tiny / Traffic intent from Brooklyn [...].’ </w:t>
-                </w:r>
-                <w:r>
-                  <w:rPr>
-                    <w:i/>
-                    <w:iCs/>
-                    <w:sz w:val="24"/>
-                    <w:szCs w:val="24"/>
-                  </w:rPr>
-                  <w:t xml:space="preserve">Mediteranean Cities </w:t>
-                </w:r>
-                <w:r>
-                  <w:rPr>
-                    <w:sz w:val="24"/>
-                    <w:szCs w:val="24"/>
-                  </w:rPr>
-                  <w:t xml:space="preserve">(1956) translates these urban attentions into a </w:t>
-                </w:r>
-                <w:r>
-                  <w:rPr>
-                    <w:i/>
-                    <w:sz w:val="24"/>
-                    <w:szCs w:val="24"/>
-                  </w:rPr>
-                  <w:t>demi-luxe</w:t>
-                </w:r>
-                <w:r>
-                  <w:rPr>
-                    <w:sz w:val="24"/>
-                    <w:szCs w:val="24"/>
-                  </w:rPr>
-                  <w:t xml:space="preserve"> sequence of travel sonnets, mostly written during several years in Europe from 1948-1951. While Kirstein regards it as </w:t>
-                </w:r>
-                <w:proofErr w:type="gramStart"/>
-                <w:r>
-                  <w:rPr>
-                    <w:sz w:val="24"/>
-                    <w:szCs w:val="24"/>
-                  </w:rPr>
-                  <w:t>an ‘album</w:t>
-                </w:r>
-                <w:proofErr w:type="gramEnd"/>
-                <w:r>
-                  <w:rPr>
-                    <w:sz w:val="24"/>
-                    <w:szCs w:val="24"/>
-                  </w:rPr>
-                  <w:t xml:space="preserve"> of super-postcards,’ O’Hara saw it as a work of post-Romantic seriousness to be distinguished from </w:t>
-                </w:r>
-                <w:r>
-                  <w:rPr>
-                    <w:sz w:val="24"/>
-                    <w:szCs w:val="24"/>
-                  </w:rPr>
-                  <w:lastRenderedPageBreak/>
-                  <w:t xml:space="preserve">the postwar American vogue for European tourism. Catherine Kodat, noting the contemporaneity of the </w:t>
-                </w:r>
-                <w:r>
-                  <w:rPr>
-                    <w:i/>
-                    <w:sz w:val="24"/>
-                    <w:szCs w:val="24"/>
-                  </w:rPr>
-                  <w:t xml:space="preserve">Mediterranean Cities </w:t>
-                </w:r>
-                <w:r>
-                  <w:rPr>
-                    <w:sz w:val="24"/>
-                    <w:szCs w:val="24"/>
-                  </w:rPr>
-                  <w:t>sonnets with the Marshall Plan, argues for ‘their subtle address of the joys and vagaries of homosexual love within the rapidly emerging Cold War imperium.’</w:t>
-                </w:r>
-                <w:r>
-                  <w:rPr>
-                    <w:rStyle w:val="EndnoteReference"/>
-                    <w:rFonts w:ascii="Times New Roman" w:hAnsi="Times New Roman"/>
-                    <w:color w:val="000000"/>
-                    <w:sz w:val="24"/>
-                    <w:szCs w:val="24"/>
-                  </w:rPr>
-                  <w:endnoteReference w:id="7"/>
-                </w:r>
-              </w:p>
-              <w:p>
-                <w:pPr>
-                  <w:rPr>
-                    <w:rFonts w:eastAsia="Times New Roman"/>
-                  </w:rPr>
-                </w:pPr>
-              </w:p>
-              <w:p>
-                <w:pPr>
-                  <w:pStyle w:val="Heading1"/>
-                  <w:outlineLvl w:val="0"/>
-                </w:pPr>
-                <w:r>
-                  <w:t>Legacy</w:t>
-                </w:r>
-              </w:p>
-              <w:p>
-                <w:pPr>
-                  <w:rPr>
-                    <w:sz w:val="24"/>
-                    <w:szCs w:val="24"/>
-                  </w:rPr>
-                </w:pPr>
-                <w:r>
-                  <w:rPr>
-                    <w:sz w:val="24"/>
-                    <w:szCs w:val="24"/>
-                  </w:rPr>
-                  <w:t xml:space="preserve">As a poet, Denby was classed by Donald Allen among a group of the most influential ‘second generation’ modernists who emerged in the 1930s and ‘achieved their maturity’ in the years following </w:t>
-                </w:r>
-                <w:r>
-                  <w:rPr>
-                    <w:sz w:val="24"/>
-                    <w:szCs w:val="24"/>
-                  </w:rPr>
-                  <w:t>the Second World War</w:t>
-                </w:r>
-                <w:r>
-                  <w:rPr>
-                    <w:sz w:val="24"/>
-                    <w:szCs w:val="24"/>
-                  </w:rPr>
-                  <w:t>.</w:t>
-                </w:r>
-                <w:r>
-                  <w:rPr>
-                    <w:rStyle w:val="EndnoteReference"/>
-                    <w:rFonts w:ascii="Times New Roman" w:hAnsi="Times New Roman"/>
-                    <w:color w:val="000000"/>
-                    <w:sz w:val="24"/>
-                    <w:szCs w:val="24"/>
-                  </w:rPr>
-                  <w:endnoteReference w:id="8"/>
-                </w:r>
-                <w:r>
-                  <w:rPr>
-                    <w:sz w:val="24"/>
-                    <w:szCs w:val="24"/>
-                  </w:rPr>
-                  <w:t xml:space="preserve"> Yet his age and his nervous aversion to praise (‘I have always been underground’</w:t>
-                </w:r>
-                <w:r>
-                  <w:rPr>
-                    <w:rStyle w:val="EndnoteReference"/>
-                    <w:rFonts w:ascii="Times New Roman" w:hAnsi="Times New Roman"/>
-                    <w:color w:val="000000"/>
-                    <w:sz w:val="24"/>
-                    <w:szCs w:val="24"/>
-                  </w:rPr>
-                  <w:endnoteReference w:id="9"/>
-                </w:r>
-                <w:r>
-                  <w:rPr>
-                    <w:sz w:val="24"/>
-                    <w:szCs w:val="24"/>
-                  </w:rPr>
-                  <w:t>) factored into his long exclusion from a canon that embraced his New York School champions and imitators. Nonetheless, the wry, mannered intelligence of his dance criticism is etched indelibly into some of the most canonical mid-century lyric poems, such as O'Hara's ‘A Step Away from Them’: ‘Neon in daylight is a / great pleasure, as Edwin Denby would / write.’ Ultimately, it is Denby’s major body of dance criticism that has sustained his enduring place in the history of modernism, but the poetic compression of his critical prose and the attention to the choreographic scene of metropolitan life in his poetry emerged reciprocally from his evolving place in several locations and generations of modernist practice across the arts.</w:t>
-                </w:r>
-              </w:p>
-              <w:p>
-                <w:pPr>
-                  <w:rPr>
-                    <w:sz w:val="24"/>
-                    <w:szCs w:val="24"/>
-                  </w:rPr>
-                </w:pPr>
-              </w:p>
-              <w:p>
-                <w:pPr>
-                  <w:rPr>
-                    <w:sz w:val="24"/>
-                    <w:szCs w:val="24"/>
-                  </w:rPr>
-                </w:pPr>
-                <w:r>
-                  <w:rPr>
-                    <w:sz w:val="24"/>
-                    <w:szCs w:val="24"/>
-                  </w:rPr>
-                  <w:t>Fig.4: Denby by Katz</w:t>
-                </w:r>
-              </w:p>
-              <w:p>
-                <w:pPr>
-                  <w:rPr>
-                    <w:color w:val="5B9BD5" w:themeColor="accent1"/>
-                    <w:sz w:val="20"/>
-                    <w:szCs w:val="20"/>
-                  </w:rPr>
-                </w:pPr>
-                <w:bookmarkStart w:id="0" w:name="_GoBack"/>
-                <w:r>
-                  <w:rPr>
-                    <w:color w:val="5B9BD5" w:themeColor="accent1"/>
-                    <w:sz w:val="20"/>
-                    <w:szCs w:val="20"/>
-                  </w:rPr>
-                  <w:t xml:space="preserve">Alex Katz, American, b. 1927, </w:t>
-                </w:r>
-                <w:r>
-                  <w:rPr>
-                    <w:i/>
-                    <w:color w:val="5B9BD5" w:themeColor="accent1"/>
-                    <w:sz w:val="20"/>
-                    <w:szCs w:val="20"/>
-                  </w:rPr>
-                  <w:t>Edwin Denby</w:t>
-                </w:r>
-                <w:r>
-                  <w:rPr>
-                    <w:color w:val="5B9BD5" w:themeColor="accent1"/>
-                    <w:sz w:val="20"/>
-                    <w:szCs w:val="20"/>
-                  </w:rPr>
-                  <w:t>, 1964, oil on masonite, Gift of Walter K. Gutman, Class of 1924, 1966.30 (Bowdoin College Museum of Art) RIGHTS: Contact artist's son, poet/curator Vincent Katz (vincentkatz@mac.com). I know Vincent and can reach out as necessary.</w:t>
-                </w:r>
-              </w:p>
-              <w:bookmarkEnd w:id="0"/>
-              <w:p>
-                <w:pPr>
-                  <w:rPr>
-                    <w:sz w:val="24"/>
-                    <w:szCs w:val="24"/>
-                  </w:rPr>
-                </w:pPr>
-              </w:p>
-              <w:p>
-                <w:pPr>
-                  <w:pStyle w:val="Heading1"/>
-                  <w:outlineLvl w:val="0"/>
-                </w:pPr>
-                <w:r>
-                  <w:t>Artist’s Works</w:t>
-                </w:r>
               </w:p>
               <w:p>
                 <w:pPr>
@@ -1806,238 +3328,121 @@
                   <w:outlineLvl w:val="1"/>
                 </w:pPr>
                 <w:r>
-                  <w:t>Criticism</w:t>
+                  <w:t>Libretti</w:t>
+                </w:r>
+              </w:p>
+              <w:p>
+                <w:r>
+                  <w:rPr>
+                    <w:i/>
+                    <w:iCs/>
+                  </w:rPr>
+                  <w:t>The Second Hurricane</w:t>
+                </w:r>
+                <w:r>
+                  <w:rPr>
+                    <w:i/>
+                    <w:iCs/>
+                  </w:rPr>
+                  <w:t xml:space="preserve"> </w:t>
+                </w:r>
+                <w:r>
+                  <w:t xml:space="preserve"> (</w:t>
+                </w:r>
+                <w:r>
+                  <w:t>with A. Copland and O. We</w:t>
+                </w:r>
+                <w:r>
+                  <w:t xml:space="preserve">lles, </w:t>
+                </w:r>
+                <w:r>
+                  <w:t>1937)</w:t>
+                </w:r>
+              </w:p>
+              <w:p>
+                <w:proofErr w:type="spellStart"/>
+                <w:r>
+                  <w:rPr>
+                    <w:i/>
+                    <w:iCs/>
+                  </w:rPr>
+                  <w:lastRenderedPageBreak/>
+                  <w:t>Miltie</w:t>
+                </w:r>
+                <w:proofErr w:type="spellEnd"/>
+                <w:r>
+                  <w:rPr>
+                    <w:i/>
+                    <w:iCs/>
+                  </w:rPr>
+                  <w:t xml:space="preserve"> is a Hackie: A Libretto</w:t>
+                </w:r>
+                <w:r>
+                  <w:rPr>
+                    <w:i/>
+                    <w:iCs/>
+                  </w:rPr>
+                  <w:t xml:space="preserve"> </w:t>
+                </w:r>
+                <w:r>
+                  <w:rPr>
+                    <w:iCs/>
+                  </w:rPr>
+                  <w:t>(</w:t>
+                </w:r>
+                <w:r>
+                  <w:t xml:space="preserve">with R. Burckhardt and </w:t>
+                </w:r>
+                <w:proofErr w:type="spellStart"/>
+                <w:r>
+                  <w:t>K.Elmslie</w:t>
+                </w:r>
+                <w:proofErr w:type="spellEnd"/>
+                <w:r>
+                  <w:t>,</w:t>
+                </w:r>
+                <w:r>
+                  <w:t xml:space="preserve"> </w:t>
+                </w:r>
+                <w:r>
+                  <w:rPr>
+                    <w:iCs/>
+                  </w:rPr>
+                  <w:t>1973</w:t>
+                </w:r>
+                <w:r>
+                  <w:t>)</w:t>
+                </w:r>
+              </w:p>
+              <w:p>
+                <w:r>
+                  <w:rPr>
+                    <w:i/>
+                    <w:iCs/>
+                  </w:rPr>
+                  <w:t>Four Plays</w:t>
+                </w:r>
+                <w:r>
+                  <w:rPr>
+                    <w:i/>
+                    <w:iCs/>
+                  </w:rPr>
+                  <w:t xml:space="preserve"> </w:t>
+                </w:r>
+                <w:r>
+                  <w:rPr>
+                    <w:iCs/>
+                  </w:rPr>
+                  <w:t>(1981</w:t>
+                </w:r>
+                <w:r>
+                  <w:t>)</w:t>
                 </w:r>
               </w:p>
               <w:p>
                 <w:pPr>
                   <w:rPr>
-                    <w:i/>
-                    <w:iCs/>
-                  </w:rPr>
-                </w:pPr>
-                <w:r>
-                  <w:rPr>
-                    <w:i/>
-                    <w:iCs/>
-                  </w:rPr>
-                  <w:t>Ballet</w:t>
-                </w:r>
-                <w:r>
-                  <w:t xml:space="preserve">, </w:t>
-                </w:r>
-                <w:r>
-                  <w:t xml:space="preserve">(1945, </w:t>
-                </w:r>
-                <w:r>
-                  <w:t>with photographs by A. Brod</w:t>
-                </w:r>
-                <w:r>
-                  <w:t>ovitch, New York: J.J. Augustin)</w:t>
-                </w:r>
-                <w:r>
-                  <w:t xml:space="preserve"> </w:t>
-                </w:r>
-              </w:p>
-              <w:p>
-                <w:r>
-                  <w:t>‘</w:t>
-                </w:r>
-                <w:r>
-                  <w:rPr>
-                    <w:iCs/>
-                  </w:rPr>
-                  <w:t>The Criticism of Edwin Denby</w:t>
-                </w:r>
-                <w:r>
-                  <w:t xml:space="preserve">,’ </w:t>
-                </w:r>
-                <w:r>
-                  <w:t xml:space="preserve">(1946, </w:t>
-                </w:r>
-                <w:r>
-                  <w:rPr>
-                    <w:i/>
-                  </w:rPr>
-                  <w:t xml:space="preserve">Dance Index </w:t>
-                </w:r>
-                <w:r>
-                  <w:t>5 (2))</w:t>
-                </w:r>
-                <w:r>
-                  <w:t xml:space="preserve"> </w:t>
-                </w:r>
-              </w:p>
-              <w:p>
-                <w:r>
-                  <w:rPr>
-                    <w:i/>
-                    <w:iCs/>
-                  </w:rPr>
-                  <w:t>Nijinsky: An Illustrated Monograph</w:t>
-                </w:r>
-                <w:r>
-                  <w:t xml:space="preserve"> (1947,</w:t>
-                </w:r>
-                <w:r>
-                  <w:t xml:space="preserve"> with</w:t>
-                </w:r>
-                <w:r>
-                  <w:t xml:space="preserve"> P. D. Magriel, New York: Holt)</w:t>
-                </w:r>
-              </w:p>
-              <w:p>
-                <w:r>
-                  <w:rPr>
-                    <w:i/>
-                    <w:iCs/>
-                  </w:rPr>
-                  <w:t xml:space="preserve">Looking at the </w:t>
-                </w:r>
-                <w:r>
-                  <w:rPr>
-                    <w:i/>
-                    <w:iCs/>
-                  </w:rPr>
-                  <w:t xml:space="preserve">Dance </w:t>
-                </w:r>
-                <w:r>
-                  <w:t>(1949,</w:t>
-                </w:r>
-                <w:r>
-                  <w:rPr>
-                    <w:i/>
-                    <w:iCs/>
-                  </w:rPr>
-                  <w:t xml:space="preserve"> </w:t>
-                </w:r>
-                <w:r>
-                  <w:t>N</w:t>
-                </w:r>
-                <w:r>
-                  <w:t>ew York: Pellegrini and Cudahy)</w:t>
-                </w:r>
-              </w:p>
-              <w:p>
-                <w:r>
-                  <w:rPr>
-                    <w:i/>
-                    <w:iCs/>
-                  </w:rPr>
-                  <w:t>Dancers, Buildings and People in the Streets</w:t>
-                </w:r>
-                <w:r>
-                  <w:t xml:space="preserve"> (1965</w:t>
-                </w:r>
-                <w:r>
-                  <w:t>, introduction by F. O’Hara,</w:t>
-                </w:r>
-                <w:r>
-                  <w:rPr>
-                    <w:i/>
-                    <w:iCs/>
-                  </w:rPr>
-                  <w:t xml:space="preserve"> </w:t>
-                </w:r>
-                <w:r>
-                  <w:t>New York: Horizon Press)</w:t>
-                </w:r>
-              </w:p>
-              <w:p>
-                <w:r>
-                  <w:rPr>
-                    <w:i/>
-                    <w:iCs/>
-                  </w:rPr>
-                  <w:t>Dance Writings</w:t>
-                </w:r>
-                <w:r>
-                  <w:rPr>
-                    <w:i/>
-                    <w:iCs/>
-                  </w:rPr>
-                  <w:t xml:space="preserve"> </w:t>
-                </w:r>
-                <w:r>
-                  <w:t>(1986</w:t>
-                </w:r>
-                <w:r>
-                  <w:t>, eds. R. Cornfield and W. MacKay, New York: Knopf.</w:t>
-                </w:r>
-                <w:r>
-                  <w:t>)</w:t>
-                </w:r>
-                <w:r>
-                  <w:t xml:space="preserve"> </w:t>
-                </w:r>
-              </w:p>
-              <w:p>
-                <w:pPr>
-                  <w:rPr>
-                    <w:i/>
-                    <w:iCs/>
-                  </w:rPr>
-                </w:pPr>
-                <w:r>
-                  <w:rPr>
-                    <w:i/>
-                    <w:iCs/>
-                  </w:rPr>
-                  <w:t>Willem de Kooning</w:t>
-                </w:r>
-                <w:r>
-                  <w:rPr>
-                    <w:i/>
-                    <w:iCs/>
-                  </w:rPr>
-                  <w:t xml:space="preserve"> </w:t>
-                </w:r>
-                <w:r>
-                  <w:t>(1988</w:t>
-                </w:r>
-                <w:r>
-                  <w:t>, Madras and New York: Hanuman Books.</w:t>
-                </w:r>
-                <w:r>
-                  <w:t>)</w:t>
-                </w:r>
-                <w:r>
-                  <w:t xml:space="preserve">  </w:t>
-                </w:r>
-              </w:p>
-              <w:p>
-                <w:r>
-                  <w:rPr>
-                    <w:i/>
-                    <w:iCs/>
-                  </w:rPr>
-                  <w:t>Dance Writings &amp; Poetry</w:t>
-                </w:r>
-                <w:r>
-                  <w:rPr>
-                    <w:i/>
-                    <w:iCs/>
-                  </w:rPr>
-                  <w:t xml:space="preserve"> </w:t>
-                </w:r>
-                <w:r>
-                  <w:t>(1998</w:t>
-                </w:r>
-                <w:r>
-                  <w:t>, ed. R. Cornfield, New Haven: Yale University Press.</w:t>
-                </w:r>
-                <w:r>
-                  <w:t>)</w:t>
-                </w:r>
-                <w:r>
-                  <w:t xml:space="preserve"> </w:t>
-                </w:r>
-              </w:p>
-              <w:p>
-                <w:pPr>
-                  <w:rPr>
-                    <w:b/>
-                    <w:bCs/>
+                    <w:rFonts w:eastAsia="Times New Roman" w:cs="Times New Roman"/>
                   </w:rPr>
                 </w:pPr>
               </w:p>
@@ -2047,301 +3452,98 @@
                   <w:outlineLvl w:val="1"/>
                 </w:pPr>
                 <w:r>
-                  <w:t>Poetry</w:t>
+                  <w:t>Adaptations</w:t>
+                </w:r>
+              </w:p>
+              <w:p>
+                <w:r>
+                  <w:rPr>
+                    <w:i/>
+                    <w:iCs/>
+                  </w:rPr>
+                  <w:t xml:space="preserve">Die </w:t>
+                </w:r>
+                <w:proofErr w:type="spellStart"/>
+                <w:r>
+                  <w:rPr>
+                    <w:i/>
+                    <w:iCs/>
+                  </w:rPr>
+                  <w:t>neue</w:t>
+                </w:r>
+                <w:proofErr w:type="spellEnd"/>
+                <w:r>
+                  <w:rPr>
+                    <w:i/>
+                    <w:iCs/>
+                  </w:rPr>
+                  <w:t xml:space="preserve"> Galatea</w:t>
+                </w:r>
+                <w:r>
+                  <w:rPr>
+                    <w:i/>
+                    <w:iCs/>
+                  </w:rPr>
+                  <w:t xml:space="preserve"> </w:t>
+                </w:r>
+                <w:r>
+                  <w:rPr>
+                    <w:iCs/>
+                  </w:rPr>
+                  <w:t>(1929</w:t>
+                </w:r>
+                <w:r>
+                  <w:t>)</w:t>
+                </w:r>
+              </w:p>
+              <w:p>
+                <w:r>
+                  <w:rPr>
+                    <w:i/>
+                    <w:iCs/>
+                  </w:rPr>
+                  <w:t>Horse Eats Hat</w:t>
+                </w:r>
+                <w:r>
+                  <w:rPr>
+                    <w:i/>
+                    <w:iCs/>
+                  </w:rPr>
+                  <w:t xml:space="preserve"> </w:t>
+                </w:r>
+                <w:r>
+                  <w:rPr>
+                    <w:iCs/>
+                  </w:rPr>
+                  <w:t>(</w:t>
+                </w:r>
+                <w:r>
+                  <w:t>with O. Wel</w:t>
+                </w:r>
+                <w:r>
+                  <w:t>les,</w:t>
+                </w:r>
+                <w:r>
+                  <w:rPr>
+                    <w:iCs/>
+                  </w:rPr>
+                  <w:t xml:space="preserve"> </w:t>
+                </w:r>
+                <w:r>
+                  <w:rPr>
+                    <w:iCs/>
+                  </w:rPr>
+                  <w:t>1936</w:t>
+                </w:r>
+                <w:r>
+                  <w:t>)</w:t>
                 </w:r>
               </w:p>
               <w:p>
                 <w:pPr>
                   <w:rPr>
-                    <w:i/>
-                    <w:iCs/>
-                  </w:rPr>
-                </w:pPr>
-                <w:r>
-                  <w:rPr>
-                    <w:i/>
-                    <w:iCs/>
-                  </w:rPr>
-                  <w:t>In Public, In Private: Poems</w:t>
-                </w:r>
-                <w:r>
-                  <w:rPr>
-                    <w:i/>
-                    <w:iCs/>
-                  </w:rPr>
-                  <w:t xml:space="preserve"> </w:t>
-                </w:r>
-                <w:r>
-                  <w:rPr>
-                    <w:iCs/>
-                  </w:rPr>
-                  <w:t>(1948</w:t>
-                </w:r>
-                <w:r>
-                  <w:t>, P</w:t>
-                </w:r>
-                <w:r>
-                  <w:t>rairie City, Ill.: J.A. Decker)</w:t>
-                </w:r>
-              </w:p>
-              <w:p>
-                <w:pPr>
-                  <w:rPr>
-                    <w:i/>
-                    <w:iCs/>
-                  </w:rPr>
-                </w:pPr>
-                <w:r>
-                  <w:rPr>
-                    <w:i/>
-                    <w:iCs/>
-                  </w:rPr>
-                  <w:t>Mediterranean Cities: Sonnets</w:t>
-                </w:r>
-                <w:r>
-                  <w:rPr>
-                    <w:i/>
-                    <w:iCs/>
-                  </w:rPr>
-                  <w:t xml:space="preserve"> </w:t>
-                </w:r>
-                <w:r>
-                  <w:rPr>
-                    <w:iCs/>
-                  </w:rPr>
-                  <w:t>(1956</w:t>
-                </w:r>
-                <w:r>
-                  <w:t>, with photographs by R. Burc</w:t>
-                </w:r>
-                <w:r>
-                  <w:t>khardt, New York: G. Wittenborn)</w:t>
-                </w:r>
-              </w:p>
-              <w:p>
-                <w:r>
-                  <w:rPr>
-                    <w:i/>
-                    <w:iCs/>
-                  </w:rPr>
-                  <w:t xml:space="preserve">C: A Journal of Poetry </w:t>
-                </w:r>
-                <w:r>
-                  <w:rPr>
-                    <w:iCs/>
-                  </w:rPr>
-                  <w:t xml:space="preserve">(1963; </w:t>
-                </w:r>
-                <w:r>
-                  <w:t>1(4),</w:t>
-                </w:r>
-                <w:r>
-                  <w:rPr>
-                    <w:i/>
-                    <w:iCs/>
-                  </w:rPr>
-                  <w:t xml:space="preserve"> </w:t>
-                </w:r>
-                <w:r>
-                  <w:t xml:space="preserve">ed. T. Berrigan, with J. Brainard and </w:t>
-                </w:r>
-                <w:r>
-                  <w:t>A. Warhol. Special Denby Issue)</w:t>
-                </w:r>
-              </w:p>
-              <w:p>
-                <w:pPr>
-                  <w:rPr>
-                    <w:i/>
-                    <w:iCs/>
-                  </w:rPr>
-                </w:pPr>
-                <w:r>
-                  <w:rPr>
-                    <w:i/>
-                    <w:iCs/>
-                  </w:rPr>
-                  <w:t>Snoring in New York</w:t>
-                </w:r>
-                <w:r>
-                  <w:rPr>
-                    <w:i/>
-                    <w:iCs/>
-                  </w:rPr>
-                  <w:t xml:space="preserve"> </w:t>
-                </w:r>
-                <w:r>
-                  <w:rPr>
-                    <w:iCs/>
-                  </w:rPr>
-                  <w:t>(1974</w:t>
-                </w:r>
-                <w:r>
-                  <w:rPr>
-                    <w:i/>
-                    <w:iCs/>
-                  </w:rPr>
-                  <w:t xml:space="preserve">, </w:t>
-                </w:r>
-                <w:r>
-                  <w:t xml:space="preserve">New York: </w:t>
-                </w:r>
-                <w:r>
-                  <w:t>Angel Hair/Adventures in Poetry)</w:t>
-                </w:r>
-              </w:p>
-              <w:p>
-                <w:pPr>
-                  <w:rPr>
-                    <w:i/>
-                    <w:iCs/>
-                  </w:rPr>
-                </w:pPr>
-                <w:r>
-                  <w:rPr>
-                    <w:i/>
-                    <w:iCs/>
-                  </w:rPr>
-                  <w:t>Collected Poems</w:t>
-                </w:r>
-                <w:r>
-                  <w:rPr>
-                    <w:i/>
-                    <w:iCs/>
-                  </w:rPr>
-                  <w:t xml:space="preserve"> </w:t>
-                </w:r>
-                <w:r>
-                  <w:rPr>
-                    <w:iCs/>
-                  </w:rPr>
-                  <w:t>(1975</w:t>
-                </w:r>
-                <w:r>
-                  <w:rPr>
-                    <w:i/>
-                    <w:iCs/>
-                  </w:rPr>
-                  <w:t xml:space="preserve">, </w:t>
-                </w:r>
-                <w:r>
-                  <w:t>New York: Full Court Press)</w:t>
-                </w:r>
-              </w:p>
-              <w:p>
-                <w:pPr>
-                  <w:rPr>
-                    <w:i/>
-                    <w:iCs/>
-                  </w:rPr>
-                </w:pPr>
-                <w:r>
-                  <w:rPr>
-                    <w:i/>
-                    <w:iCs/>
-                  </w:rPr>
-                  <w:t xml:space="preserve">Mag City </w:t>
-                </w:r>
-                <w:r>
-                  <w:t>14</w:t>
-                </w:r>
-                <w:r>
-                  <w:t xml:space="preserve"> </w:t>
-                </w:r>
-                <w:r>
-                  <w:rPr>
-                    <w:i/>
-                  </w:rPr>
-                  <w:t>(1983</w:t>
-                </w:r>
-                <w:r>
-                  <w:t>, Special Denby Issue)</w:t>
-                </w:r>
-                <w:r>
-                  <w:t xml:space="preserve"> </w:t>
-                </w:r>
-              </w:p>
-              <w:p>
-                <w:r>
-                  <w:rPr>
-                    <w:i/>
-                    <w:iCs/>
-                  </w:rPr>
-                  <w:t>The Complete Poems</w:t>
-                </w:r>
-                <w:r>
-                  <w:rPr>
-                    <w:i/>
-                    <w:iCs/>
-                  </w:rPr>
-                  <w:t xml:space="preserve"> </w:t>
-                </w:r>
-                <w:r>
-                  <w:rPr>
-                    <w:iCs/>
-                  </w:rPr>
-                  <w:t>(1986</w:t>
-                </w:r>
-                <w:r>
-                  <w:t>, ed. R.P</w:t>
-                </w:r>
-                <w:r>
-                  <w:t>adgett, New York: Random House)</w:t>
-                </w:r>
-              </w:p>
-              <w:p>
-                <w:r>
-                  <w:rPr>
-                    <w:i/>
-                    <w:iCs/>
-                  </w:rPr>
-                  <w:lastRenderedPageBreak/>
-                  <w:t>New York, N. Why?</w:t>
-                </w:r>
-                <w:r>
-                  <w:t xml:space="preserve"> </w:t>
-                </w:r>
-                <w:r>
-                  <w:rPr>
-                    <w:i/>
-                  </w:rPr>
-                  <w:t>Photographs by Rudy Burckhardt</w:t>
-                </w:r>
-                <w:r>
-                  <w:t xml:space="preserve">, </w:t>
-                </w:r>
-                <w:r>
-                  <w:rPr>
-                    <w:i/>
-                  </w:rPr>
-                  <w:t>Poems by Edwin Denby</w:t>
-                </w:r>
-                <w:r>
-                  <w:rPr>
-                    <w:i/>
-                  </w:rPr>
-                  <w:t xml:space="preserve"> </w:t>
-                </w:r>
-                <w:r>
-                  <w:t>(2008</w:t>
-                </w:r>
-                <w:r>
-                  <w:rPr>
-                    <w:i/>
-                  </w:rPr>
-                  <w:t xml:space="preserve">, </w:t>
-                </w:r>
-                <w:r>
-                  <w:t xml:space="preserve">New York: Nazraeli Press, in association with </w:t>
-                </w:r>
-                <w:r>
-                  <w:t>the Metropolitan Museum of Art)</w:t>
-                </w:r>
-              </w:p>
-              <w:p>
-                <w:pPr>
-                  <w:rPr>
-                    <w:rFonts w:eastAsia="Times New Roman" w:cs="Times New Roman"/>
+                    <w:rFonts w:ascii="Times New Roman" w:eastAsia="Times New Roman" w:hAnsi="Times New Roman" w:cs="Times New Roman"/>
+                    <w:color w:val="000000"/>
                   </w:rPr>
                 </w:pPr>
               </w:p>
@@ -2351,16 +3553,16 @@
                   <w:outlineLvl w:val="1"/>
                 </w:pPr>
                 <w:r>
-                  <w:t>Fiction</w:t>
-                </w:r>
-              </w:p>
-              <w:p>
-                <w:r>
-                  <w:rPr>
-                    <w:i/>
-                    <w:iCs/>
-                  </w:rPr>
-                  <w:t>Scream in a Cave</w:t>
+                  <w:t>Editorial</w:t>
+                </w:r>
+              </w:p>
+              <w:p>
+                <w:r>
+                  <w:rPr>
+                    <w:i/>
+                    <w:iCs/>
+                  </w:rPr>
+                  <w:t>Aerial: a collection of poetry</w:t>
                 </w:r>
                 <w:r>
                   <w:rPr>
@@ -2373,20 +3575,30 @@
                   <w:rPr>
                     <w:iCs/>
                   </w:rPr>
-                  <w:t>(1973</w:t>
-                </w:r>
-                <w:r>
-                  <w:rPr>
-                    <w:i/>
-                    <w:iCs/>
-                  </w:rPr>
-                  <w:t xml:space="preserve">, </w:t>
-                </w:r>
-                <w:r>
-                  <w:t>New York: Curtis Books)</w:t>
+                  <w:t>(</w:t>
+                </w:r>
+                <w:r>
+                  <w:t>with Y.</w:t>
                 </w:r>
                 <w:r>
                   <w:t xml:space="preserve"> </w:t>
+                </w:r>
+                <w:proofErr w:type="spellStart"/>
+                <w:r>
+                  <w:t>Jacquette</w:t>
+                </w:r>
+                <w:proofErr w:type="spellEnd"/>
+                <w:r>
+                  <w:t>,</w:t>
+                </w:r>
+                <w:r>
+                  <w:rPr>
+                    <w:iCs/>
+                  </w:rPr>
+                  <w:t xml:space="preserve"> 1981</w:t>
+                </w:r>
+                <w:r>
+                  <w:t>)</w:t>
                 </w:r>
               </w:p>
               <w:p>
@@ -2403,470 +3615,71 @@
                   <w:outlineLvl w:val="1"/>
                 </w:pPr>
                 <w:r>
-                  <w:t>Filmography (Actor, directed by Rudy Burckhardt)</w:t>
-                </w:r>
-              </w:p>
-              <w:p>
-                <w:pPr>
-                  <w:pStyle w:val="NormalWeb"/>
-                  <w:spacing w:before="0" w:beforeAutospacing="0" w:after="0" w:afterAutospacing="0"/>
-                  <w:rPr>
-                    <w:rFonts w:ascii="Calibri" w:hAnsi="Calibri"/>
-                    <w:color w:val="000000"/>
-                    <w:sz w:val="22"/>
-                    <w:szCs w:val="22"/>
-                  </w:rPr>
-                </w:pPr>
-                <w:r>
-                  <w:rPr>
-                    <w:rFonts w:ascii="Calibri" w:hAnsi="Calibri"/>
-                    <w:i/>
-                    <w:iCs/>
-                    <w:color w:val="000000"/>
-                    <w:sz w:val="22"/>
-                    <w:szCs w:val="22"/>
-                  </w:rPr>
-                  <w:t>145 West 21</w:t>
-                </w:r>
-                <w:r>
-                  <w:rPr>
-                    <w:rFonts w:ascii="Calibri" w:hAnsi="Calibri"/>
-                    <w:i/>
-                    <w:iCs/>
-                    <w:color w:val="000000"/>
-                    <w:sz w:val="22"/>
-                    <w:szCs w:val="22"/>
-                    <w:vertAlign w:val="superscript"/>
-                  </w:rPr>
-                  <w:t>st</w:t>
-                </w:r>
-                <w:r>
-                  <w:rPr>
-                    <w:rFonts w:ascii="Calibri" w:hAnsi="Calibri"/>
-                    <w:i/>
-                    <w:iCs/>
-                    <w:color w:val="000000"/>
-                    <w:sz w:val="22"/>
-                    <w:szCs w:val="22"/>
+                  <w:t>Translation</w:t>
+                </w:r>
+              </w:p>
+              <w:p>
+                <w:r>
+                  <w:rPr>
+                    <w:i/>
+                    <w:iCs/>
+                  </w:rPr>
+                  <w:t>Edwin's Tao</w:t>
+                </w:r>
+                <w:r>
+                  <w:rPr>
+                    <w:i/>
+                    <w:iCs/>
                   </w:rPr>
                   <w:t xml:space="preserve"> </w:t>
                 </w:r>
                 <w:r>
                   <w:rPr>
-                    <w:rFonts w:ascii="Calibri" w:hAnsi="Calibri"/>
-                    <w:color w:val="000000"/>
-                    <w:sz w:val="22"/>
-                    <w:szCs w:val="22"/>
-                  </w:rPr>
-                  <w:t>(1936)</w:t>
-                </w:r>
-              </w:p>
-              <w:p>
-                <w:pPr>
-                  <w:pStyle w:val="NormalWeb"/>
-                  <w:spacing w:before="0" w:beforeAutospacing="0" w:after="0" w:afterAutospacing="0"/>
-                  <w:rPr>
-                    <w:rFonts w:ascii="Calibri" w:hAnsi="Calibri"/>
-                    <w:color w:val="000000"/>
-                    <w:sz w:val="22"/>
-                    <w:szCs w:val="22"/>
-                  </w:rPr>
-                </w:pPr>
-                <w:r>
-                  <w:rPr>
-                    <w:rFonts w:ascii="Calibri" w:hAnsi="Calibri"/>
-                    <w:i/>
-                    <w:iCs/>
-                    <w:color w:val="000000"/>
-                    <w:sz w:val="22"/>
-                    <w:szCs w:val="22"/>
-                  </w:rPr>
-                  <w:t xml:space="preserve">Lurk </w:t>
-                </w:r>
-                <w:r>
-                  <w:rPr>
-                    <w:rFonts w:ascii="Calibri" w:hAnsi="Calibri"/>
-                    <w:color w:val="000000"/>
-                    <w:sz w:val="22"/>
-                    <w:szCs w:val="22"/>
-                  </w:rPr>
-                  <w:t xml:space="preserve">(1964) </w:t>
-                </w:r>
-              </w:p>
-              <w:p>
-                <w:pPr>
-                  <w:pStyle w:val="NormalWeb"/>
-                  <w:spacing w:before="0" w:beforeAutospacing="0" w:after="0" w:afterAutospacing="0"/>
-                  <w:rPr>
-                    <w:rFonts w:ascii="Calibri" w:hAnsi="Calibri"/>
-                    <w:color w:val="000000"/>
-                    <w:sz w:val="22"/>
-                    <w:szCs w:val="22"/>
-                  </w:rPr>
-                </w:pPr>
-                <w:r>
-                  <w:rPr>
-                    <w:rFonts w:ascii="Calibri" w:hAnsi="Calibri"/>
-                    <w:i/>
-                    <w:iCs/>
-                    <w:color w:val="000000"/>
-                    <w:sz w:val="22"/>
-                    <w:szCs w:val="22"/>
-                  </w:rPr>
-                  <w:t>Money</w:t>
-                </w:r>
-                <w:r>
-                  <w:rPr>
-                    <w:rFonts w:ascii="Calibri" w:hAnsi="Calibri"/>
-                    <w:color w:val="000000"/>
-                    <w:sz w:val="22"/>
-                    <w:szCs w:val="22"/>
-                  </w:rPr>
+                    <w:iCs/>
+                  </w:rPr>
+                  <w:t>(</w:t>
+                </w:r>
+                <w:r>
+                  <w:t xml:space="preserve">a translation of Lao </w:t>
+                </w:r>
+                <w:proofErr w:type="spellStart"/>
+                <w:r>
+                  <w:t>Tze's</w:t>
+                </w:r>
+                <w:proofErr w:type="spellEnd"/>
+                <w:r>
+                  <w:t xml:space="preserve"> Tao </w:t>
+                </w:r>
+                <w:proofErr w:type="spellStart"/>
+                <w:r>
+                  <w:t>Teh</w:t>
+                </w:r>
+                <w:proofErr w:type="spellEnd"/>
+                <w:r>
                   <w:t xml:space="preserve"> </w:t>
                 </w:r>
-                <w:r>
-                  <w:rPr>
-                    <w:rFonts w:ascii="Calibri" w:hAnsi="Calibri"/>
-                    <w:color w:val="000000"/>
-                    <w:sz w:val="22"/>
-                    <w:szCs w:val="22"/>
-                  </w:rPr>
-                  <w:t xml:space="preserve">(1967) </w:t>
-                </w:r>
-              </w:p>
-              <w:p>
-                <w:pPr>
-                  <w:pStyle w:val="NormalWeb"/>
-                  <w:spacing w:before="0" w:beforeAutospacing="0" w:after="0" w:afterAutospacing="0"/>
-                  <w:rPr>
-                    <w:rFonts w:ascii="Calibri" w:hAnsi="Calibri"/>
-                    <w:color w:val="000000"/>
-                    <w:sz w:val="22"/>
-                    <w:szCs w:val="22"/>
-                  </w:rPr>
-                </w:pPr>
-                <w:r>
-                  <w:rPr>
-                    <w:rFonts w:ascii="Calibri" w:hAnsi="Calibri"/>
-                    <w:i/>
-                    <w:iCs/>
-                    <w:color w:val="000000"/>
-                    <w:sz w:val="22"/>
-                    <w:szCs w:val="22"/>
-                  </w:rPr>
-                  <w:t>The Climate of New York</w:t>
-                </w:r>
-                <w:r>
-                  <w:rPr>
-                    <w:rFonts w:ascii="Calibri" w:hAnsi="Calibri"/>
-                    <w:color w:val="000000"/>
-                    <w:sz w:val="22"/>
-                    <w:szCs w:val="22"/>
-                  </w:rPr>
-                  <w:t xml:space="preserve"> (1980) </w:t>
-                </w:r>
-              </w:p>
-              <w:p>
-                <w:pPr>
-                  <w:pStyle w:val="NormalWeb"/>
-                  <w:spacing w:before="0" w:beforeAutospacing="0" w:after="0" w:afterAutospacing="0"/>
-                  <w:rPr>
-                    <w:rFonts w:ascii="Times New Roman" w:hAnsi="Times New Roman"/>
-                    <w:color w:val="000000"/>
-                    <w:sz w:val="24"/>
-                    <w:szCs w:val="24"/>
-                  </w:rPr>
-                </w:pPr>
-              </w:p>
-              <w:p>
-                <w:pPr>
-                  <w:pStyle w:val="Heading2"/>
-                  <w:outlineLvl w:val="1"/>
-                </w:pPr>
-                <w:r>
-                  <w:t>Libretti</w:t>
-                </w:r>
-              </w:p>
-              <w:p>
-                <w:r>
-                  <w:rPr>
-                    <w:i/>
-                    <w:iCs/>
-                  </w:rPr>
-                  <w:t>The Second Hurricane</w:t>
-                </w:r>
-                <w:r>
-                  <w:rPr>
-                    <w:i/>
+                <w:proofErr w:type="spellStart"/>
+                <w:r>
+                  <w:t>Ching</w:t>
+                </w:r>
+                <w:proofErr w:type="spellEnd"/>
+                <w:r>
+                  <w:t>,</w:t>
+                </w:r>
+                <w:r>
+                  <w:rPr>
                     <w:iCs/>
                   </w:rPr>
                   <w:t xml:space="preserve"> </w:t>
                 </w:r>
                 <w:r>
-                  <w:t xml:space="preserve"> (1937</w:t>
-                </w:r>
-                <w:r>
-                  <w:t>, with A. Copland and O. We</w:t>
-                </w:r>
-                <w:r>
-                  <w:t>lles, New York: Boosey &amp; Hawkes)</w:t>
-                </w:r>
-              </w:p>
-              <w:p>
-                <w:r>
-                  <w:rPr>
-                    <w:i/>
-                    <w:iCs/>
-                  </w:rPr>
-                  <w:t>Miltie is a Hackie: A Libretto</w:t>
-                </w:r>
-                <w:r>
-                  <w:rPr>
-                    <w:i/>
-                    <w:iCs/>
-                  </w:rPr>
-                  <w:t xml:space="preserve"> </w:t>
-                </w:r>
-                <w:r>
-                  <w:rPr>
-                    <w:iCs/>
-                  </w:rPr>
-                  <w:t>(1973</w:t>
-                </w:r>
-                <w:r>
-                  <w:t xml:space="preserve">, with R. Burckhardt and K.Elmslie </w:t>
-                </w:r>
-                <w:r>
-                  <w:t>from 1941, Calais, Vt.: Z Press)</w:t>
-                </w:r>
-              </w:p>
-              <w:p>
-                <w:r>
-                  <w:rPr>
-                    <w:i/>
-                    <w:iCs/>
-                  </w:rPr>
-                  <w:t>Four Plays</w:t>
-                </w:r>
-                <w:r>
-                  <w:rPr>
-                    <w:i/>
-                    <w:iCs/>
-                  </w:rPr>
-                  <w:t xml:space="preserve"> </w:t>
-                </w:r>
-                <w:r>
-                  <w:rPr>
-                    <w:iCs/>
-                  </w:rPr>
-                  <w:t>(1981</w:t>
-                </w:r>
-                <w:r>
-                  <w:rPr>
-                    <w:i/>
-                    <w:iCs/>
-                  </w:rPr>
-                  <w:t xml:space="preserve">, </w:t>
-                </w:r>
-                <w:r>
-                  <w:t>New York: Eye and Ear Theater)</w:t>
-                </w:r>
-              </w:p>
-              <w:p>
-                <w:pPr>
-                  <w:rPr>
-                    <w:rFonts w:eastAsia="Times New Roman" w:cs="Times New Roman"/>
-                  </w:rPr>
-                </w:pPr>
-              </w:p>
-              <w:p>
-                <w:pPr>
-                  <w:pStyle w:val="Heading2"/>
-                  <w:outlineLvl w:val="1"/>
-                </w:pPr>
-                <w:r>
-                  <w:t>Adaptations</w:t>
-                </w:r>
-              </w:p>
-              <w:p>
-                <w:r>
-                  <w:rPr>
-                    <w:i/>
-                    <w:iCs/>
-                  </w:rPr>
-                  <w:t>Die neue Galatea</w:t>
-                </w:r>
-                <w:r>
-                  <w:rPr>
-                    <w:i/>
-                    <w:iCs/>
-                  </w:rPr>
-                  <w:t xml:space="preserve"> </w:t>
-                </w:r>
-                <w:r>
-                  <w:rPr>
-                    <w:iCs/>
-                  </w:rPr>
-                  <w:t>(1929</w:t>
-                </w:r>
-                <w:r>
-                  <w:rPr>
-                    <w:i/>
-                    <w:iCs/>
-                  </w:rPr>
-                  <w:t xml:space="preserve">, </w:t>
-                </w:r>
-                <w:r>
-                  <w:t>Mainz: B. Schotts Söhne)</w:t>
-                </w:r>
-              </w:p>
-              <w:p>
-                <w:r>
-                  <w:rPr>
-                    <w:i/>
-                    <w:iCs/>
-                  </w:rPr>
-                  <w:t>Horse Eats Hat</w:t>
-                </w:r>
-                <w:r>
-                  <w:rPr>
-                    <w:i/>
-                    <w:iCs/>
-                  </w:rPr>
-                  <w:t xml:space="preserve"> </w:t>
-                </w:r>
-                <w:r>
-                  <w:rPr>
-                    <w:iCs/>
-                  </w:rPr>
-                  <w:t>(1936</w:t>
-                </w:r>
-                <w:r>
-                  <w:t>,</w:t>
-                </w:r>
-                <w:r>
-                  <w:rPr>
-                    <w:i/>
-                    <w:iCs/>
-                  </w:rPr>
-                  <w:t xml:space="preserve"> </w:t>
-                </w:r>
-                <w:r>
-                  <w:t>with O. Wel</w:t>
-                </w:r>
-                <w:r>
-                  <w:t>les, New York: Federal Theatre)</w:t>
-                </w:r>
-              </w:p>
-              <w:p>
-                <w:pPr>
-                  <w:rPr>
-                    <w:rFonts w:ascii="Times New Roman" w:eastAsia="Times New Roman" w:hAnsi="Times New Roman" w:cs="Times New Roman"/>
-                    <w:color w:val="000000"/>
-                  </w:rPr>
-                </w:pPr>
-              </w:p>
-              <w:p>
-                <w:pPr>
-                  <w:pStyle w:val="Heading2"/>
-                  <w:outlineLvl w:val="1"/>
-                </w:pPr>
-                <w:r>
-                  <w:t>Editorial</w:t>
-                </w:r>
-              </w:p>
-              <w:p>
-                <w:r>
-                  <w:rPr>
-                    <w:i/>
-                    <w:iCs/>
-                  </w:rPr>
-                  <w:t>Aerial: a collection of poetry</w:t>
-                </w:r>
-                <w:r>
-                  <w:rPr>
-                    <w:i/>
-                    <w:iCs/>
-                  </w:rPr>
-                  <w:t xml:space="preserve"> </w:t>
-                </w:r>
-                <w:r>
-                  <w:rPr>
-                    <w:iCs/>
-                  </w:rPr>
-                  <w:t>(1981</w:t>
-                </w:r>
-                <w:r>
-                  <w:rPr>
-                    <w:i/>
-                    <w:iCs/>
-                  </w:rPr>
-                  <w:t>,</w:t>
-                </w:r>
-                <w:r>
-                  <w:rPr>
-                    <w:i/>
-                    <w:iCs/>
-                  </w:rPr>
-                  <w:t xml:space="preserve"> </w:t>
-                </w:r>
-                <w:r>
-                  <w:t>with Y.</w:t>
-                </w:r>
-                <w:r>
-                  <w:t xml:space="preserve"> Jacquette. New York: Eyelight Press)</w:t>
-                </w:r>
-              </w:p>
-              <w:p>
-                <w:pPr>
-                  <w:rPr>
-                    <w:rFonts w:ascii="Times New Roman" w:eastAsia="Times New Roman" w:hAnsi="Times New Roman" w:cs="Times New Roman"/>
-                    <w:color w:val="000000"/>
-                  </w:rPr>
-                </w:pPr>
-              </w:p>
-              <w:p>
-                <w:pPr>
-                  <w:pStyle w:val="Heading2"/>
-                  <w:outlineLvl w:val="1"/>
-                </w:pPr>
-                <w:r>
-                  <w:t>Translation</w:t>
-                </w:r>
-              </w:p>
-              <w:p>
-                <w:r>
-                  <w:rPr>
-                    <w:i/>
-                    <w:iCs/>
-                  </w:rPr>
-                  <w:t>Edwin's Tao</w:t>
-                </w:r>
-                <w:r>
-                  <w:rPr>
-                    <w:i/>
-                    <w:iCs/>
-                  </w:rPr>
-                  <w:t xml:space="preserve"> </w:t>
-                </w:r>
-                <w:r>
-                  <w:rPr>
-                    <w:iCs/>
-                  </w:rPr>
-                  <w:t>(1993</w:t>
-                </w:r>
-                <w:r>
-                  <w:rPr>
-                    <w:i/>
-                    <w:iCs/>
-                  </w:rPr>
-                  <w:t xml:space="preserve">, </w:t>
-                </w:r>
-                <w:r>
-                  <w:t>a translation of Lao Tze's Tao Teh Ching,</w:t>
-                </w:r>
-                <w:r>
-                  <w:t xml:space="preserve"> PLACE: Crumbling Empire Press)</w:t>
+                  <w:rPr>
+                    <w:iCs/>
+                  </w:rPr>
+                  <w:t>1993</w:t>
+                </w:r>
+                <w:r>
+                  <w:t>)</w:t>
                 </w:r>
               </w:p>
               <w:p/>
@@ -2901,7 +3714,124 @@
               </w:placeholder>
             </w:sdtPr>
             <w:sdtContent>
-              <w:p/>
+              <w:p>
+                <w:pPr>
+                  <w:rPr>
+                    <w:rFonts w:ascii="Calibri" w:hAnsi="Calibri"/>
+                  </w:rPr>
+                </w:pPr>
+                <w:sdt>
+                  <w:sdtPr>
+                    <w:rPr>
+                      <w:rFonts w:ascii="Calibri" w:hAnsi="Calibri"/>
+                    </w:rPr>
+                    <w:id w:val="1298269577"/>
+                    <w:citation/>
+                  </w:sdtPr>
+                  <w:sdtContent>
+                    <w:r>
+                      <w:rPr>
+                        <w:rFonts w:ascii="Calibri" w:hAnsi="Calibri"/>
+                      </w:rPr>
+                      <w:fldChar w:fldCharType="begin"/>
+                    </w:r>
+                    <w:r>
+                      <w:rPr>
+                        <w:rFonts w:ascii="Calibri" w:hAnsi="Calibri" w:cs="Times New Roman"/>
+                        <w:lang w:val="en-US"/>
+                      </w:rPr>
+                      <w:instrText xml:space="preserve"> CITATION All60 \l 1033 </w:instrText>
+                    </w:r>
+                    <w:r>
+                      <w:rPr>
+                        <w:rFonts w:ascii="Calibri" w:hAnsi="Calibri"/>
+                      </w:rPr>
+                      <w:fldChar w:fldCharType="separate"/>
+                    </w:r>
+                    <w:r>
+                      <w:rPr>
+                        <w:rFonts w:ascii="Calibri" w:hAnsi="Calibri" w:cs="Times New Roman"/>
+                        <w:noProof/>
+                        <w:lang w:val="en-US"/>
+                      </w:rPr>
+                      <w:t xml:space="preserve"> (Allen)</w:t>
+                    </w:r>
+                    <w:r>
+                      <w:rPr>
+                        <w:rFonts w:ascii="Calibri" w:hAnsi="Calibri"/>
+                      </w:rPr>
+                      <w:fldChar w:fldCharType="end"/>
+                    </w:r>
+                  </w:sdtContent>
+                </w:sdt>
+              </w:p>
+              <w:p>
+                <w:pPr>
+                  <w:rPr>
+                    <w:rFonts w:ascii="Calibri" w:hAnsi="Calibri"/>
+                  </w:rPr>
+                </w:pPr>
+              </w:p>
+              <w:p>
+                <w:pPr>
+                  <w:rPr>
+                    <w:rFonts w:ascii="Calibri" w:hAnsi="Calibri"/>
+                  </w:rPr>
+                </w:pPr>
+                <w:sdt>
+                  <w:sdtPr>
+                    <w:rPr>
+                      <w:rFonts w:ascii="Calibri" w:hAnsi="Calibri"/>
+                    </w:rPr>
+                    <w:id w:val="1932161775"/>
+                    <w:citation/>
+                  </w:sdtPr>
+                  <w:sdtContent>
+                    <w:r>
+                      <w:rPr>
+                        <w:rFonts w:ascii="Calibri" w:hAnsi="Calibri"/>
+                      </w:rPr>
+                      <w:fldChar w:fldCharType="begin"/>
+                    </w:r>
+                    <w:r>
+                      <w:rPr>
+                        <w:rFonts w:ascii="Calibri" w:hAnsi="Calibri"/>
+                        <w:lang w:val="en-US"/>
+                      </w:rPr>
+                      <w:instrText xml:space="preserve"> CITATION Den07 \l 1033 </w:instrText>
+                    </w:r>
+                    <w:r>
+                      <w:rPr>
+                        <w:rFonts w:ascii="Calibri" w:hAnsi="Calibri"/>
+                      </w:rPr>
+                      <w:fldChar w:fldCharType="separate"/>
+                    </w:r>
+                    <w:r>
+                      <w:rPr>
+                        <w:rFonts w:ascii="Calibri" w:hAnsi="Calibri"/>
+                        <w:noProof/>
+                        <w:lang w:val="en-US"/>
+                      </w:rPr>
+                      <w:t>(Denby)</w:t>
+                    </w:r>
+                    <w:r>
+                      <w:rPr>
+                        <w:rFonts w:ascii="Calibri" w:hAnsi="Calibri"/>
+                      </w:rPr>
+                      <w:fldChar w:fldCharType="end"/>
+                    </w:r>
+                  </w:sdtContent>
+                </w:sdt>
+              </w:p>
+              <w:p>
+                <w:pPr>
+                  <w:rPr>
+                    <w:rFonts w:ascii="Calibri" w:hAnsi="Calibri"/>
+                  </w:rPr>
+                </w:pPr>
+                <w:bookmarkStart w:id="0" w:name="_GoBack"/>
+                <w:bookmarkEnd w:id="0"/>
+              </w:p>
               <w:p>
                 <w:sdt>
                   <w:sdtPr>
@@ -3201,416 +4131,6 @@
       </w:pPr>
       <w:r>
         <w:continuationSeparator/>
-      </w:r>
-    </w:p>
-  </w:endnote>
-  <w:endnote w:id="1">
-    <w:p>
-      <w:pPr>
-        <w:pStyle w:val="EndnoteText"/>
-        <w:rPr>
-          <w:rFonts w:ascii="Times New Roman" w:hAnsi="Times New Roman" w:cs="Times New Roman"/>
-          <w:sz w:val="20"/>
-          <w:szCs w:val="20"/>
-        </w:rPr>
-      </w:pPr>
-      <w:r>
-        <w:rPr>
-          <w:rStyle w:val="EndnoteReference"/>
-          <w:rFonts w:ascii="Times New Roman" w:hAnsi="Times New Roman" w:cs="Times New Roman"/>
-          <w:sz w:val="20"/>
-          <w:szCs w:val="20"/>
-        </w:rPr>
-        <w:endnoteRef/>
-      </w:r>
-      <w:r>
-        <w:rPr>
-          <w:rFonts w:ascii="Times New Roman" w:hAnsi="Times New Roman" w:cs="Times New Roman"/>
-          <w:sz w:val="20"/>
-          <w:szCs w:val="20"/>
-        </w:rPr>
-        <w:t xml:space="preserve">  E. Denby (1986) </w:t>
-      </w:r>
-      <w:r>
-        <w:rPr>
-          <w:rFonts w:ascii="Times New Roman" w:hAnsi="Times New Roman" w:cs="Times New Roman"/>
-          <w:i/>
-          <w:sz w:val="20"/>
-          <w:szCs w:val="20"/>
-        </w:rPr>
-        <w:t>Dance Writings</w:t>
-      </w:r>
-      <w:r>
-        <w:rPr>
-          <w:rFonts w:ascii="Times New Roman" w:hAnsi="Times New Roman" w:cs="Times New Roman"/>
-          <w:sz w:val="20"/>
-          <w:szCs w:val="20"/>
-        </w:rPr>
-        <w:t xml:space="preserve">, 510. </w:t>
-      </w:r>
-    </w:p>
-  </w:endnote>
-  <w:endnote w:id="2">
-    <w:p>
-      <w:pPr>
-        <w:pStyle w:val="EndnoteText"/>
-        <w:rPr>
-          <w:rFonts w:ascii="Times New Roman" w:hAnsi="Times New Roman" w:cs="Times New Roman"/>
-          <w:sz w:val="20"/>
-          <w:szCs w:val="20"/>
-        </w:rPr>
-      </w:pPr>
-      <w:r>
-        <w:rPr>
-          <w:rStyle w:val="EndnoteReference"/>
-          <w:rFonts w:ascii="Times New Roman" w:hAnsi="Times New Roman" w:cs="Times New Roman"/>
-          <w:sz w:val="20"/>
-          <w:szCs w:val="20"/>
-        </w:rPr>
-        <w:endnoteRef/>
-      </w:r>
-      <w:r>
-        <w:rPr>
-          <w:rFonts w:ascii="Times New Roman" w:hAnsi="Times New Roman" w:cs="Times New Roman"/>
-          <w:sz w:val="20"/>
-          <w:szCs w:val="20"/>
-        </w:rPr>
-        <w:t xml:space="preserve">  E. Denby (1986) </w:t>
-      </w:r>
-      <w:r>
-        <w:rPr>
-          <w:rFonts w:ascii="Times New Roman" w:hAnsi="Times New Roman" w:cs="Times New Roman"/>
-          <w:i/>
-          <w:sz w:val="20"/>
-          <w:szCs w:val="20"/>
-        </w:rPr>
-        <w:t>Dance Writings</w:t>
-      </w:r>
-      <w:r>
-        <w:rPr>
-          <w:rFonts w:ascii="Times New Roman" w:hAnsi="Times New Roman" w:cs="Times New Roman"/>
-          <w:sz w:val="20"/>
-          <w:szCs w:val="20"/>
-        </w:rPr>
-        <w:t xml:space="preserve">, 208. </w:t>
-      </w:r>
-    </w:p>
-  </w:endnote>
-  <w:endnote w:id="3">
-    <w:p>
-      <w:pPr>
-        <w:pStyle w:val="EndnoteText"/>
-        <w:rPr>
-          <w:rFonts w:ascii="Times New Roman" w:hAnsi="Times New Roman" w:cs="Times New Roman"/>
-          <w:sz w:val="20"/>
-          <w:szCs w:val="20"/>
-        </w:rPr>
-      </w:pPr>
-      <w:r>
-        <w:rPr>
-          <w:rStyle w:val="EndnoteReference"/>
-          <w:rFonts w:ascii="Times New Roman" w:hAnsi="Times New Roman" w:cs="Times New Roman"/>
-          <w:sz w:val="20"/>
-          <w:szCs w:val="20"/>
-        </w:rPr>
-        <w:endnoteRef/>
-      </w:r>
-      <w:r>
-        <w:rPr>
-          <w:rFonts w:ascii="Times New Roman" w:hAnsi="Times New Roman" w:cs="Times New Roman"/>
-          <w:sz w:val="20"/>
-          <w:szCs w:val="20"/>
-        </w:rPr>
-        <w:t xml:space="preserve">  E. Denby (1986) </w:t>
-      </w:r>
-      <w:r>
-        <w:rPr>
-          <w:rFonts w:ascii="Times New Roman" w:hAnsi="Times New Roman" w:cs="Times New Roman"/>
-          <w:i/>
-          <w:sz w:val="20"/>
-          <w:szCs w:val="20"/>
-        </w:rPr>
-        <w:t>Dance Writings</w:t>
-      </w:r>
-      <w:r>
-        <w:rPr>
-          <w:rFonts w:ascii="Times New Roman" w:hAnsi="Times New Roman" w:cs="Times New Roman"/>
-          <w:sz w:val="20"/>
-          <w:szCs w:val="20"/>
-        </w:rPr>
-        <w:t xml:space="preserve">, 314. </w:t>
-      </w:r>
-    </w:p>
-  </w:endnote>
-  <w:endnote w:id="4">
-    <w:p>
-      <w:pPr>
-        <w:pStyle w:val="EndnoteText"/>
-        <w:rPr>
-          <w:rFonts w:ascii="Times New Roman" w:hAnsi="Times New Roman" w:cs="Times New Roman"/>
-          <w:sz w:val="20"/>
-          <w:szCs w:val="20"/>
-        </w:rPr>
-      </w:pPr>
-      <w:r>
-        <w:rPr>
-          <w:rStyle w:val="EndnoteReference"/>
-          <w:rFonts w:ascii="Times New Roman" w:hAnsi="Times New Roman" w:cs="Times New Roman"/>
-          <w:sz w:val="20"/>
-          <w:szCs w:val="20"/>
-        </w:rPr>
-        <w:endnoteRef/>
-      </w:r>
-      <w:r>
-        <w:rPr>
-          <w:rFonts w:ascii="Times New Roman" w:hAnsi="Times New Roman" w:cs="Times New Roman"/>
-          <w:sz w:val="20"/>
-          <w:szCs w:val="20"/>
-        </w:rPr>
-        <w:t xml:space="preserve">  E. Denby (1986) </w:t>
-      </w:r>
-      <w:r>
-        <w:rPr>
-          <w:rFonts w:ascii="Times New Roman" w:hAnsi="Times New Roman" w:cs="Times New Roman"/>
-          <w:i/>
-          <w:sz w:val="20"/>
-          <w:szCs w:val="20"/>
-        </w:rPr>
-        <w:t>Dance Writings</w:t>
-      </w:r>
-      <w:r>
-        <w:rPr>
-          <w:rFonts w:ascii="Times New Roman" w:hAnsi="Times New Roman" w:cs="Times New Roman"/>
-          <w:sz w:val="20"/>
-          <w:szCs w:val="20"/>
-        </w:rPr>
-        <w:t xml:space="preserve">, 548. </w:t>
-      </w:r>
-    </w:p>
-  </w:endnote>
-  <w:endnote w:id="5">
-    <w:p>
-      <w:pPr>
-        <w:pStyle w:val="EndnoteText"/>
-        <w:rPr>
-          <w:rFonts w:ascii="Times New Roman" w:hAnsi="Times New Roman" w:cs="Times New Roman"/>
-          <w:sz w:val="20"/>
-          <w:szCs w:val="20"/>
-        </w:rPr>
-      </w:pPr>
-      <w:r>
-        <w:rPr>
-          <w:rStyle w:val="EndnoteReference"/>
-          <w:rFonts w:ascii="Times New Roman" w:hAnsi="Times New Roman" w:cs="Times New Roman"/>
-          <w:sz w:val="20"/>
-          <w:szCs w:val="20"/>
-        </w:rPr>
-        <w:endnoteRef/>
-      </w:r>
-      <w:r>
-        <w:rPr>
-          <w:rFonts w:ascii="Times New Roman" w:hAnsi="Times New Roman" w:cs="Times New Roman"/>
-          <w:sz w:val="20"/>
-          <w:szCs w:val="20"/>
-        </w:rPr>
-        <w:t xml:space="preserve">  F. O’Hara (1957) ‘Rare Modern,’ </w:t>
-      </w:r>
-      <w:r>
-        <w:rPr>
-          <w:rFonts w:ascii="Times New Roman" w:hAnsi="Times New Roman" w:cs="Times New Roman"/>
-          <w:i/>
-          <w:sz w:val="20"/>
-          <w:szCs w:val="20"/>
-        </w:rPr>
-        <w:t xml:space="preserve">Poetry </w:t>
-      </w:r>
-      <w:r>
-        <w:rPr>
-          <w:rFonts w:ascii="Times New Roman" w:hAnsi="Times New Roman" w:cs="Times New Roman"/>
-          <w:sz w:val="20"/>
-          <w:szCs w:val="20"/>
-        </w:rPr>
-        <w:t xml:space="preserve">89 (5), 313. </w:t>
-      </w:r>
-    </w:p>
-  </w:endnote>
-  <w:endnote w:id="6">
-    <w:p>
-      <w:pPr>
-        <w:pStyle w:val="FootnoteText"/>
-        <w:rPr>
-          <w:rFonts w:ascii="Times New Roman" w:hAnsi="Times New Roman" w:cs="Times New Roman"/>
-          <w:sz w:val="20"/>
-          <w:szCs w:val="20"/>
-        </w:rPr>
-      </w:pPr>
-      <w:r>
-        <w:rPr>
-          <w:rStyle w:val="EndnoteReference"/>
-          <w:rFonts w:ascii="Times New Roman" w:hAnsi="Times New Roman" w:cs="Times New Roman"/>
-          <w:sz w:val="20"/>
-          <w:szCs w:val="20"/>
-        </w:rPr>
-        <w:endnoteRef/>
-      </w:r>
-      <w:r>
-        <w:rPr>
-          <w:rFonts w:ascii="Times New Roman" w:hAnsi="Times New Roman" w:cs="Times New Roman"/>
-          <w:sz w:val="20"/>
-          <w:szCs w:val="20"/>
-        </w:rPr>
-        <w:t xml:space="preserve">  </w:t>
-      </w:r>
-      <w:r>
-        <w:rPr>
-          <w:rFonts w:ascii="Times New Roman" w:hAnsi="Times New Roman" w:cs="Times New Roman"/>
-          <w:color w:val="000000"/>
-          <w:sz w:val="20"/>
-          <w:szCs w:val="20"/>
-        </w:rPr>
-        <w:t xml:space="preserve">L. Kirstein (1983) ‘On Edwin Denby,’ </w:t>
-      </w:r>
-      <w:r>
-        <w:rPr>
-          <w:rFonts w:ascii="Times New Roman" w:hAnsi="Times New Roman" w:cs="Times New Roman"/>
-          <w:i/>
-          <w:iCs/>
-          <w:color w:val="000000"/>
-          <w:sz w:val="20"/>
-          <w:szCs w:val="20"/>
-        </w:rPr>
-        <w:t xml:space="preserve">The New York Review of Books, </w:t>
-      </w:r>
-      <w:r>
-        <w:rPr>
-          <w:rFonts w:ascii="Times New Roman" w:hAnsi="Times New Roman" w:cs="Times New Roman"/>
-          <w:iCs/>
-          <w:color w:val="000000"/>
-          <w:sz w:val="20"/>
-          <w:szCs w:val="20"/>
-        </w:rPr>
-        <w:t xml:space="preserve">3. </w:t>
-      </w:r>
-    </w:p>
-  </w:endnote>
-  <w:endnote w:id="7">
-    <w:p>
-      <w:pPr>
-        <w:pStyle w:val="EndnoteText"/>
-        <w:rPr>
-          <w:rFonts w:ascii="Times New Roman" w:hAnsi="Times New Roman" w:cs="Times New Roman"/>
-          <w:sz w:val="20"/>
-          <w:szCs w:val="20"/>
-        </w:rPr>
-      </w:pPr>
-      <w:r>
-        <w:rPr>
-          <w:rStyle w:val="EndnoteReference"/>
-          <w:rFonts w:ascii="Times New Roman" w:hAnsi="Times New Roman" w:cs="Times New Roman"/>
-          <w:sz w:val="20"/>
-          <w:szCs w:val="20"/>
-        </w:rPr>
-        <w:endnoteRef/>
-      </w:r>
-      <w:r>
-        <w:rPr>
-          <w:rFonts w:ascii="Times New Roman" w:hAnsi="Times New Roman" w:cs="Times New Roman"/>
-          <w:sz w:val="20"/>
-          <w:szCs w:val="20"/>
-        </w:rPr>
-        <w:t xml:space="preserve">  C. Kodat (2012) ‘Reviewing Cold War Culture with Edwin Denby,’ 54.</w:t>
-      </w:r>
-    </w:p>
-  </w:endnote>
-  <w:endnote w:id="8">
-    <w:p>
-      <w:pPr>
-        <w:pStyle w:val="EndnoteText"/>
-        <w:rPr>
-          <w:rFonts w:ascii="Times New Roman" w:hAnsi="Times New Roman" w:cs="Times New Roman"/>
-          <w:sz w:val="20"/>
-          <w:szCs w:val="20"/>
-        </w:rPr>
-      </w:pPr>
-      <w:r>
-        <w:rPr>
-          <w:rStyle w:val="EndnoteReference"/>
-          <w:rFonts w:ascii="Times New Roman" w:hAnsi="Times New Roman" w:cs="Times New Roman"/>
-          <w:sz w:val="20"/>
-          <w:szCs w:val="20"/>
-        </w:rPr>
-        <w:endnoteRef/>
-      </w:r>
-      <w:r>
-        <w:rPr>
-          <w:rFonts w:ascii="Times New Roman" w:hAnsi="Times New Roman" w:cs="Times New Roman"/>
-          <w:sz w:val="20"/>
-          <w:szCs w:val="20"/>
-        </w:rPr>
-        <w:t xml:space="preserve">  D. Allen (1960) </w:t>
-      </w:r>
-      <w:r>
-        <w:rPr>
-          <w:rFonts w:ascii="Times New Roman" w:hAnsi="Times New Roman" w:cs="Times New Roman"/>
-          <w:i/>
-          <w:sz w:val="20"/>
-          <w:szCs w:val="20"/>
-        </w:rPr>
-        <w:t>The New American Poetry 1945-1960</w:t>
-      </w:r>
-      <w:r>
-        <w:rPr>
-          <w:rFonts w:ascii="Times New Roman" w:hAnsi="Times New Roman" w:cs="Times New Roman"/>
-          <w:sz w:val="20"/>
-          <w:szCs w:val="20"/>
-        </w:rPr>
-        <w:t xml:space="preserve">, New York: Grove Press, xi.  </w:t>
-      </w:r>
-    </w:p>
-  </w:endnote>
-  <w:endnote w:id="9">
-    <w:p>
-      <w:pPr>
-        <w:pStyle w:val="EndnoteText"/>
-        <w:rPr>
-          <w:rFonts w:ascii="Times New Roman" w:hAnsi="Times New Roman" w:cs="Times New Roman"/>
-          <w:sz w:val="20"/>
-          <w:szCs w:val="20"/>
-        </w:rPr>
-      </w:pPr>
-      <w:r>
-        <w:rPr>
-          <w:rStyle w:val="EndnoteReference"/>
-          <w:rFonts w:ascii="Times New Roman" w:hAnsi="Times New Roman" w:cs="Times New Roman"/>
-          <w:sz w:val="20"/>
-          <w:szCs w:val="20"/>
-        </w:rPr>
-        <w:endnoteRef/>
-      </w:r>
-      <w:r>
-        <w:rPr>
-          <w:rFonts w:ascii="Times New Roman" w:hAnsi="Times New Roman" w:cs="Times New Roman"/>
-          <w:sz w:val="20"/>
-          <w:szCs w:val="20"/>
-        </w:rPr>
-        <w:t xml:space="preserve">  E. Denby (1986) </w:t>
-      </w:r>
-      <w:r>
-        <w:rPr>
-          <w:rFonts w:ascii="Times New Roman" w:hAnsi="Times New Roman" w:cs="Times New Roman"/>
-          <w:i/>
-          <w:sz w:val="20"/>
-          <w:szCs w:val="20"/>
-        </w:rPr>
-        <w:t>Dance Writings</w:t>
-      </w:r>
-      <w:r>
-        <w:rPr>
-          <w:rFonts w:ascii="Times New Roman" w:hAnsi="Times New Roman" w:cs="Times New Roman"/>
-          <w:sz w:val="20"/>
-          <w:szCs w:val="20"/>
-        </w:rPr>
-        <w:t>, 32.</w:t>
       </w:r>
     </w:p>
   </w:endnote>
@@ -3661,12 +4181,21 @@
       </w:rPr>
       <w:t xml:space="preserve"> – </w:t>
     </w:r>
+    <w:proofErr w:type="spellStart"/>
     <w:r>
       <w:rPr>
         <w:i/>
         <w:color w:val="7F7F7F" w:themeColor="text1" w:themeTint="80"/>
       </w:rPr>
-      <w:t>Encyclopedia of Modernism</w:t>
+      <w:t>Encyclopedia</w:t>
+    </w:r>
+    <w:proofErr w:type="spellEnd"/>
+    <w:r>
+      <w:rPr>
+        <w:i/>
+        <w:color w:val="7F7F7F" w:themeColor="text1" w:themeTint="80"/>
+      </w:rPr>
+      <w:t xml:space="preserve"> of Modernism</w:t>
     </w:r>
   </w:p>
   <w:p>
@@ -5749,6 +6278,48 @@
         </w:p>
       </w:docPartBody>
     </w:docPart>
+    <w:docPart>
+      <w:docPartPr>
+        <w:name w:val="E623A81ED53418499F0A2D8AAF923DCE"/>
+        <w:category>
+          <w:name w:val="General"/>
+          <w:gallery w:val="placeholder"/>
+        </w:category>
+        <w:types>
+          <w:type w:val="bbPlcHdr"/>
+        </w:types>
+        <w:behaviors>
+          <w:behavior w:val="content"/>
+        </w:behaviors>
+        <w:guid w:val="{78AE9F63-971B-004F-8F80-9159A36810F6}"/>
+      </w:docPartPr>
+      <w:docPartBody>
+        <w:p>
+          <w:pPr>
+            <w:pStyle w:val="E623A81ED53418499F0A2D8AAF923DCE"/>
+          </w:pPr>
+          <w:r>
+            <w:rPr>
+              <w:rStyle w:val="PlaceholderText"/>
+            </w:rPr>
+            <w:t xml:space="preserve">[Enter an </w:t>
+          </w:r>
+          <w:r>
+            <w:rPr>
+              <w:rStyle w:val="PlaceholderText"/>
+              <w:b/>
+            </w:rPr>
+            <w:t>abstract</w:t>
+          </w:r>
+          <w:r>
+            <w:rPr>
+              <w:rStyle w:val="PlaceholderText"/>
+            </w:rPr>
+            <w:t xml:space="preserve"> for your article]</w:t>
+          </w:r>
+        </w:p>
+      </w:docPartBody>
+    </w:docPart>
   </w:docParts>
 </w:glossaryDocument>
 </file>
@@ -5801,7 +6372,7 @@
     <w:charset w:val="4E"/>
     <w:family w:val="auto"/>
     <w:pitch w:val="variable"/>
-    <w:sig w:usb0="E00002FF" w:usb1="6AC7FDFB" w:usb2="00000012" w:usb3="00000000" w:csb0="0002009F" w:csb1="00000000"/>
+    <w:sig w:usb0="00000001" w:usb1="08070000" w:usb2="00000010" w:usb3="00000000" w:csb0="00020000" w:csb1="00000000"/>
   </w:font>
   <w:font w:name="Lucida Grande">
     <w:panose1 w:val="020B0600040502020204"/>
@@ -5821,7 +6392,7 @@
     <w:charset w:val="4E"/>
     <w:family w:val="auto"/>
     <w:pitch w:val="variable"/>
-    <w:sig w:usb0="E00002FF" w:usb1="6AC7FDFB" w:usb2="00000012" w:usb3="00000000" w:csb0="0002009F" w:csb1="00000000"/>
+    <w:sig w:usb0="00000001" w:usb1="08070000" w:usb2="00000010" w:usb3="00000000" w:csb0="00020000" w:csb1="00000000"/>
   </w:font>
   <w:font w:name="Arial">
     <w:panose1 w:val="020B0604020202020204"/>
@@ -5852,6 +6423,10 @@
     <w:compatSetting w:name="enableOpenTypeFeatures" w:uri="http://schemas.microsoft.com/office/word" w:val="1"/>
     <w:compatSetting w:name="doNotFlipMirrorIndents" w:uri="http://schemas.microsoft.com/office/word" w:val="1"/>
   </w:compat>
+  <w:rsids>
+    <w:rsidRoot w:val="004544B2"/>
+    <w:rsid w:val="004544B2"/>
+  </w:rsids>
   <m:mathPr>
     <m:mathFont m:val="Cambria Math"/>
     <m:brkBin m:val="before"/>
@@ -6062,6 +6637,7 @@
     <w:basedOn w:val="DefaultParagraphFont"/>
     <w:uiPriority w:val="99"/>
     <w:semiHidden/>
+    <w:rsid w:val="004544B2"/>
     <w:rPr>
       <w:color w:val="808080"/>
     </w:rPr>
@@ -6098,6 +6674,13 @@
   </w:style>
   <w:style w:type="paragraph" w:customStyle="1" w:styleId="62A037A867F7CE489DA2FBE2D7584074">
     <w:name w:val="62A037A867F7CE489DA2FBE2D7584074"/>
+  </w:style>
+  <w:style w:type="paragraph" w:customStyle="1" w:styleId="E623A81ED53418499F0A2D8AAF923DCE">
+    <w:name w:val="E623A81ED53418499F0A2D8AAF923DCE"/>
+    <w:rsid w:val="004544B2"/>
+    <w:rPr>
+      <w:lang w:val="en-CA"/>
+    </w:rPr>
   </w:style>
 </w:styles>
 </file>
@@ -6290,6 +6873,7 @@
     <w:basedOn w:val="DefaultParagraphFont"/>
     <w:uiPriority w:val="99"/>
     <w:semiHidden/>
+    <w:rsid w:val="004544B2"/>
     <w:rPr>
       <w:color w:val="808080"/>
     </w:rPr>
@@ -6326,6 +6910,13 @@
   </w:style>
   <w:style w:type="paragraph" w:customStyle="1" w:styleId="62A037A867F7CE489DA2FBE2D7584074">
     <w:name w:val="62A037A867F7CE489DA2FBE2D7584074"/>
+  </w:style>
+  <w:style w:type="paragraph" w:customStyle="1" w:styleId="E623A81ED53418499F0A2D8AAF923DCE">
+    <w:name w:val="E623A81ED53418499F0A2D8AAF923DCE"/>
+    <w:rsid w:val="004544B2"/>
+    <w:rPr>
+      <w:lang w:val="en-CA"/>
+    </w:rPr>
   </w:style>
 </w:styles>
 </file>
@@ -6592,7 +7183,7 @@
   <a:extraClrSchemeLst/>
   <a:extLst>
     <a:ext uri="{05A4C25C-085E-4340-85A3-A5531E510DB2}">
-      <thm15:themeFamily xmlns:thm15="http://schemas.microsoft.com/office/thememl/2012/main" xmlns="" name="Office Theme" id="{62F939B6-93AF-4DB8-9C6B-D6C7DFDC589F}" vid="{4A3C46E8-61CC-4603-A589-7422A47A8E4A}"/>
+      <thm15:themeFamily xmlns="" xmlns:thm15="http://schemas.microsoft.com/office/thememl/2012/main" name="Office Theme" id="{62F939B6-93AF-4DB8-9C6B-D6C7DFDC589F}" vid="{4A3C46E8-61CC-4603-A589-7422A47A8E4A}"/>
     </a:ext>
   </a:extLst>
 </a:theme>
@@ -6620,7 +7211,7 @@
     <b:Volume>XII</b:Volume>
     <b:Issue>2</b:Issue>
     <b:Pages>18-31</b:Pages>
-    <b:RefOrder>2</b:RefOrder>
+    <b:RefOrder>4</b:RefOrder>
   </b:Source>
   <b:Source>
     <b:Tag>Dun</b:Tag>
@@ -6642,7 +7233,7 @@
     <b:Issue>1</b:Issue>
     <b:Pages>7-42</b:Pages>
     <b:Year>1984-5</b:Year>
-    <b:RefOrder>1</b:RefOrder>
+    <b:RefOrder>3</b:RefOrder>
   </b:Source>
   <b:Source>
     <b:Tag>Dun1</b:Tag>
@@ -6664,7 +7255,7 @@
     <b:Volume>XII</b:Volume>
     <b:Issue>3</b:Issue>
     <b:Pages>87-95</b:Pages>
-    <b:RefOrder>3</b:RefOrder>
+    <b:RefOrder>5</b:RefOrder>
   </b:Source>
   <b:Source>
     <b:Tag>Dun451</b:Tag>
@@ -6686,7 +7277,7 @@
     <b:Volume>XII</b:Volume>
     <b:Issue>4</b:Issue>
     <b:Pages>81-93</b:Pages>
-    <b:RefOrder>4</b:RefOrder>
+    <b:RefOrder>6</b:RefOrder>
   </b:Source>
   <b:Source>
     <b:Tag>Kat10</b:Tag>
@@ -6716,7 +7307,7 @@
     <b:Year>2010</b:Year>
     <b:BookTitle>Hidden Agendas: Unreported Poetics</b:BookTitle>
     <b:CountryRegion>Czechoslovakia</b:CountryRegion>
-    <b:RefOrder>5</b:RefOrder>
+    <b:RefOrder>7</b:RefOrder>
   </b:Source>
   <b:Source>
     <b:Tag>Kir83</b:Tag>
@@ -6738,7 +7329,7 @@
     <b:Pages>3-4</b:Pages>
     <b:JournalName>The New York Review of Books</b:JournalName>
     <b:Issue>14</b:Issue>
-    <b:RefOrder>6</b:RefOrder>
+    <b:RefOrder>8</b:RefOrder>
   </b:Source>
   <b:Source>
     <b:Tag>Kod12</b:Tag>
@@ -6774,7 +7365,7 @@
     <b:BookTitle>American Literature and Culture in an Age of Cold War</b:BookTitle>
     <b:StateProvince>Iowa</b:StateProvince>
     <b:CountryRegion>USA</b:CountryRegion>
-    <b:RefOrder>7</b:RefOrder>
+    <b:RefOrder>9</b:RefOrder>
   </b:Source>
   <b:Source>
     <b:Tag>OHa57</b:Tag>
@@ -6796,13 +7387,64 @@
     <b:Pages>307-16</b:Pages>
     <b:JournalName>Poetry</b:JournalName>
     <b:Issue>5</b:Issue>
-    <b:RefOrder>8</b:RefOrder>
+    <b:RefOrder>10</b:RefOrder>
+  </b:Source>
+  <b:Source>
+    <b:Tag>All60</b:Tag>
+    <b:SourceType>Book</b:SourceType>
+    <b:Guid>{C947303A-BCE7-5345-BDD5-D3D010840371}</b:Guid>
+    <b:Author>
+      <b:Author>
+        <b:NameList>
+          <b:Person>
+            <b:Last>Allen</b:Last>
+            <b:First>D.</b:First>
+          </b:Person>
+        </b:NameList>
+      </b:Author>
+    </b:Author>
+    <b:Title>The New American Poetry 1945-1960</b:Title>
+    <b:Year>1960</b:Year>
+    <b:City>New York</b:City>
+    <b:Publisher>Grove Press</b:Publisher>
+    <b:RefOrder>1</b:RefOrder>
+  </b:Source>
+  <b:Source>
+    <b:Tag>Den07</b:Tag>
+    <b:SourceType>Book</b:SourceType>
+    <b:Guid>{73C38257-7709-AC4D-A5E7-267F93CFA5A4}</b:Guid>
+    <b:Author>
+      <b:Author>
+        <b:NameList>
+          <b:Person>
+            <b:Last>Denby</b:Last>
+            <b:First>Edwin</b:First>
+          </b:Person>
+        </b:NameList>
+      </b:Author>
+      <b:Editor>
+        <b:NameList>
+          <b:Person>
+            <b:Last>Cornfield</b:Last>
+            <b:First>Robert</b:First>
+          </b:Person>
+          <b:Person>
+            <b:Last>MacKay</b:Last>
+            <b:First>William</b:First>
+          </b:Person>
+        </b:NameList>
+      </b:Editor>
+    </b:Author>
+    <b:Title>Dance Writings</b:Title>
+    <b:Publisher>University Press of Florida</b:Publisher>
+    <b:Year>2007</b:Year>
+    <b:RefOrder>2</b:RefOrder>
   </b:Source>
 </b:Sources>
 </file>
 
 <file path=customXml/itemProps1.xml><?xml version="1.0" encoding="utf-8"?>
-<ds:datastoreItem xmlns:ds="http://schemas.openxmlformats.org/officeDocument/2006/customXml" ds:itemID="{267176CA-7C2A-7B41-88C4-0C6456B053B0}">
+<ds:datastoreItem xmlns:ds="http://schemas.openxmlformats.org/officeDocument/2006/customXml" ds:itemID="{E0043DC3-1896-2D4B-97D7-13A821A75E24}">
   <ds:schemaRefs>
     <ds:schemaRef ds:uri="http://schemas.openxmlformats.org/officeDocument/2006/bibliography"/>
   </ds:schemaRefs>
